--- a/Документы/ТЗ/ТЗ_Прототип.docx
+++ b/Документы/ТЗ/ТЗ_Прототип.docx
@@ -221,14 +221,14 @@
               <w:rPr>
                 <w:szCs w:val="28"/>
               </w:rPr>
-              <w:t>«____»______________201</w:t>
+              <w:t>«____»______________20</w:t>
             </w:r>
             <w:r>
               <w:rPr>
                 <w:szCs w:val="28"/>
-                <w:lang w:val="ru-RU"/>
-              </w:rPr>
-              <w:t>8</w:t>
+                <w:lang w:val="en-US"/>
+              </w:rPr>
+              <w:t>22</w:t>
             </w:r>
             <w:r>
               <w:rPr>
@@ -302,20 +302,20 @@
               <w:rPr>
                 <w:szCs w:val="28"/>
               </w:rPr>
-              <w:t>«____»______________201</w:t>
+              <w:t>«____»______________20</w:t>
             </w:r>
             <w:r>
               <w:rPr>
                 <w:szCs w:val="28"/>
-                <w:lang w:val="ru-RU"/>
-              </w:rPr>
-              <w:t>8</w:t>
+                <w:lang w:val="en-US"/>
+              </w:rPr>
+              <w:t>22</w:t>
             </w:r>
             <w:r>
               <w:rPr>
                 <w:szCs w:val="28"/>
               </w:rPr>
-              <w:t xml:space="preserve"> г.</w:t>
+              <w:t>г.</w:t>
             </w:r>
           </w:p>
         </w:tc>
@@ -566,7 +566,15 @@
           <w:sz w:val="28"/>
           <w:szCs w:val="28"/>
         </w:rPr>
-        <w:t>2018</w:t>
+        <w:t>20</w:t>
+      </w:r>
+      <w:r>
+        <w:rPr>
+          <w:sz w:val="28"/>
+          <w:szCs w:val="28"/>
+          <w:lang w:val="en-US"/>
+        </w:rPr>
+        <w:t>22</w:t>
       </w:r>
       <w:r>
         <w:rPr>

--- a/Документы/ТЗ/ТЗ_Прототип.docx
+++ b/Документы/ТЗ/ТЗ_Прототип.docx
@@ -226,7 +226,7 @@
             <w:r>
               <w:rPr>
                 <w:szCs w:val="28"/>
-                <w:lang w:val="en-US"/>
+                <w:lang w:val="ru-RU"/>
               </w:rPr>
               <w:t>22</w:t>
             </w:r>
@@ -307,7 +307,7 @@
             <w:r>
               <w:rPr>
                 <w:szCs w:val="28"/>
-                <w:lang w:val="en-US"/>
+                <w:lang w:val="ru-RU"/>
               </w:rPr>
               <w:t>22</w:t>
             </w:r>
@@ -315,7 +315,7 @@
               <w:rPr>
                 <w:szCs w:val="28"/>
               </w:rPr>
-              <w:t>г.</w:t>
+              <w:t xml:space="preserve"> г.</w:t>
             </w:r>
           </w:p>
         </w:tc>
@@ -410,15 +410,7 @@
           <w:sz w:val="28"/>
           <w:szCs w:val="28"/>
         </w:rPr>
-        <w:t>Глубокое обучение основанное на физике</w:t>
-      </w:r>
-      <w:r>
-        <w:rPr>
-          <w:b/>
-          <w:sz w:val="28"/>
-          <w:szCs w:val="28"/>
-        </w:rPr>
-        <w:t xml:space="preserve"> </w:t>
+        <w:t>Моделирование потока жидкости с использованием глубокого обучения, основанного на физических моделях.</w:t>
       </w:r>
     </w:p>
     <w:p>
@@ -572,7 +564,6 @@
         <w:rPr>
           <w:sz w:val="28"/>
           <w:szCs w:val="28"/>
-          <w:lang w:val="en-US"/>
         </w:rPr>
         <w:t>22</w:t>
       </w:r>
@@ -1492,7 +1483,19 @@
         <w:t>PBDL</w:t>
       </w:r>
       <w:r>
-        <w:t>» предназначено для создания точных симуляций физических процессов с помощью алгоритмов глубокого обучения.</w:t>
+        <w:t xml:space="preserve">» предназначено для создания точных симуляций </w:t>
+      </w:r>
+      <w:r>
+        <w:t>потока жидкости</w:t>
+      </w:r>
+      <w:r>
+        <w:t xml:space="preserve"> </w:t>
+      </w:r>
+      <w:r>
+        <w:t xml:space="preserve">или газа </w:t>
+      </w:r>
+      <w:r>
+        <w:t>с помощью алгоритмов глубокого обучения.</w:t>
       </w:r>
     </w:p>
     <w:p>
@@ -1597,17 +1600,236 @@
     </w:p>
     <w:p>
       <w:pPr>
+        <w:rPr>
+          <w:lang w:eastAsia="x-none"/>
+        </w:rPr>
+      </w:pPr>
+      <w:r>
+        <w:rPr>
+          <w:lang w:eastAsia="x-none"/>
+        </w:rPr>
+        <w:t>ПО «</w:t>
+      </w:r>
+      <w:r>
+        <w:rPr>
+          <w:lang w:val="en-US" w:eastAsia="x-none"/>
+        </w:rPr>
+        <w:t>PBDL</w:t>
+      </w:r>
+      <w:r>
+        <w:rPr>
+          <w:lang w:eastAsia="x-none"/>
+        </w:rPr>
+        <w:t>» предназначено для построения модели, симулирующей процесс потока жидкости или газа, с применением методов глубокого обучения, основанных на физике.</w:t>
+      </w:r>
+    </w:p>
+    <w:p>
+      <w:pPr>
+        <w:rPr>
+          <w:lang w:eastAsia="x-none"/>
+        </w:rPr>
+      </w:pPr>
+      <w:r>
+        <w:rPr>
+          <w:lang w:eastAsia="x-none"/>
+        </w:rPr>
+        <w:t>Результатами решения ПО будет являт</w:t>
+      </w:r>
+      <w:r>
+        <w:rPr>
+          <w:lang w:eastAsia="x-none"/>
+        </w:rPr>
+        <w:t>ься модель, описывающая процесс потока жидкости или газа, построенная на основе определенных стартовых данных.</w:t>
+      </w:r>
+    </w:p>
+    <w:p>
+      <w:pPr>
         <w:pStyle w:val="1"/>
-        <w:rPr>
-          <w:sz w:val="24"/>
-          <w:szCs w:val="24"/>
-        </w:rPr>
       </w:pPr>
       <w:bookmarkStart w:id="6" w:name="_Toc98945539"/>
       <w:r>
         <w:t>ТРЕБОВАНИЯ К ПРОГРАММНОМУ ИЗДЕЛИЮ</w:t>
       </w:r>
       <w:bookmarkEnd w:id="6"/>
+    </w:p>
+    <w:p>
+      <w:pPr>
+        <w:ind w:firstLine="539"/>
+      </w:pPr>
+      <w:r>
+        <w:t>4.1. Требования к разрабатываемому ПО</w:t>
+      </w:r>
+    </w:p>
+    <w:p>
+      <w:r>
+        <w:t xml:space="preserve">В рамках создания </w:t>
+      </w:r>
+      <w:r>
+        <w:t>ПО «</w:t>
+      </w:r>
+      <w:r>
+        <w:rPr>
+          <w:lang w:val="en-US"/>
+        </w:rPr>
+        <w:t>PBDL</w:t>
+      </w:r>
+      <w:r>
+        <w:t>»</w:t>
+      </w:r>
+      <w:r>
+        <w:t xml:space="preserve"> </w:t>
+      </w:r>
+      <w:r>
+        <w:t>должен быть разработана библиотека, реализующая алгоритм глубокого обучения, основанного на физике.</w:t>
+      </w:r>
+    </w:p>
+    <w:p>
+      <w:r>
+        <w:t>На основе данной библиотеки должно быть реализовано приложение, позволяющее вызывать функции библиотеки и визуализировать полученную в результате обучения модель.</w:t>
+      </w:r>
+    </w:p>
+    <w:p>
+      <w:pPr>
+        <w:ind w:left="360" w:firstLine="0"/>
+      </w:pPr>
+      <w:r>
+        <w:t xml:space="preserve">4.1.1. </w:t>
+      </w:r>
+      <w:r>
+        <w:t xml:space="preserve">Требования к </w:t>
+      </w:r>
+      <w:r>
+        <w:t>алгоритму обучения модели</w:t>
+      </w:r>
+      <w:r>
+        <w:t>.</w:t>
+      </w:r>
+    </w:p>
+    <w:p>
+      <w:pPr>
+        <w:ind w:left="360" w:firstLine="0"/>
+      </w:pPr>
+      <w:r>
+        <w:t>Вход: параметры модели, структура нейронной сети, данные для обучения.</w:t>
+      </w:r>
+    </w:p>
+    <w:p>
+      <w:pPr>
+        <w:ind w:left="360" w:firstLine="0"/>
+      </w:pPr>
+      <w:r>
+        <w:t>Выход: модель потока жидкости в пространстве.</w:t>
+      </w:r>
+    </w:p>
+    <w:p>
+      <w:pPr>
+        <w:ind w:left="360" w:firstLine="0"/>
+      </w:pPr>
+      <w:r>
+        <w:lastRenderedPageBreak/>
+        <w:t>4.1.2. Требования к приложению.</w:t>
+      </w:r>
+    </w:p>
+    <w:p>
+      <w:pPr>
+        <w:ind w:left="360" w:firstLine="0"/>
+      </w:pPr>
+      <w:r>
+        <w:t>На базе данного алгоритма должно быть разработано предложение, осуществляющее:</w:t>
+      </w:r>
+    </w:p>
+    <w:p>
+      <w:pPr>
+        <w:pStyle w:val="a0"/>
+        <w:numPr>
+          <w:ilvl w:val="0"/>
+          <w:numId w:val="9"/>
+        </w:numPr>
+      </w:pPr>
+      <w:r>
+        <w:t>Чтение входных данных алгоритма в текстовом формате, обговоренным с заказчиком.</w:t>
+      </w:r>
+    </w:p>
+    <w:p>
+      <w:pPr>
+        <w:pStyle w:val="a0"/>
+        <w:numPr>
+          <w:ilvl w:val="0"/>
+          <w:numId w:val="9"/>
+        </w:numPr>
+      </w:pPr>
+      <w:r>
+        <w:t>Запуск алгоритма обучения</w:t>
+      </w:r>
+    </w:p>
+    <w:p>
+      <w:pPr>
+        <w:pStyle w:val="a0"/>
+        <w:numPr>
+          <w:ilvl w:val="0"/>
+          <w:numId w:val="9"/>
+        </w:numPr>
+      </w:pPr>
+      <w:r>
+        <w:t>Вывод результата обучения.</w:t>
+      </w:r>
+    </w:p>
+    <w:p>
+      <w:pPr>
+        <w:ind w:left="426" w:firstLine="0"/>
+      </w:pPr>
+      <w:r>
+        <w:t>4.2. Требования к временным характеристикам</w:t>
+      </w:r>
+    </w:p>
+    <w:p>
+      <w:pPr>
+        <w:ind w:left="426" w:firstLine="0"/>
+      </w:pPr>
+      <w:r>
+        <w:t>Ограничения временных характеристик будут выявлены в процессе разработки и обговорены с заказчиком.</w:t>
+      </w:r>
+    </w:p>
+    <w:p>
+      <w:pPr>
+        <w:ind w:left="426" w:firstLine="0"/>
+      </w:pPr>
+      <w:r>
+        <w:t xml:space="preserve">4.3. Требования к параметрам технических средств </w:t>
+      </w:r>
+    </w:p>
+    <w:p>
+      <w:pPr>
+        <w:ind w:left="426" w:firstLine="0"/>
+      </w:pPr>
+      <w:r>
+        <w:t>Требования к параметрам технических средств</w:t>
+      </w:r>
+      <w:r>
+        <w:t xml:space="preserve"> будут обговорены с заказчиком</w:t>
+      </w:r>
+    </w:p>
+    <w:p>
+      <w:pPr>
+        <w:ind w:left="426" w:firstLine="0"/>
+      </w:pPr>
+      <w:r>
+        <w:t>4.4. Требования к программной совместимости</w:t>
+      </w:r>
+    </w:p>
+    <w:p>
+      <w:pPr>
+        <w:ind w:left="426" w:firstLine="0"/>
+      </w:pPr>
+      <w:r>
+        <w:t>Требования к программной совместимости</w:t>
+      </w:r>
+      <w:r>
+        <w:t xml:space="preserve"> </w:t>
+      </w:r>
+      <w:r>
+        <w:t>будут обговорены с заказчиком</w:t>
+      </w:r>
     </w:p>
     <w:p>
       <w:pPr>
@@ -1829,7 +2051,6 @@
       </w:pPr>
       <w:bookmarkStart w:id="12" w:name="_Toc98945542"/>
       <w:r>
-        <w:lastRenderedPageBreak/>
         <w:t>СТАДИИ И ЭТАПЫ РАЗРАБОТКИ</w:t>
       </w:r>
       <w:bookmarkEnd w:id="11"/>
@@ -1849,6 +2070,7 @@
         <w:jc w:val="right"/>
       </w:pPr>
       <w:r>
+        <w:lastRenderedPageBreak/>
         <w:t>Таблица 1</w:t>
       </w:r>
     </w:p>
@@ -2870,7 +3092,6 @@
     </w:p>
     <w:p>
       <w:r>
-        <w:lastRenderedPageBreak/>
         <w:t>8.1.2.</w:t>
       </w:r>
       <w:r>
@@ -2885,6 +3106,7 @@
       </w:pPr>
       <w:bookmarkStart w:id="17" w:name="_Toc98945544"/>
       <w:r>
+        <w:lastRenderedPageBreak/>
         <w:t>ПОРЯДОК КОНТРОЛЯ И ПРИЕМКИ</w:t>
       </w:r>
       <w:bookmarkEnd w:id="17"/>
@@ -3322,6 +3544,119 @@
     </w:lvl>
   </w:abstractNum>
   <w:abstractNum w:abstractNumId="3" w15:restartNumberingAfterBreak="0">
+    <w:nsid w:val="337304B1"/>
+    <w:multiLevelType w:val="hybridMultilevel"/>
+    <w:tmpl w:val="4F862C5C"/>
+    <w:lvl w:ilvl="0" w:tplc="04190001">
+      <w:start w:val="1"/>
+      <w:numFmt w:val="bullet"/>
+      <w:lvlText w:val=""/>
+      <w:lvlJc w:val="left"/>
+      <w:pPr>
+        <w:ind w:left="1080" w:hanging="360"/>
+      </w:pPr>
+      <w:rPr>
+        <w:rFonts w:ascii="Symbol" w:hAnsi="Symbol" w:hint="default"/>
+      </w:rPr>
+    </w:lvl>
+    <w:lvl w:ilvl="1" w:tplc="04190003" w:tentative="1">
+      <w:start w:val="1"/>
+      <w:numFmt w:val="bullet"/>
+      <w:lvlText w:val="o"/>
+      <w:lvlJc w:val="left"/>
+      <w:pPr>
+        <w:ind w:left="1800" w:hanging="360"/>
+      </w:pPr>
+      <w:rPr>
+        <w:rFonts w:ascii="Courier New" w:hAnsi="Courier New" w:cs="Courier New" w:hint="default"/>
+      </w:rPr>
+    </w:lvl>
+    <w:lvl w:ilvl="2" w:tplc="04190005" w:tentative="1">
+      <w:start w:val="1"/>
+      <w:numFmt w:val="bullet"/>
+      <w:lvlText w:val=""/>
+      <w:lvlJc w:val="left"/>
+      <w:pPr>
+        <w:ind w:left="2520" w:hanging="360"/>
+      </w:pPr>
+      <w:rPr>
+        <w:rFonts w:ascii="Wingdings" w:hAnsi="Wingdings" w:hint="default"/>
+      </w:rPr>
+    </w:lvl>
+    <w:lvl w:ilvl="3" w:tplc="04190001" w:tentative="1">
+      <w:start w:val="1"/>
+      <w:numFmt w:val="bullet"/>
+      <w:lvlText w:val=""/>
+      <w:lvlJc w:val="left"/>
+      <w:pPr>
+        <w:ind w:left="3240" w:hanging="360"/>
+      </w:pPr>
+      <w:rPr>
+        <w:rFonts w:ascii="Symbol" w:hAnsi="Symbol" w:hint="default"/>
+      </w:rPr>
+    </w:lvl>
+    <w:lvl w:ilvl="4" w:tplc="04190003" w:tentative="1">
+      <w:start w:val="1"/>
+      <w:numFmt w:val="bullet"/>
+      <w:lvlText w:val="o"/>
+      <w:lvlJc w:val="left"/>
+      <w:pPr>
+        <w:ind w:left="3960" w:hanging="360"/>
+      </w:pPr>
+      <w:rPr>
+        <w:rFonts w:ascii="Courier New" w:hAnsi="Courier New" w:cs="Courier New" w:hint="default"/>
+      </w:rPr>
+    </w:lvl>
+    <w:lvl w:ilvl="5" w:tplc="04190005" w:tentative="1">
+      <w:start w:val="1"/>
+      <w:numFmt w:val="bullet"/>
+      <w:lvlText w:val=""/>
+      <w:lvlJc w:val="left"/>
+      <w:pPr>
+        <w:ind w:left="4680" w:hanging="360"/>
+      </w:pPr>
+      <w:rPr>
+        <w:rFonts w:ascii="Wingdings" w:hAnsi="Wingdings" w:hint="default"/>
+      </w:rPr>
+    </w:lvl>
+    <w:lvl w:ilvl="6" w:tplc="04190001" w:tentative="1">
+      <w:start w:val="1"/>
+      <w:numFmt w:val="bullet"/>
+      <w:lvlText w:val=""/>
+      <w:lvlJc w:val="left"/>
+      <w:pPr>
+        <w:ind w:left="5400" w:hanging="360"/>
+      </w:pPr>
+      <w:rPr>
+        <w:rFonts w:ascii="Symbol" w:hAnsi="Symbol" w:hint="default"/>
+      </w:rPr>
+    </w:lvl>
+    <w:lvl w:ilvl="7" w:tplc="04190003" w:tentative="1">
+      <w:start w:val="1"/>
+      <w:numFmt w:val="bullet"/>
+      <w:lvlText w:val="o"/>
+      <w:lvlJc w:val="left"/>
+      <w:pPr>
+        <w:ind w:left="6120" w:hanging="360"/>
+      </w:pPr>
+      <w:rPr>
+        <w:rFonts w:ascii="Courier New" w:hAnsi="Courier New" w:cs="Courier New" w:hint="default"/>
+      </w:rPr>
+    </w:lvl>
+    <w:lvl w:ilvl="8" w:tplc="04190005" w:tentative="1">
+      <w:start w:val="1"/>
+      <w:numFmt w:val="bullet"/>
+      <w:lvlText w:val=""/>
+      <w:lvlJc w:val="left"/>
+      <w:pPr>
+        <w:ind w:left="6840" w:hanging="360"/>
+      </w:pPr>
+      <w:rPr>
+        <w:rFonts w:ascii="Wingdings" w:hAnsi="Wingdings" w:hint="default"/>
+      </w:rPr>
+    </w:lvl>
+  </w:abstractNum>
+  <w:abstractNum w:abstractNumId="4" w15:restartNumberingAfterBreak="0">
     <w:nsid w:val="3F736479"/>
     <w:multiLevelType w:val="hybridMultilevel"/>
     <w:tmpl w:val="0B4CC5C6"/>
@@ -3434,7 +3769,7 @@
       </w:rPr>
     </w:lvl>
   </w:abstractNum>
-  <w:abstractNum w:abstractNumId="4" w15:restartNumberingAfterBreak="0">
+  <w:abstractNum w:abstractNumId="5" w15:restartNumberingAfterBreak="0">
     <w:nsid w:val="46335176"/>
     <w:multiLevelType w:val="hybridMultilevel"/>
     <w:tmpl w:val="CD8ADF0A"/>
@@ -3523,7 +3858,7 @@
       </w:pPr>
     </w:lvl>
   </w:abstractNum>
-  <w:abstractNum w:abstractNumId="5" w15:restartNumberingAfterBreak="0">
+  <w:abstractNum w:abstractNumId="6" w15:restartNumberingAfterBreak="0">
     <w:nsid w:val="4854115F"/>
     <w:multiLevelType w:val="hybridMultilevel"/>
     <w:tmpl w:val="AF40A6EE"/>
@@ -3612,7 +3947,7 @@
       </w:pPr>
     </w:lvl>
   </w:abstractNum>
-  <w:abstractNum w:abstractNumId="6" w15:restartNumberingAfterBreak="0">
+  <w:abstractNum w:abstractNumId="7" w15:restartNumberingAfterBreak="0">
     <w:nsid w:val="4EF3071C"/>
     <w:multiLevelType w:val="hybridMultilevel"/>
     <w:tmpl w:val="BC2218E6"/>
@@ -3753,7 +4088,7 @@
       </w:rPr>
     </w:lvl>
   </w:abstractNum>
-  <w:abstractNum w:abstractNumId="7" w15:restartNumberingAfterBreak="0">
+  <w:abstractNum w:abstractNumId="8" w15:restartNumberingAfterBreak="0">
     <w:nsid w:val="5FBD250A"/>
     <w:multiLevelType w:val="hybridMultilevel"/>
     <w:tmpl w:val="68BC4EC6"/>
@@ -3894,28 +4229,31 @@
     </w:lvl>
   </w:abstractNum>
   <w:num w:numId="1">
-    <w:abstractNumId w:val="5"/>
+    <w:abstractNumId w:val="6"/>
   </w:num>
   <w:num w:numId="2">
     <w:abstractNumId w:val="0"/>
   </w:num>
   <w:num w:numId="3">
-    <w:abstractNumId w:val="4"/>
+    <w:abstractNumId w:val="5"/>
   </w:num>
   <w:num w:numId="4">
-    <w:abstractNumId w:val="6"/>
+    <w:abstractNumId w:val="7"/>
   </w:num>
   <w:num w:numId="5">
     <w:abstractNumId w:val="1"/>
   </w:num>
   <w:num w:numId="6">
-    <w:abstractNumId w:val="7"/>
+    <w:abstractNumId w:val="8"/>
   </w:num>
   <w:num w:numId="7">
-    <w:abstractNumId w:val="3"/>
+    <w:abstractNumId w:val="4"/>
   </w:num>
   <w:num w:numId="8">
     <w:abstractNumId w:val="2"/>
+  </w:num>
+  <w:num w:numId="9">
+    <w:abstractNumId w:val="3"/>
   </w:num>
 </w:numbering>
 </file>

--- a/Документы/ТЗ/ТЗ_Прототип.docx
+++ b/Документы/ТЗ/ТЗ_Прототип.docx
@@ -6,21 +6,24 @@
       <w:pPr>
         <w:pStyle w:val="a4"/>
         <w:tabs>
-          <w:tab w:val="clear" w:pos="4677"/>
           <w:tab w:val="left" w:pos="720"/>
-          <w:tab w:val="center" w:pos="4678"/>
-          <w:tab w:val="right" w:pos="8505"/>
         </w:tabs>
-        <w:ind w:firstLine="4253"/>
+        <w:spacing w:line="240" w:lineRule="auto"/>
+        <w:ind w:firstLine="0"/>
         <w:jc w:val="right"/>
-      </w:pPr>
-      <w:proofErr w:type="spellStart"/>
-      <w:r>
-        <w:t>Приложение</w:t>
-      </w:r>
-      <w:proofErr w:type="spellEnd"/>
-      <w:r>
-        <w:t xml:space="preserve"> 1 </w:t>
+        <w:rPr>
+          <w:sz w:val="24"/>
+          <w:szCs w:val="24"/>
+          <w:lang w:val="ru-RU"/>
+        </w:rPr>
+      </w:pPr>
+      <w:r>
+        <w:rPr>
+          <w:sz w:val="24"/>
+          <w:szCs w:val="24"/>
+          <w:lang w:val="ru-RU"/>
+        </w:rPr>
+        <w:t>Приложение 1</w:t>
       </w:r>
     </w:p>
     <w:p>
@@ -29,26 +32,40 @@
         <w:tabs>
           <w:tab w:val="left" w:pos="720"/>
         </w:tabs>
+        <w:spacing w:line="240" w:lineRule="auto"/>
+        <w:ind w:firstLine="0"/>
         <w:jc w:val="right"/>
-      </w:pPr>
-      <w:r>
-        <w:t xml:space="preserve">                                                                                                                 к </w:t>
-      </w:r>
-      <w:proofErr w:type="spellStart"/>
+        <w:rPr>
+          <w:sz w:val="24"/>
+          <w:szCs w:val="24"/>
+          <w:lang w:val="ru-RU"/>
+        </w:rPr>
+      </w:pPr>
+      <w:r>
+        <w:rPr>
+          <w:sz w:val="24"/>
+          <w:szCs w:val="24"/>
+          <w:lang w:val="ru-RU"/>
+        </w:rPr>
+        <w:t xml:space="preserve">к </w:t>
+      </w:r>
       <w:proofErr w:type="gramStart"/>
       <w:r>
-        <w:t>договору</w:t>
-      </w:r>
-      <w:proofErr w:type="spellEnd"/>
-      <w:r>
-        <w:t xml:space="preserve">  №</w:t>
+        <w:rPr>
+          <w:sz w:val="24"/>
+          <w:szCs w:val="24"/>
+          <w:lang w:val="ru-RU"/>
+        </w:rPr>
+        <w:t>договору  №</w:t>
       </w:r>
       <w:proofErr w:type="gramEnd"/>
       <w:r>
-        <w:t xml:space="preserve"> </w:t>
-      </w:r>
-      <w:r>
-        <w:tab/>
+        <w:rPr>
+          <w:sz w:val="24"/>
+          <w:szCs w:val="24"/>
+          <w:lang w:val="ru-RU"/>
+        </w:rPr>
+        <w:t xml:space="preserve"> ____</w:t>
       </w:r>
     </w:p>
     <w:p>
@@ -57,273 +74,217 @@
         <w:tabs>
           <w:tab w:val="left" w:pos="720"/>
         </w:tabs>
-        <w:jc w:val="right"/>
-      </w:pPr>
-      <w:r>
-        <w:t xml:space="preserve"> </w:t>
-      </w:r>
-      <w:proofErr w:type="spellStart"/>
-      <w:r>
-        <w:t>от</w:t>
-      </w:r>
-      <w:proofErr w:type="spellEnd"/>
-      <w:r>
-        <w:t>________________________</w:t>
-      </w:r>
-    </w:p>
-    <w:p>
-      <w:pPr>
-        <w:pStyle w:val="a4"/>
-        <w:tabs>
-          <w:tab w:val="left" w:pos="720"/>
-        </w:tabs>
-        <w:jc w:val="center"/>
         <w:rPr>
           <w:sz w:val="28"/>
           <w:szCs w:val="28"/>
+          <w:lang w:val="ru-RU"/>
         </w:rPr>
       </w:pPr>
       <w:r>
         <w:rPr>
           <w:sz w:val="28"/>
           <w:szCs w:val="28"/>
-        </w:rPr>
-        <w:tab/>
-      </w:r>
-      <w:r>
-        <w:rPr>
-          <w:sz w:val="28"/>
-          <w:szCs w:val="28"/>
+          <w:lang w:val="ru-RU"/>
         </w:rPr>
         <w:tab/>
       </w:r>
     </w:p>
     <w:tbl>
       <w:tblPr>
-        <w:tblW w:w="9464" w:type="dxa"/>
+        <w:tblW w:w="10545" w:type="dxa"/>
         <w:tblLayout w:type="fixed"/>
         <w:tblLook w:val="04A0" w:firstRow="1" w:lastRow="0" w:firstColumn="1" w:lastColumn="0" w:noHBand="0" w:noVBand="1"/>
       </w:tblPr>
       <w:tblGrid>
-        <w:gridCol w:w="5070"/>
-        <w:gridCol w:w="4394"/>
+        <w:gridCol w:w="4786"/>
+        <w:gridCol w:w="5759"/>
       </w:tblGrid>
       <w:tr>
         <w:tc>
           <w:tcPr>
-            <w:tcW w:w="5070" w:type="dxa"/>
+            <w:tcW w:w="4786" w:type="dxa"/>
+            <w:hideMark/>
           </w:tcPr>
           <w:p>
             <w:pPr>
-              <w:pStyle w:val="a6"/>
+              <w:snapToGrid w:val="0"/>
+              <w:spacing w:line="240" w:lineRule="auto"/>
+              <w:ind w:firstLine="0"/>
               <w:jc w:val="left"/>
               <w:rPr>
+                <w:b/>
+                <w:bCs/>
+                <w:sz w:val="28"/>
                 <w:szCs w:val="28"/>
-                <w:lang w:val="ru-RU"/>
-              </w:rPr>
-            </w:pPr>
-            <w:r>
-              <w:rPr>
+              </w:rPr>
+            </w:pPr>
+            <w:r>
+              <w:rPr>
+                <w:b/>
+                <w:bCs/>
+                <w:sz w:val="28"/>
                 <w:szCs w:val="28"/>
               </w:rPr>
-              <w:t>СОГЛАСОВАНО</w:t>
-            </w:r>
-          </w:p>
-          <w:p>
-            <w:pPr>
-              <w:pStyle w:val="a6"/>
+              <w:t>УТВЕРЖДАЮ</w:t>
+            </w:r>
+          </w:p>
+          <w:p>
+            <w:pPr>
+              <w:snapToGrid w:val="0"/>
+              <w:spacing w:line="240" w:lineRule="auto"/>
+              <w:ind w:firstLine="0"/>
               <w:jc w:val="left"/>
               <w:rPr>
+                <w:b/>
+                <w:bCs/>
+                <w:sz w:val="28"/>
                 <w:szCs w:val="28"/>
-                <w:lang w:val="ru-RU"/>
               </w:rPr>
             </w:pPr>
           </w:p>
         </w:tc>
         <w:tc>
           <w:tcPr>
-            <w:tcW w:w="4394" w:type="dxa"/>
+            <w:tcW w:w="5762" w:type="dxa"/>
           </w:tcPr>
           <w:p>
             <w:pPr>
-              <w:pStyle w:val="a6"/>
-              <w:jc w:val="left"/>
-              <w:rPr>
+              <w:snapToGrid w:val="0"/>
+              <w:rPr>
+                <w:b/>
+                <w:bCs/>
+                <w:sz w:val="28"/>
                 <w:szCs w:val="28"/>
-                <w:lang w:val="ru-RU"/>
-              </w:rPr>
-            </w:pPr>
-            <w:r>
-              <w:rPr>
-                <w:szCs w:val="28"/>
-              </w:rPr>
-              <w:t>УТВЕРЖДАЮ</w:t>
-            </w:r>
+              </w:rPr>
+            </w:pPr>
           </w:p>
         </w:tc>
       </w:tr>
       <w:tr>
         <w:tc>
           <w:tcPr>
-            <w:tcW w:w="5070" w:type="dxa"/>
+            <w:tcW w:w="4788" w:type="dxa"/>
           </w:tcPr>
           <w:p>
             <w:pPr>
-              <w:pStyle w:val="a6"/>
-              <w:spacing w:line="276" w:lineRule="auto"/>
-              <w:rPr>
+              <w:snapToGrid w:val="0"/>
+              <w:spacing w:line="240" w:lineRule="auto"/>
+              <w:ind w:firstLine="0"/>
+              <w:jc w:val="left"/>
+              <w:rPr>
+                <w:b/>
+                <w:bCs/>
+                <w:sz w:val="28"/>
                 <w:szCs w:val="28"/>
-                <w:lang w:val="ru-RU"/>
-              </w:rPr>
-            </w:pPr>
-            <w:r>
-              <w:rPr>
+              </w:rPr>
+            </w:pPr>
+            <w:r>
+              <w:rPr>
+                <w:b/>
+                <w:bCs/>
+                <w:sz w:val="28"/>
                 <w:szCs w:val="28"/>
-                <w:lang w:val="ru-RU"/>
-              </w:rPr>
-              <w:t>Сторона ЗАКАЗЧИКА</w:t>
-            </w:r>
-          </w:p>
-          <w:p>
-            <w:pPr>
-              <w:pStyle w:val="a6"/>
-              <w:spacing w:line="276" w:lineRule="auto"/>
-              <w:rPr>
+              </w:rPr>
+              <w:t xml:space="preserve">________________ </w:t>
+            </w:r>
+            <w:proofErr w:type="spellStart"/>
+            <w:r>
+              <w:rPr>
+                <w:b/>
+                <w:bCs/>
+                <w:sz w:val="28"/>
                 <w:szCs w:val="28"/>
-                <w:lang w:val="ru-RU"/>
-              </w:rPr>
-            </w:pPr>
-            <w:r>
-              <w:rPr>
+              </w:rPr>
+              <w:t>Н.В.Старости</w:t>
+            </w:r>
+            <w:r>
+              <w:rPr>
+                <w:b/>
+                <w:bCs/>
+                <w:sz w:val="28"/>
                 <w:szCs w:val="28"/>
               </w:rPr>
-              <w:t>____________</w:t>
-            </w:r>
-            <w:r>
-              <w:rPr>
+              <w:t>н</w:t>
+            </w:r>
+            <w:proofErr w:type="spellEnd"/>
+          </w:p>
+          <w:p>
+            <w:pPr>
+              <w:snapToGrid w:val="0"/>
+              <w:spacing w:line="240" w:lineRule="auto"/>
+              <w:ind w:firstLine="0"/>
+              <w:jc w:val="left"/>
+              <w:rPr>
+                <w:b/>
+                <w:bCs/>
+                <w:sz w:val="28"/>
                 <w:szCs w:val="28"/>
-                <w:lang w:val="ru-RU"/>
-              </w:rPr>
-              <w:t>Ф.И.О.</w:t>
-            </w:r>
-          </w:p>
-          <w:p>
-            <w:pPr>
-              <w:pStyle w:val="a6"/>
-              <w:spacing w:line="276" w:lineRule="auto"/>
+              </w:rPr>
+            </w:pPr>
+          </w:p>
+          <w:p>
+            <w:pPr>
+              <w:snapToGrid w:val="0"/>
+              <w:spacing w:line="240" w:lineRule="auto"/>
+              <w:ind w:firstLine="0"/>
               <w:jc w:val="left"/>
               <w:rPr>
+                <w:b/>
+                <w:bCs/>
+                <w:sz w:val="28"/>
                 <w:szCs w:val="28"/>
-                <w:lang w:val="ru-RU"/>
-              </w:rPr>
-            </w:pPr>
-            <w:r>
-              <w:rPr>
+              </w:rPr>
+            </w:pPr>
+            <w:r>
+              <w:rPr>
+                <w:b/>
+                <w:bCs/>
+                <w:sz w:val="28"/>
                 <w:szCs w:val="28"/>
               </w:rPr>
-              <w:t>«____»______________20</w:t>
-            </w:r>
-            <w:r>
-              <w:rPr>
+              <w:t xml:space="preserve">«___» _________ 2022 г. </w:t>
+            </w:r>
+          </w:p>
+          <w:p>
+            <w:pPr>
+              <w:snapToGrid w:val="0"/>
+              <w:spacing w:line="240" w:lineRule="auto"/>
+              <w:jc w:val="left"/>
+              <w:rPr>
+                <w:b/>
+                <w:bCs/>
+                <w:sz w:val="28"/>
                 <w:szCs w:val="28"/>
-                <w:lang w:val="ru-RU"/>
-              </w:rPr>
-              <w:t>22</w:t>
-            </w:r>
-            <w:r>
-              <w:rPr>
-                <w:szCs w:val="28"/>
-              </w:rPr>
-              <w:t xml:space="preserve"> г.</w:t>
-            </w:r>
+              </w:rPr>
+            </w:pPr>
           </w:p>
         </w:tc>
         <w:tc>
           <w:tcPr>
-            <w:tcW w:w="4394" w:type="dxa"/>
+            <w:tcW w:w="5760" w:type="dxa"/>
           </w:tcPr>
-          <w:p>
-            <w:pPr>
-              <w:pStyle w:val="a6"/>
-              <w:widowControl w:val="0"/>
-              <w:suppressLineNumbers w:val="0"/>
-              <w:suppressAutoHyphens w:val="0"/>
-              <w:spacing w:line="276" w:lineRule="auto"/>
-              <w:rPr>
-                <w:szCs w:val="28"/>
-                <w:lang w:val="ru-RU"/>
-              </w:rPr>
-            </w:pPr>
-            <w:r>
-              <w:rPr>
-                <w:szCs w:val="28"/>
-                <w:lang w:val="ru-RU"/>
-              </w:rPr>
-              <w:t>Сторона ИСПОЛНИТЕЛЯ</w:t>
-            </w:r>
-          </w:p>
-          <w:p>
-            <w:pPr>
-              <w:pStyle w:val="a6"/>
-              <w:widowControl w:val="0"/>
-              <w:suppressLineNumbers w:val="0"/>
-              <w:suppressAutoHyphens w:val="0"/>
-              <w:spacing w:line="276" w:lineRule="auto"/>
-              <w:rPr>
-                <w:color w:val="FF0000"/>
-                <w:szCs w:val="28"/>
-              </w:rPr>
-            </w:pPr>
-            <w:r>
-              <w:rPr>
-                <w:szCs w:val="28"/>
-              </w:rPr>
-              <w:t>______________</w:t>
-            </w:r>
-            <w:r>
-              <w:rPr>
-                <w:szCs w:val="28"/>
-                <w:lang w:val="ru-RU"/>
-              </w:rPr>
-              <w:t xml:space="preserve"> Ф.И.О.</w:t>
-            </w:r>
-          </w:p>
-          <w:p>
-            <w:pPr>
-              <w:pStyle w:val="a6"/>
-              <w:spacing w:line="276" w:lineRule="auto"/>
-              <w:jc w:val="left"/>
-              <w:rPr>
-                <w:szCs w:val="28"/>
-                <w:lang w:val="ru-RU"/>
-              </w:rPr>
-            </w:pPr>
-            <w:r>
-              <w:rPr>
-                <w:szCs w:val="28"/>
-              </w:rPr>
-              <w:t>«____»______________20</w:t>
-            </w:r>
-            <w:r>
-              <w:rPr>
-                <w:szCs w:val="28"/>
-                <w:lang w:val="ru-RU"/>
-              </w:rPr>
-              <w:t>22</w:t>
-            </w:r>
-            <w:r>
-              <w:rPr>
-                <w:szCs w:val="28"/>
-              </w:rPr>
-              <w:t xml:space="preserve"> г.</w:t>
-            </w:r>
-          </w:p>
+          <w:p/>
         </w:tc>
       </w:tr>
     </w:tbl>
     <w:p>
       <w:pPr>
-        <w:jc w:val="center"/>
+        <w:rPr>
+          <w:sz w:val="28"/>
+          <w:szCs w:val="28"/>
+        </w:rPr>
+      </w:pPr>
+    </w:p>
+    <w:p>
+      <w:pPr>
+        <w:rPr>
+          <w:sz w:val="28"/>
+          <w:szCs w:val="28"/>
+        </w:rPr>
+      </w:pPr>
+    </w:p>
+    <w:p>
+      <w:pPr>
         <w:rPr>
           <w:b/>
           <w:sz w:val="28"/>
@@ -333,16 +294,19 @@
     </w:p>
     <w:p>
       <w:pPr>
-        <w:jc w:val="center"/>
+        <w:ind w:firstLine="0"/>
         <w:rPr>
           <w:b/>
           <w:sz w:val="28"/>
           <w:szCs w:val="28"/>
-        </w:rPr>
-      </w:pPr>
-    </w:p>
-    <w:p>
-      <w:pPr>
+          <w:lang w:val="en-US"/>
+        </w:rPr>
+      </w:pPr>
+    </w:p>
+    <w:p>
+      <w:pPr>
+        <w:spacing w:line="240" w:lineRule="auto"/>
+        <w:ind w:firstLine="0"/>
         <w:jc w:val="center"/>
         <w:rPr>
           <w:b/>
@@ -350,68 +314,118 @@
           <w:szCs w:val="28"/>
         </w:rPr>
       </w:pPr>
-    </w:p>
-    <w:p>
-      <w:pPr>
-        <w:jc w:val="center"/>
+      <w:r>
         <w:rPr>
           <w:b/>
           <w:sz w:val="28"/>
           <w:szCs w:val="28"/>
         </w:rPr>
-      </w:pPr>
-      <w:r>
+        <w:t>ТЕХНИЧЕСКОЕ ЗАДАНИЕ</w:t>
+      </w:r>
+    </w:p>
+    <w:p>
+      <w:pPr>
+        <w:spacing w:line="240" w:lineRule="auto"/>
+        <w:ind w:firstLine="0"/>
+        <w:jc w:val="center"/>
         <w:rPr>
           <w:b/>
           <w:sz w:val="28"/>
           <w:szCs w:val="28"/>
         </w:rPr>
-        <w:t>ТЕХНИЧЕСКОЕ ЗАДАНИЕ</w:t>
-      </w:r>
-    </w:p>
-    <w:p>
-      <w:pPr>
-        <w:jc w:val="center"/>
+      </w:pPr>
+      <w:r>
         <w:rPr>
           <w:b/>
           <w:sz w:val="28"/>
           <w:szCs w:val="28"/>
         </w:rPr>
-      </w:pPr>
-      <w:r>
+        <w:t>на научно-исследовательскую работу</w:t>
+      </w:r>
+    </w:p>
+    <w:p>
+      <w:pPr>
+        <w:spacing w:line="240" w:lineRule="auto"/>
+        <w:ind w:firstLine="0"/>
+        <w:jc w:val="center"/>
         <w:rPr>
           <w:b/>
           <w:sz w:val="28"/>
           <w:szCs w:val="28"/>
         </w:rPr>
-        <w:t xml:space="preserve">на </w:t>
-      </w:r>
+      </w:pPr>
       <w:r>
         <w:rPr>
           <w:b/>
           <w:sz w:val="28"/>
           <w:szCs w:val="28"/>
         </w:rPr>
-        <w:t>научно-исследовательскую работу</w:t>
-      </w:r>
-    </w:p>
-    <w:p>
-      <w:pPr>
-        <w:jc w:val="center"/>
+        <w:t>«</w:t>
+      </w:r>
+      <w:r>
         <w:rPr>
           <w:b/>
           <w:sz w:val="28"/>
           <w:szCs w:val="28"/>
         </w:rPr>
-      </w:pPr>
+        <w:t xml:space="preserve">Моделирование потока жидкости с использованием </w:t>
+      </w:r>
+      <w:proofErr w:type="gramStart"/>
       <w:r>
         <w:rPr>
           <w:b/>
           <w:sz w:val="28"/>
           <w:szCs w:val="28"/>
         </w:rPr>
-        <w:t>Моделирование потока жидкости с использованием глубокого обучения, основанного на физических моделях.</w:t>
-      </w:r>
+        <w:t>глубокого обучения</w:t>
+      </w:r>
+      <w:proofErr w:type="gramEnd"/>
+      <w:r>
+        <w:rPr>
+          <w:b/>
+          <w:sz w:val="28"/>
+          <w:szCs w:val="28"/>
+        </w:rPr>
+        <w:t xml:space="preserve"> основанного на физических моделях</w:t>
+      </w:r>
+      <w:r>
+        <w:rPr>
+          <w:b/>
+          <w:sz w:val="28"/>
+          <w:szCs w:val="28"/>
+        </w:rPr>
+        <w:t>»</w:t>
+      </w:r>
+    </w:p>
+    <w:p>
+      <w:pPr>
+        <w:spacing w:line="240" w:lineRule="auto"/>
+        <w:ind w:firstLine="0"/>
+        <w:jc w:val="center"/>
+        <w:rPr>
+          <w:b/>
+          <w:sz w:val="28"/>
+          <w:szCs w:val="28"/>
+        </w:rPr>
+      </w:pPr>
+      <w:r>
+        <w:rPr>
+          <w:b/>
+          <w:sz w:val="28"/>
+          <w:szCs w:val="28"/>
+        </w:rPr>
+        <w:t>№ 02068143.00221 </w:t>
+      </w:r>
+    </w:p>
+    <w:p>
+      <w:pPr>
+        <w:jc w:val="center"/>
+        <w:rPr>
+          <w:b/>
+          <w:sz w:val="28"/>
+          <w:szCs w:val="28"/>
+        </w:rPr>
+      </w:pPr>
     </w:p>
     <w:p>
       <w:pPr>
@@ -423,120 +437,52 @@
           <w:szCs w:val="28"/>
         </w:rPr>
       </w:pPr>
-      <w:r>
-        <w:rPr>
-          <w:b/>
+    </w:p>
+    <w:p>
+      <w:pPr>
+        <w:tabs>
+          <w:tab w:val="left" w:pos="3420"/>
+          <w:tab w:val="left" w:pos="5355"/>
+          <w:tab w:val="left" w:pos="7950"/>
+        </w:tabs>
+        <w:rPr>
           <w:sz w:val="28"/>
           <w:szCs w:val="28"/>
         </w:rPr>
-        <w:t>(</w:t>
-      </w:r>
-      <w:r>
-        <w:rPr>
-          <w:b/>
+      </w:pPr>
+      <w:r>
+        <w:rPr>
           <w:sz w:val="28"/>
           <w:szCs w:val="28"/>
         </w:rPr>
-        <w:t>Шифр ПО «</w:t>
-      </w:r>
-      <w:r>
-        <w:rPr>
-          <w:b/>
+        <w:tab/>
+      </w:r>
+      <w:r>
+        <w:rPr>
           <w:sz w:val="28"/>
           <w:szCs w:val="28"/>
         </w:rPr>
-        <w:t>PBDL</w:t>
-      </w:r>
-      <w:r>
-        <w:rPr>
-          <w:b/>
+        <w:tab/>
+      </w:r>
+      <w:r>
+        <w:rPr>
           <w:sz w:val="28"/>
           <w:szCs w:val="28"/>
         </w:rPr>
-        <w:t>»</w:t>
-      </w:r>
-      <w:r>
-        <w:rPr>
-          <w:b/>
+        <w:tab/>
+      </w:r>
+    </w:p>
+    <w:p>
+      <w:pPr>
+        <w:jc w:val="center"/>
+        <w:rPr>
           <w:sz w:val="28"/>
           <w:szCs w:val="28"/>
         </w:rPr>
-        <w:t>)</w:t>
-      </w:r>
-    </w:p>
-    <w:p>
-      <w:pPr>
-        <w:jc w:val="center"/>
-        <w:rPr>
-          <w:bCs/>
-          <w:sz w:val="24"/>
-          <w:szCs w:val="24"/>
-        </w:rPr>
-      </w:pPr>
-    </w:p>
-    <w:p>
-      <w:pPr>
-        <w:jc w:val="center"/>
-        <w:rPr>
-          <w:bCs/>
-          <w:sz w:val="24"/>
-          <w:szCs w:val="24"/>
-        </w:rPr>
-      </w:pPr>
-    </w:p>
-    <w:p>
-      <w:pPr>
-        <w:jc w:val="center"/>
-        <w:rPr>
-          <w:bCs/>
-          <w:sz w:val="24"/>
-          <w:szCs w:val="24"/>
-        </w:rPr>
-      </w:pPr>
-    </w:p>
-    <w:p>
-      <w:pPr>
-        <w:jc w:val="center"/>
-        <w:rPr>
-          <w:bCs/>
-          <w:sz w:val="24"/>
-          <w:szCs w:val="24"/>
-        </w:rPr>
-      </w:pPr>
-    </w:p>
-    <w:p>
-      <w:pPr>
-        <w:jc w:val="center"/>
-        <w:rPr>
-          <w:bCs/>
-          <w:sz w:val="24"/>
-          <w:szCs w:val="24"/>
-        </w:rPr>
-      </w:pPr>
-    </w:p>
-    <w:p>
-      <w:pPr>
-        <w:jc w:val="center"/>
-        <w:rPr>
-          <w:bCs/>
-          <w:sz w:val="24"/>
-          <w:szCs w:val="24"/>
-        </w:rPr>
-      </w:pPr>
-    </w:p>
-    <w:p>
-      <w:pPr>
-        <w:jc w:val="center"/>
-        <w:rPr>
-          <w:bCs/>
-          <w:sz w:val="24"/>
-          <w:szCs w:val="24"/>
-        </w:rPr>
-      </w:pPr>
-    </w:p>
-    <w:p>
-      <w:pPr>
-        <w:spacing w:before="120"/>
+      </w:pPr>
+    </w:p>
+    <w:p>
+      <w:pPr>
         <w:jc w:val="center"/>
         <w:rPr>
           <w:sz w:val="28"/>
@@ -546,51 +492,153 @@
     </w:p>
     <w:p>
       <w:pPr>
-        <w:spacing w:before="120"/>
         <w:jc w:val="center"/>
         <w:rPr>
           <w:sz w:val="28"/>
           <w:szCs w:val="28"/>
         </w:rPr>
       </w:pPr>
-      <w:r>
+    </w:p>
+    <w:p>
+      <w:pPr>
+        <w:tabs>
+          <w:tab w:val="left" w:pos="5445"/>
+        </w:tabs>
         <w:rPr>
           <w:sz w:val="28"/>
           <w:szCs w:val="28"/>
         </w:rPr>
-        <w:t>20</w:t>
-      </w:r>
+      </w:pPr>
       <w:r>
         <w:rPr>
           <w:sz w:val="28"/>
           <w:szCs w:val="28"/>
         </w:rPr>
-        <w:t>22</w:t>
-      </w:r>
-      <w:r>
+        <w:tab/>
+      </w:r>
+    </w:p>
+    <w:p>
+      <w:pPr>
+        <w:tabs>
+          <w:tab w:val="left" w:pos="5445"/>
+        </w:tabs>
         <w:rPr>
           <w:sz w:val="28"/>
           <w:szCs w:val="28"/>
         </w:rPr>
-        <w:t xml:space="preserve"> г.</w:t>
-      </w:r>
-    </w:p>
-    <w:p>
-      <w:pPr>
-        <w:spacing w:before="120"/>
-        <w:jc w:val="center"/>
+      </w:pPr>
+    </w:p>
+    <w:p>
+      <w:pPr>
+        <w:tabs>
+          <w:tab w:val="left" w:pos="5445"/>
+        </w:tabs>
         <w:rPr>
           <w:sz w:val="28"/>
           <w:szCs w:val="28"/>
         </w:rPr>
       </w:pPr>
-      <w:r>
+    </w:p>
+    <w:p>
+      <w:pPr>
+        <w:tabs>
+          <w:tab w:val="left" w:pos="5445"/>
+        </w:tabs>
         <w:rPr>
           <w:sz w:val="28"/>
           <w:szCs w:val="28"/>
         </w:rPr>
-        <w:br w:type="page"/>
-      </w:r>
+      </w:pPr>
+    </w:p>
+    <w:p>
+      <w:pPr>
+        <w:tabs>
+          <w:tab w:val="left" w:pos="5445"/>
+        </w:tabs>
+        <w:rPr>
+          <w:sz w:val="28"/>
+          <w:szCs w:val="28"/>
+        </w:rPr>
+      </w:pPr>
+    </w:p>
+    <w:p>
+      <w:pPr>
+        <w:tabs>
+          <w:tab w:val="left" w:pos="5445"/>
+        </w:tabs>
+        <w:rPr>
+          <w:sz w:val="28"/>
+          <w:szCs w:val="28"/>
+        </w:rPr>
+      </w:pPr>
+    </w:p>
+    <w:p>
+      <w:pPr>
+        <w:tabs>
+          <w:tab w:val="left" w:pos="5445"/>
+        </w:tabs>
+        <w:ind w:firstLine="0"/>
+        <w:rPr>
+          <w:sz w:val="28"/>
+          <w:szCs w:val="28"/>
+        </w:rPr>
+      </w:pPr>
+    </w:p>
+    <w:p>
+      <w:pPr>
+        <w:tabs>
+          <w:tab w:val="left" w:pos="5445"/>
+        </w:tabs>
+        <w:ind w:firstLine="0"/>
+        <w:rPr>
+          <w:sz w:val="28"/>
+          <w:szCs w:val="28"/>
+        </w:rPr>
+      </w:pPr>
+    </w:p>
+    <w:p>
+      <w:pPr>
+        <w:tabs>
+          <w:tab w:val="left" w:pos="5445"/>
+        </w:tabs>
+        <w:rPr>
+          <w:sz w:val="28"/>
+          <w:szCs w:val="28"/>
+        </w:rPr>
+      </w:pPr>
+    </w:p>
+    <w:p>
+      <w:pPr>
+        <w:jc w:val="center"/>
+        <w:rPr>
+          <w:sz w:val="28"/>
+          <w:szCs w:val="28"/>
+        </w:rPr>
+      </w:pPr>
+      <w:r>
+        <w:rPr>
+          <w:sz w:val="28"/>
+          <w:szCs w:val="28"/>
+        </w:rPr>
+        <w:t>г. Н. Новгород, 2022</w:t>
+      </w:r>
+    </w:p>
+    <w:p>
+      <w:pPr>
+        <w:rPr>
+          <w:sz w:val="28"/>
+          <w:szCs w:val="28"/>
+        </w:rPr>
+        <w:sectPr>
+          <w:footnotePr>
+            <w:pos w:val="beneathText"/>
+          </w:footnotePr>
+          <w:pgSz w:w="11905" w:h="16837"/>
+          <w:pgMar w:top="851" w:right="851" w:bottom="851" w:left="1134" w:header="720" w:footer="720" w:gutter="0"/>
+          <w:pgNumType w:start="1"/>
+          <w:cols w:space="720"/>
+        </w:sectPr>
+      </w:pPr>
     </w:p>
     <w:p>
       <w:pPr>
@@ -649,7 +697,7 @@
           <w:r>
             <w:fldChar w:fldCharType="separate"/>
           </w:r>
-          <w:hyperlink w:anchor="_Toc98945536" w:history="1">
+          <w:hyperlink w:anchor="_Toc99719360" w:history="1">
             <w:r>
               <w:rPr>
                 <w:rStyle w:val="aa"/>
@@ -692,7 +740,7 @@
                 <w:noProof/>
                 <w:webHidden/>
               </w:rPr>
-              <w:instrText xml:space="preserve"> PAGEREF _Toc98945536 \h </w:instrText>
+              <w:instrText xml:space="preserve"> PAGEREF _Toc99719360 \h </w:instrText>
             </w:r>
             <w:r>
               <w:rPr>
@@ -733,7 +781,7 @@
               <w:szCs w:val="22"/>
             </w:rPr>
           </w:pPr>
-          <w:hyperlink w:anchor="_Toc98945537" w:history="1">
+          <w:hyperlink w:anchor="_Toc99719361" w:history="1">
             <w:r>
               <w:rPr>
                 <w:rStyle w:val="aa"/>
@@ -776,7 +824,7 @@
                 <w:noProof/>
                 <w:webHidden/>
               </w:rPr>
-              <w:instrText xml:space="preserve"> PAGEREF _Toc98945537 \h </w:instrText>
+              <w:instrText xml:space="preserve"> PAGEREF _Toc99719361 \h </w:instrText>
             </w:r>
             <w:r>
               <w:rPr>
@@ -817,7 +865,7 @@
               <w:szCs w:val="22"/>
             </w:rPr>
           </w:pPr>
-          <w:hyperlink w:anchor="_Toc98945538" w:history="1">
+          <w:hyperlink w:anchor="_Toc99719362" w:history="1">
             <w:r>
               <w:rPr>
                 <w:rStyle w:val="aa"/>
@@ -860,7 +908,7 @@
                 <w:noProof/>
                 <w:webHidden/>
               </w:rPr>
-              <w:instrText xml:space="preserve"> PAGEREF _Toc98945538 \h </w:instrText>
+              <w:instrText xml:space="preserve"> PAGEREF _Toc99719362 \h </w:instrText>
             </w:r>
             <w:r>
               <w:rPr>
@@ -901,7 +949,7 @@
               <w:szCs w:val="22"/>
             </w:rPr>
           </w:pPr>
-          <w:hyperlink w:anchor="_Toc98945539" w:history="1">
+          <w:hyperlink w:anchor="_Toc99719363" w:history="1">
             <w:r>
               <w:rPr>
                 <w:rStyle w:val="aa"/>
@@ -944,7 +992,7 @@
                 <w:noProof/>
                 <w:webHidden/>
               </w:rPr>
-              <w:instrText xml:space="preserve"> PAGEREF _Toc98945539 \h </w:instrText>
+              <w:instrText xml:space="preserve"> PAGEREF _Toc99719363 \h </w:instrText>
             </w:r>
             <w:r>
               <w:rPr>
@@ -985,7 +1033,7 @@
               <w:szCs w:val="22"/>
             </w:rPr>
           </w:pPr>
-          <w:hyperlink w:anchor="_Toc98945540" w:history="1">
+          <w:hyperlink w:anchor="_Toc99719364" w:history="1">
             <w:r>
               <w:rPr>
                 <w:rStyle w:val="aa"/>
@@ -1028,7 +1076,7 @@
                 <w:noProof/>
                 <w:webHidden/>
               </w:rPr>
-              <w:instrText xml:space="preserve"> PAGEREF _Toc98945540 \h </w:instrText>
+              <w:instrText xml:space="preserve"> PAGEREF _Toc99719364 \h </w:instrText>
             </w:r>
             <w:r>
               <w:rPr>
@@ -1048,7 +1096,7 @@
                 <w:noProof/>
                 <w:webHidden/>
               </w:rPr>
-              <w:t>3</w:t>
+              <w:t>4</w:t>
             </w:r>
             <w:r>
               <w:rPr>
@@ -1069,7 +1117,7 @@
               <w:szCs w:val="22"/>
             </w:rPr>
           </w:pPr>
-          <w:hyperlink w:anchor="_Toc98945541" w:history="1">
+          <w:hyperlink w:anchor="_Toc99719365" w:history="1">
             <w:r>
               <w:rPr>
                 <w:rStyle w:val="aa"/>
@@ -1091,7 +1139,7 @@
                 <w:rStyle w:val="aa"/>
                 <w:noProof/>
               </w:rPr>
-              <w:t>ТРЕБОВАНИЯ ЗАЩИТЫ ОТ ИТР</w:t>
+              <w:t>ДОПОЛНИТЕЛЬНЫЕ МАТЕРИАЛЫ</w:t>
             </w:r>
             <w:r>
               <w:rPr>
@@ -1112,7 +1160,7 @@
                 <w:noProof/>
                 <w:webHidden/>
               </w:rPr>
-              <w:instrText xml:space="preserve"> PAGEREF _Toc98945541 \h </w:instrText>
+              <w:instrText xml:space="preserve"> PAGEREF _Toc99719365 \h </w:instrText>
             </w:r>
             <w:r>
               <w:rPr>
@@ -1132,7 +1180,7 @@
                 <w:noProof/>
                 <w:webHidden/>
               </w:rPr>
-              <w:t>3</w:t>
+              <w:t>5</w:t>
             </w:r>
             <w:r>
               <w:rPr>
@@ -1153,7 +1201,7 @@
               <w:szCs w:val="22"/>
             </w:rPr>
           </w:pPr>
-          <w:hyperlink w:anchor="_Toc98945542" w:history="1">
+          <w:hyperlink w:anchor="_Toc99719366" w:history="1">
             <w:r>
               <w:rPr>
                 <w:rStyle w:val="aa"/>
@@ -1196,7 +1244,7 @@
                 <w:noProof/>
                 <w:webHidden/>
               </w:rPr>
-              <w:instrText xml:space="preserve"> PAGEREF _Toc98945542 \h </w:instrText>
+              <w:instrText xml:space="preserve"> PAGEREF _Toc99719366 \h </w:instrText>
             </w:r>
             <w:r>
               <w:rPr>
@@ -1216,7 +1264,7 @@
                 <w:noProof/>
                 <w:webHidden/>
               </w:rPr>
-              <w:t>4</w:t>
+              <w:t>5</w:t>
             </w:r>
             <w:r>
               <w:rPr>
@@ -1237,7 +1285,7 @@
               <w:szCs w:val="22"/>
             </w:rPr>
           </w:pPr>
-          <w:hyperlink w:anchor="_Toc98945543" w:history="1">
+          <w:hyperlink w:anchor="_Toc99719367" w:history="1">
             <w:r>
               <w:rPr>
                 <w:rStyle w:val="aa"/>
@@ -1259,7 +1307,7 @@
                 <w:rStyle w:val="aa"/>
                 <w:noProof/>
               </w:rPr>
-              <w:t>ТРЕБОВАНИЯ ЗАЩИТЫ ГОСУДАРСТВЕННОЙ ТАЙНЫ ПРИ ВЫПОЛНЕНИИ НИР</w:t>
+              <w:t>ПОРЯДОК КОНТРОЛЯ И ПРИЕМКИ</w:t>
             </w:r>
             <w:r>
               <w:rPr>
@@ -1280,7 +1328,7 @@
                 <w:noProof/>
                 <w:webHidden/>
               </w:rPr>
-              <w:instrText xml:space="preserve"> PAGEREF _Toc98945543 \h </w:instrText>
+              <w:instrText xml:space="preserve"> PAGEREF _Toc99719367 \h </w:instrText>
             </w:r>
             <w:r>
               <w:rPr>
@@ -1300,91 +1348,7 @@
                 <w:noProof/>
                 <w:webHidden/>
               </w:rPr>
-              <w:t>4</w:t>
-            </w:r>
-            <w:r>
-              <w:rPr>
-                <w:noProof/>
-                <w:webHidden/>
-              </w:rPr>
-              <w:fldChar w:fldCharType="end"/>
-            </w:r>
-          </w:hyperlink>
-        </w:p>
-        <w:p>
-          <w:pPr>
-            <w:pStyle w:val="11"/>
-            <w:rPr>
-              <w:rFonts w:asciiTheme="minorHAnsi" w:eastAsiaTheme="minorEastAsia" w:hAnsiTheme="minorHAnsi" w:cstheme="minorBidi"/>
-              <w:noProof/>
-              <w:sz w:val="22"/>
-              <w:szCs w:val="22"/>
-            </w:rPr>
-          </w:pPr>
-          <w:hyperlink w:anchor="_Toc98945544" w:history="1">
-            <w:r>
-              <w:rPr>
-                <w:rStyle w:val="aa"/>
-                <w:noProof/>
-              </w:rPr>
-              <w:t>9.</w:t>
-            </w:r>
-            <w:r>
-              <w:rPr>
-                <w:rFonts w:asciiTheme="minorHAnsi" w:eastAsiaTheme="minorEastAsia" w:hAnsiTheme="minorHAnsi" w:cstheme="minorBidi"/>
-                <w:noProof/>
-                <w:sz w:val="22"/>
-                <w:szCs w:val="22"/>
-              </w:rPr>
-              <w:tab/>
-            </w:r>
-            <w:r>
-              <w:rPr>
-                <w:rStyle w:val="aa"/>
-                <w:noProof/>
-              </w:rPr>
-              <w:t>ПОРЯДОК КОНТРОЛЯ И ПРИЕМКИ</w:t>
-            </w:r>
-            <w:r>
-              <w:rPr>
-                <w:noProof/>
-                <w:webHidden/>
-              </w:rPr>
-              <w:tab/>
-            </w:r>
-            <w:r>
-              <w:rPr>
-                <w:noProof/>
-                <w:webHidden/>
-              </w:rPr>
-              <w:fldChar w:fldCharType="begin"/>
-            </w:r>
-            <w:r>
-              <w:rPr>
-                <w:noProof/>
-                <w:webHidden/>
-              </w:rPr>
-              <w:instrText xml:space="preserve"> PAGEREF _Toc98945544 \h </w:instrText>
-            </w:r>
-            <w:r>
-              <w:rPr>
-                <w:noProof/>
-                <w:webHidden/>
-              </w:rPr>
-            </w:r>
-            <w:r>
-              <w:rPr>
-                <w:noProof/>
-                <w:webHidden/>
-              </w:rPr>
-              <w:fldChar w:fldCharType="separate"/>
-            </w:r>
-            <w:r>
-              <w:rPr>
-                <w:noProof/>
-                <w:webHidden/>
-              </w:rPr>
-              <w:t>5</w:t>
+              <w:t>6</w:t>
             </w:r>
             <w:r>
               <w:rPr>
@@ -1417,7 +1381,7 @@
         <w:pStyle w:val="1"/>
       </w:pPr>
       <w:bookmarkStart w:id="0" w:name="_Toc459715128"/>
-      <w:bookmarkStart w:id="1" w:name="_Toc98945536"/>
+      <w:bookmarkStart w:id="1" w:name="_Toc99719360"/>
       <w:r>
         <w:lastRenderedPageBreak/>
         <w:t>ВВЕДЕНИЕ</w:t>
@@ -1446,7 +1410,10 @@
         <w:t xml:space="preserve">1.1. </w:t>
       </w:r>
       <w:r>
-        <w:t>Наименование ОКР</w:t>
+        <w:t xml:space="preserve">Наименование </w:t>
+      </w:r>
+      <w:r>
+        <w:t>НИР</w:t>
       </w:r>
     </w:p>
     <w:p>
@@ -1483,7 +1450,7 @@
         <w:t>PBDL</w:t>
       </w:r>
       <w:r>
-        <w:t xml:space="preserve">» предназначено для создания точных симуляций </w:t>
+        <w:t xml:space="preserve">» предназначено для создания симуляций </w:t>
       </w:r>
       <w:r>
         <w:t>потока жидкости</w:t>
@@ -1502,7 +1469,7 @@
       <w:pPr>
         <w:pStyle w:val="1"/>
       </w:pPr>
-      <w:bookmarkStart w:id="3" w:name="_Toc98945537"/>
+      <w:bookmarkStart w:id="3" w:name="_Toc99719361"/>
       <w:r>
         <w:t>ОСНОВАНИЯ ДЛЯ РАЗРАБОТКИ</w:t>
       </w:r>
@@ -1517,7 +1484,16 @@
         </w:rPr>
       </w:pPr>
       <w:r>
-        <w:t>Основание для выполнения ОКР –</w:t>
+        <w:t xml:space="preserve">Основание для выполнения </w:t>
+      </w:r>
+      <w:r>
+        <w:t>НИР</w:t>
+      </w:r>
+      <w:r>
+        <w:t xml:space="preserve"> </w:t>
+      </w:r>
+      <w:r>
+        <w:t>–</w:t>
       </w:r>
       <w:r>
         <w:t xml:space="preserve"> </w:t>
@@ -1583,7 +1559,10 @@
         <w:t xml:space="preserve">Окончание разработки – </w:t>
       </w:r>
       <w:r>
-        <w:t>__.05.2022</w:t>
+        <w:t>31</w:t>
+      </w:r>
+      <w:r>
+        <w:t>.05.2022</w:t>
       </w:r>
     </w:p>
     <w:p>
@@ -1591,7 +1570,7 @@
         <w:pStyle w:val="1"/>
       </w:pPr>
       <w:bookmarkStart w:id="4" w:name="_Toc459715130"/>
-      <w:bookmarkStart w:id="5" w:name="_Toc98945538"/>
+      <w:bookmarkStart w:id="5" w:name="_Toc99719362"/>
       <w:r>
         <w:t>НАЗНАЧЕНИЕ РАЗРАБОТКИ</w:t>
       </w:r>
@@ -1620,33 +1599,63 @@
         <w:rPr>
           <w:lang w:eastAsia="x-none"/>
         </w:rPr>
-        <w:t>» предназначено для построения модели, симулирующей процесс потока жидкости или газа, с применением методов глубокого обучения, основанных на физике.</w:t>
-      </w:r>
-    </w:p>
-    <w:p>
-      <w:pPr>
+        <w:t xml:space="preserve">» предназначено для </w:t>
+      </w:r>
+      <w:r>
         <w:rPr>
           <w:lang w:eastAsia="x-none"/>
         </w:rPr>
-      </w:pPr>
+        <w:t xml:space="preserve">генерации </w:t>
+      </w:r>
       <w:r>
         <w:rPr>
           <w:lang w:eastAsia="x-none"/>
         </w:rPr>
-        <w:t>Результатами решения ПО будет являт</w:t>
+        <w:t>нейронной сети</w:t>
       </w:r>
       <w:r>
         <w:rPr>
           <w:lang w:eastAsia="x-none"/>
         </w:rPr>
-        <w:t>ься модель, описывающая процесс потока жидкости или газа, построенная на основе определенных стартовых данных.</w:t>
+        <w:t>, симулирующей процесс потока жидкости с применением методов глубокого обучения, основанных на физике.</w:t>
+      </w:r>
+    </w:p>
+    <w:p>
+      <w:pPr>
+        <w:rPr>
+          <w:lang w:eastAsia="x-none"/>
+        </w:rPr>
+      </w:pPr>
+      <w:r>
+        <w:rPr>
+          <w:lang w:eastAsia="x-none"/>
+        </w:rPr>
+        <w:t>Под генерацией понимается обучение нейронной сети</w:t>
+      </w:r>
+      <w:r>
+        <w:rPr>
+          <w:lang w:eastAsia="x-none"/>
+        </w:rPr>
+        <w:t xml:space="preserve"> с помощью модифицированного алгоритма глубокого обучения</w:t>
+      </w:r>
+      <w:r>
+        <w:rPr>
+          <w:lang w:eastAsia="x-none"/>
+        </w:rPr>
+        <w:t xml:space="preserve"> </w:t>
+      </w:r>
+      <w:r>
+        <w:rPr>
+          <w:lang w:eastAsia="x-none"/>
+        </w:rPr>
+        <w:t>на основе информации о потоке жидкости в некоторых точках и препятствиях на пути этого потока.</w:t>
       </w:r>
     </w:p>
     <w:p>
       <w:pPr>
         <w:pStyle w:val="1"/>
       </w:pPr>
-      <w:bookmarkStart w:id="6" w:name="_Toc98945539"/>
+      <w:bookmarkStart w:id="6" w:name="_Toc99719363"/>
       <w:r>
         <w:t>ТРЕБОВАНИЯ К ПРОГРАММНОМУ ИЗДЕЛИЮ</w:t>
       </w:r>
@@ -1657,121 +1666,137 @@
         <w:ind w:firstLine="539"/>
       </w:pPr>
       <w:r>
-        <w:t>4.1. Требования к разрабатываемому ПО</w:t>
-      </w:r>
-    </w:p>
-    <w:p>
-      <w:r>
-        <w:t xml:space="preserve">В рамках создания </w:t>
-      </w:r>
-      <w:r>
-        <w:t>ПО «</w:t>
-      </w:r>
-      <w:r>
-        <w:rPr>
-          <w:lang w:val="en-US"/>
-        </w:rPr>
-        <w:t>PBDL</w:t>
-      </w:r>
-      <w:r>
-        <w:t>»</w:t>
+        <w:t xml:space="preserve">4.1. </w:t>
+      </w:r>
+      <w:r>
+        <w:t xml:space="preserve">Общие </w:t>
+      </w:r>
+      <w:r>
+        <w:t>т</w:t>
+      </w:r>
+      <w:r>
+        <w:t>ребования</w:t>
+      </w:r>
+    </w:p>
+    <w:p>
+      <w:pPr>
+        <w:rPr>
+          <w:color w:val="00B0F0"/>
+        </w:rPr>
+      </w:pPr>
+      <w:r>
+        <w:t>В результате выполнения НИР по данному ТЗ должны быть реализованы алгоритм обучения нейронной сети и ПО, в рамках которого реализован этот алгоритм.</w:t>
+      </w:r>
+    </w:p>
+    <w:p>
+      <w:pPr>
+        <w:ind w:left="360" w:firstLine="0"/>
+        <w:rPr>
+          <w:color w:val="FF0000"/>
+        </w:rPr>
+      </w:pPr>
+      <w:r>
+        <w:t xml:space="preserve">4.1.1. </w:t>
+      </w:r>
+      <w:r>
+        <w:t xml:space="preserve">Требования </w:t>
+      </w:r>
+      <w:r>
+        <w:t>к алгоритму обучения нейронной сети</w:t>
+      </w:r>
+    </w:p>
+    <w:p>
+      <w:pPr>
+        <w:ind w:left="360" w:firstLine="0"/>
+      </w:pPr>
+      <w:r>
+        <w:t xml:space="preserve">Алгоритм обучения нейронной сети должен принимать на вход начальные данные в виде информации о направлении и скорости потока жидкости в некоторых точках и непреодолимых препятствий для этого потока. Алгоритм </w:t>
+      </w:r>
+      <w:r>
+        <w:lastRenderedPageBreak/>
+        <w:t xml:space="preserve">должен обучать нейронную сеть с целью минимизации ошибки предсказаний нейронной сети для </w:t>
+      </w:r>
+      <w:r>
+        <w:t>стартовых</w:t>
       </w:r>
       <w:r>
         <w:t xml:space="preserve"> </w:t>
       </w:r>
       <w:r>
-        <w:t>должен быть разработана библиотека, реализующая алгоритм глубокого обучения, основанного на физике.</w:t>
-      </w:r>
-    </w:p>
-    <w:p>
-      <w:r>
-        <w:t>На основе данной библиотеки должно быть реализовано приложение, позволяющее вызывать функции библиотеки и визуализировать полученную в результате обучения модель.</w:t>
+        <w:t>данных,</w:t>
+      </w:r>
+      <w:r>
+        <w:t xml:space="preserve"> </w:t>
+      </w:r>
+      <w:r>
+        <w:t>соблюдая ограничение в виде системы дифференциальных уравнений, описывающих поведение потока жидкости. Результатом работы алгоритма должна являться обученная нейронная сеть, предсказывающая поведение потока жидкости, соответствующее стартовым данным и системе дифференциальных уравнений.</w:t>
       </w:r>
     </w:p>
     <w:p>
       <w:pPr>
         <w:ind w:left="360" w:firstLine="0"/>
-      </w:pPr>
-      <w:r>
-        <w:t xml:space="preserve">4.1.1. </w:t>
-      </w:r>
-      <w:r>
-        <w:t xml:space="preserve">Требования к </w:t>
-      </w:r>
-      <w:r>
-        <w:t>алгоритму обучения модели</w:t>
+        <w:rPr>
+          <w:color w:val="000000" w:themeColor="text1"/>
+        </w:rPr>
+      </w:pPr>
+      <w:r>
+        <w:t>4.1.2</w:t>
       </w:r>
       <w:r>
         <w:t>.</w:t>
       </w:r>
+      <w:r>
+        <w:rPr>
+          <w:color w:val="FF0000"/>
+        </w:rPr>
+        <w:t xml:space="preserve"> </w:t>
+      </w:r>
+      <w:r>
+        <w:t>Требования к</w:t>
+      </w:r>
+      <w:r>
+        <w:rPr>
+          <w:color w:val="FF0000"/>
+        </w:rPr>
+        <w:t xml:space="preserve"> </w:t>
+      </w:r>
+      <w:r>
+        <w:rPr>
+          <w:color w:val="000000" w:themeColor="text1"/>
+        </w:rPr>
+        <w:t>демонстрационному ПО</w:t>
+      </w:r>
     </w:p>
     <w:p>
       <w:pPr>
         <w:ind w:left="360" w:firstLine="0"/>
-      </w:pPr>
-      <w:r>
-        <w:t>Вход: параметры модели, структура нейронной сети, данные для обучения.</w:t>
-      </w:r>
-    </w:p>
-    <w:p>
-      <w:pPr>
-        <w:ind w:left="360" w:firstLine="0"/>
-      </w:pPr>
-      <w:r>
-        <w:t>Выход: модель потока жидкости в пространстве.</w:t>
-      </w:r>
-    </w:p>
-    <w:p>
-      <w:pPr>
-        <w:ind w:left="360" w:firstLine="0"/>
-      </w:pPr>
-      <w:r>
-        <w:lastRenderedPageBreak/>
-        <w:t>4.1.2. Требования к приложению.</w:t>
-      </w:r>
-    </w:p>
-    <w:p>
-      <w:pPr>
-        <w:ind w:left="360" w:firstLine="0"/>
-      </w:pPr>
-      <w:r>
-        <w:t>На базе данного алгоритма должно быть разработано предложение, осуществляющее:</w:t>
-      </w:r>
-    </w:p>
-    <w:p>
-      <w:pPr>
-        <w:pStyle w:val="a0"/>
-        <w:numPr>
-          <w:ilvl w:val="0"/>
-          <w:numId w:val="9"/>
-        </w:numPr>
-      </w:pPr>
-      <w:r>
-        <w:t>Чтение входных данных алгоритма в текстовом формате, обговоренным с заказчиком.</w:t>
-      </w:r>
-    </w:p>
-    <w:p>
-      <w:pPr>
-        <w:pStyle w:val="a0"/>
-        <w:numPr>
-          <w:ilvl w:val="0"/>
-          <w:numId w:val="9"/>
-        </w:numPr>
-      </w:pPr>
-      <w:r>
-        <w:t>Запуск алгоритма обучения</w:t>
-      </w:r>
-    </w:p>
-    <w:p>
-      <w:pPr>
-        <w:pStyle w:val="a0"/>
-        <w:numPr>
-          <w:ilvl w:val="0"/>
-          <w:numId w:val="9"/>
-        </w:numPr>
-      </w:pPr>
-      <w:r>
-        <w:t>Вывод результата обучения.</w:t>
+        <w:rPr>
+          <w:color w:val="000000" w:themeColor="text1"/>
+        </w:rPr>
+      </w:pPr>
+      <w:r>
+        <w:rPr>
+          <w:color w:val="000000" w:themeColor="text1"/>
+        </w:rPr>
+        <w:t>По должно демонстрировать работу алгоритма</w:t>
+      </w:r>
+      <w:r>
+        <w:rPr>
+          <w:color w:val="000000" w:themeColor="text1"/>
+        </w:rPr>
+        <w:t>, принимая заданные пользователем начальные параметры и выдавая результат в виде картинок, визуализирующих проекцию скорости потока жидкости в каждой точк</w:t>
+      </w:r>
+      <w:r>
+        <w:rPr>
+          <w:color w:val="000000" w:themeColor="text1"/>
+        </w:rPr>
+        <w:t>е</w:t>
+      </w:r>
+      <w:r>
+        <w:rPr>
+          <w:color w:val="000000" w:themeColor="text1"/>
+        </w:rPr>
+        <w:t xml:space="preserve"> по каждому из направлений.</w:t>
       </w:r>
     </w:p>
     <w:p>
@@ -1803,10 +1828,7 @@
         <w:ind w:left="426" w:firstLine="0"/>
       </w:pPr>
       <w:r>
-        <w:t>Требования к параметрам технических средств</w:t>
-      </w:r>
-      <w:r>
-        <w:t xml:space="preserve"> будут обговорены с заказчиком</w:t>
+        <w:t>Требования к параметрам технических средств будут обговорены с заказчиком</w:t>
       </w:r>
     </w:p>
     <w:p>
@@ -1822,13 +1844,7 @@
         <w:ind w:left="426" w:firstLine="0"/>
       </w:pPr>
       <w:r>
-        <w:t>Требования к программной совместимости</w:t>
-      </w:r>
-      <w:r>
-        <w:t xml:space="preserve"> </w:t>
-      </w:r>
-      <w:r>
-        <w:t>будут обговорены с заказчиком</w:t>
+        <w:t>Требования к программной совместимости будут обговорены с заказчиком</w:t>
       </w:r>
     </w:p>
     <w:p>
@@ -1836,7 +1852,7 @@
         <w:pStyle w:val="1"/>
       </w:pPr>
       <w:bookmarkStart w:id="7" w:name="_Toc459715132"/>
-      <w:bookmarkStart w:id="8" w:name="_Toc98945540"/>
+      <w:bookmarkStart w:id="8" w:name="_Toc99719364"/>
       <w:r>
         <w:t>ТРЕБОВАНИЯ К ПРОГРАММНОЙ ДОКУМЕНТАЦИИ</w:t>
       </w:r>
@@ -1867,7 +1883,7 @@
         <w:textAlignment w:val="baseline"/>
       </w:pPr>
       <w:r>
-        <w:t>руководство системного программиста;</w:t>
+        <w:t>руководство оператора;</w:t>
       </w:r>
     </w:p>
     <w:p>
@@ -1889,7 +1905,10 @@
         <w:textAlignment w:val="baseline"/>
       </w:pPr>
       <w:r>
-        <w:t>руководство программиста</w:t>
+        <w:t>о</w:t>
+      </w:r>
+      <w:r>
+        <w:t>писание программной системы</w:t>
       </w:r>
     </w:p>
     <w:p>
@@ -1911,28 +1930,6 @@
         <w:textAlignment w:val="baseline"/>
       </w:pPr>
       <w:r>
-        <w:t>руководство оператора;</w:t>
-      </w:r>
-    </w:p>
-    <w:p>
-      <w:pPr>
-        <w:numPr>
-          <w:ilvl w:val="0"/>
-          <w:numId w:val="6"/>
-        </w:numPr>
-        <w:tabs>
-          <w:tab w:val="clear" w:pos="1996"/>
-          <w:tab w:val="num" w:pos="851"/>
-        </w:tabs>
-        <w:overflowPunct w:val="0"/>
-        <w:autoSpaceDE w:val="0"/>
-        <w:autoSpaceDN w:val="0"/>
-        <w:adjustRightInd w:val="0"/>
-        <w:ind w:left="0" w:firstLine="567"/>
-        <w:jc w:val="left"/>
-        <w:textAlignment w:val="baseline"/>
-      </w:pPr>
-      <w:r>
         <w:t>программа и методика испытаний.</w:t>
       </w:r>
     </w:p>
@@ -1989,72 +1986,110 @@
     </w:p>
     <w:p>
       <w:pPr>
+        <w:spacing w:after="160" w:line="259" w:lineRule="auto"/>
         <w:ind w:firstLine="0"/>
-      </w:pPr>
-    </w:p>
+        <w:jc w:val="left"/>
+      </w:pPr>
+      <w:r>
+        <w:br w:type="page"/>
+      </w:r>
+    </w:p>
+    <w:p/>
     <w:p>
       <w:pPr>
         <w:pStyle w:val="1"/>
-      </w:pPr>
-      <w:bookmarkStart w:id="9" w:name="_Toc456092418"/>
-      <w:bookmarkStart w:id="10" w:name="_Toc98945541"/>
-      <w:r>
-        <w:t>ТРЕБОВАНИЯ ЗАЩИТЫ ОТ ИТР</w:t>
+        <w:rPr>
+          <w:lang w:val="ru-RU"/>
+        </w:rPr>
+      </w:pPr>
+      <w:bookmarkStart w:id="9" w:name="_Toc99719365"/>
+      <w:r>
+        <w:rPr>
+          <w:lang w:val="ru-RU"/>
+        </w:rPr>
+        <w:t>ДОПОЛНИТЕЛЬНЫЕ МАТЕРИАЛЫ</w:t>
       </w:r>
       <w:bookmarkEnd w:id="9"/>
+    </w:p>
+    <w:p>
+      <w:pPr>
+        <w:rPr>
+          <w:lang w:eastAsia="x-none"/>
+        </w:rPr>
+      </w:pPr>
+      <w:r>
+        <w:rPr>
+          <w:lang w:eastAsia="x-none"/>
+        </w:rPr>
+        <w:t>6.1 В качестве дополнительных материалов должны быть представлены следующие документы</w:t>
+      </w:r>
+      <w:r>
+        <w:rPr>
+          <w:lang w:eastAsia="x-none"/>
+        </w:rPr>
+        <w:t>:</w:t>
+      </w:r>
+    </w:p>
+    <w:p>
+      <w:pPr>
+        <w:rPr>
+          <w:lang w:eastAsia="x-none"/>
+        </w:rPr>
+      </w:pPr>
+      <w:r>
+        <w:rPr>
+          <w:lang w:eastAsia="x-none"/>
+        </w:rPr>
+        <w:t>- Научно-технический отчет, в который должно входить:</w:t>
+      </w:r>
+    </w:p>
+    <w:p>
+      <w:pPr>
+        <w:pStyle w:val="a0"/>
+        <w:numPr>
+          <w:ilvl w:val="0"/>
+          <w:numId w:val="13"/>
+        </w:numPr>
+        <w:rPr>
+          <w:lang w:eastAsia="x-none"/>
+        </w:rPr>
+      </w:pPr>
+      <w:r>
+        <w:rPr>
+          <w:lang w:eastAsia="x-none"/>
+        </w:rPr>
+        <w:t>Описание алгоритма обучения</w:t>
+      </w:r>
+    </w:p>
+    <w:p>
+      <w:pPr>
+        <w:pStyle w:val="a0"/>
+        <w:numPr>
+          <w:ilvl w:val="0"/>
+          <w:numId w:val="13"/>
+        </w:numPr>
+        <w:rPr>
+          <w:lang w:eastAsia="x-none"/>
+        </w:rPr>
+      </w:pPr>
+      <w:r>
+        <w:rPr>
+          <w:lang w:eastAsia="x-none"/>
+        </w:rPr>
+        <w:t>Результаты экспериментов</w:t>
+      </w:r>
+    </w:p>
+    <w:p>
+      <w:pPr>
+        <w:pStyle w:val="1"/>
+      </w:pPr>
+      <w:bookmarkStart w:id="10" w:name="_Toc459715133"/>
+      <w:bookmarkStart w:id="11" w:name="_Toc99719366"/>
+      <w:r>
+        <w:t>СТАДИИ И ЭТАПЫ РАЗРАБОТКИ</w:t>
+      </w:r>
       <w:bookmarkEnd w:id="10"/>
-    </w:p>
-    <w:p>
-      <w:pPr>
-        <w:tabs>
-          <w:tab w:val="left" w:pos="3315"/>
-        </w:tabs>
-        <w:ind w:right="21"/>
-      </w:pPr>
-      <w:bookmarkStart w:id="11" w:name="_Toc459715133"/>
-      <w:r>
-        <w:t>6.1. ПО «</w:t>
-      </w:r>
-      <w:r>
-        <w:rPr>
-          <w:lang w:val="en-US"/>
-        </w:rPr>
-        <w:t>PBDL</w:t>
-      </w:r>
-      <w:r>
-        <w:t>» не имеет технических демаскирующих признаков, подлежащих защите от ИТР.</w:t>
-      </w:r>
-    </w:p>
-    <w:p>
-      <w:pPr>
-        <w:tabs>
-          <w:tab w:val="left" w:pos="3315"/>
-        </w:tabs>
-        <w:ind w:right="21"/>
-      </w:pPr>
-      <w:r>
-        <w:t>6.2. Требования по защите от ИТР ПО «</w:t>
-      </w:r>
-      <w:r>
-        <w:rPr>
-          <w:lang w:val="en-US"/>
-        </w:rPr>
-        <w:t>PBDL</w:t>
-      </w:r>
-      <w:r>
-        <w:t>» не предъявляются.</w:t>
-      </w:r>
-    </w:p>
-    <w:p>
-      <w:pPr>
-        <w:pStyle w:val="1"/>
-      </w:pPr>
-      <w:bookmarkStart w:id="12" w:name="_Toc98945542"/>
-      <w:r>
-        <w:t>СТАДИИ И ЭТАПЫ РАЗРАБОТКИ</w:t>
-      </w:r>
       <w:bookmarkEnd w:id="11"/>
-      <w:bookmarkEnd w:id="12"/>
     </w:p>
     <w:p>
       <w:pPr>
@@ -2070,7 +2105,6 @@
         <w:jc w:val="right"/>
       </w:pPr>
       <w:r>
-        <w:lastRenderedPageBreak/>
         <w:t>Таблица 1</w:t>
       </w:r>
     </w:p>
@@ -2091,9 +2125,9 @@
       </w:tblPr>
       <w:tblGrid>
         <w:gridCol w:w="1025"/>
-        <w:gridCol w:w="4146"/>
-        <w:gridCol w:w="1136"/>
-        <w:gridCol w:w="1293"/>
+        <w:gridCol w:w="3983"/>
+        <w:gridCol w:w="1296"/>
+        <w:gridCol w:w="1296"/>
         <w:gridCol w:w="1744"/>
       </w:tblGrid>
       <w:tr>
@@ -2150,7 +2184,7 @@
         </w:tc>
         <w:tc>
           <w:tcPr>
-            <w:tcW w:w="2219" w:type="pct"/>
+            <w:tcW w:w="2132" w:type="pct"/>
             <w:vMerge w:val="restart"/>
           </w:tcPr>
           <w:p>
@@ -2176,7 +2210,7 @@
         </w:tc>
         <w:tc>
           <w:tcPr>
-            <w:tcW w:w="1300" w:type="pct"/>
+            <w:tcW w:w="1387" w:type="pct"/>
             <w:gridSpan w:val="2"/>
           </w:tcPr>
           <w:p>
@@ -2239,7 +2273,7 @@
         </w:tc>
         <w:tc>
           <w:tcPr>
-            <w:tcW w:w="2219" w:type="pct"/>
+            <w:tcW w:w="2132" w:type="pct"/>
             <w:vMerge/>
           </w:tcPr>
           <w:p>
@@ -2252,7 +2286,7 @@
         </w:tc>
         <w:tc>
           <w:tcPr>
-            <w:tcW w:w="608" w:type="pct"/>
+            <w:tcW w:w="693" w:type="pct"/>
           </w:tcPr>
           <w:p>
             <w:pPr>
@@ -2267,7 +2301,7 @@
         </w:tc>
         <w:tc>
           <w:tcPr>
-            <w:tcW w:w="691" w:type="pct"/>
+            <w:tcW w:w="693" w:type="pct"/>
           </w:tcPr>
           <w:p>
             <w:pPr>
@@ -2316,7 +2350,7 @@
         </w:tc>
         <w:tc>
           <w:tcPr>
-            <w:tcW w:w="2219" w:type="pct"/>
+            <w:tcW w:w="2132" w:type="pct"/>
           </w:tcPr>
           <w:p>
             <w:pPr>
@@ -2337,7 +2371,7 @@
         </w:tc>
         <w:tc>
           <w:tcPr>
-            <w:tcW w:w="608" w:type="pct"/>
+            <w:tcW w:w="693" w:type="pct"/>
           </w:tcPr>
           <w:p>
             <w:pPr>
@@ -2349,7 +2383,7 @@
         </w:tc>
         <w:tc>
           <w:tcPr>
-            <w:tcW w:w="691" w:type="pct"/>
+            <w:tcW w:w="693" w:type="pct"/>
           </w:tcPr>
           <w:p>
             <w:pPr>
@@ -2395,7 +2429,7 @@
         </w:tc>
         <w:tc>
           <w:tcPr>
-            <w:tcW w:w="2219" w:type="pct"/>
+            <w:tcW w:w="2132" w:type="pct"/>
           </w:tcPr>
           <w:p>
             <w:pPr>
@@ -2404,17 +2438,16 @@
               <w:suppressOverlap w:val="0"/>
             </w:pPr>
             <w:r>
-              <w:t>Сог</w:t>
-            </w:r>
-            <w:r>
-              <w:t>ласование формата входных и выходных данных с заказчиком</w:t>
+              <w:rPr>
+                <w:color w:val="000000" w:themeColor="text1"/>
+              </w:rPr>
+              <w:t>Составление базы тестовых начальных данных.</w:t>
             </w:r>
           </w:p>
         </w:tc>
         <w:tc>
           <w:tcPr>
-            <w:tcW w:w="608" w:type="pct"/>
-            <w:vMerge w:val="restart"/>
+            <w:tcW w:w="693" w:type="pct"/>
           </w:tcPr>
           <w:p>
             <w:pPr>
@@ -2422,12 +2455,14 @@
               <w:framePr w:hSpace="0" w:wrap="auto" w:vAnchor="margin" w:yAlign="inline"/>
               <w:suppressOverlap w:val="0"/>
             </w:pPr>
+            <w:r>
+              <w:t>29.03.2022</w:t>
+            </w:r>
           </w:p>
         </w:tc>
         <w:tc>
           <w:tcPr>
-            <w:tcW w:w="691" w:type="pct"/>
-            <w:vMerge w:val="restart"/>
+            <w:tcW w:w="693" w:type="pct"/>
           </w:tcPr>
           <w:p>
             <w:pPr>
@@ -2435,6 +2470,9 @@
               <w:framePr w:hSpace="0" w:wrap="auto" w:vAnchor="margin" w:yAlign="inline"/>
               <w:suppressOverlap w:val="0"/>
             </w:pPr>
+            <w:r>
+              <w:t>29.04.2022</w:t>
+            </w:r>
           </w:p>
         </w:tc>
         <w:tc>
@@ -2473,7 +2511,7 @@
         </w:tc>
         <w:tc>
           <w:tcPr>
-            <w:tcW w:w="2219" w:type="pct"/>
+            <w:tcW w:w="2132" w:type="pct"/>
           </w:tcPr>
           <w:p>
             <w:pPr>
@@ -2488,8 +2526,7 @@
         </w:tc>
         <w:tc>
           <w:tcPr>
-            <w:tcW w:w="608" w:type="pct"/>
-            <w:vMerge/>
+            <w:tcW w:w="693" w:type="pct"/>
           </w:tcPr>
           <w:p>
             <w:pPr>
@@ -2497,12 +2534,14 @@
               <w:framePr w:hSpace="0" w:wrap="auto" w:vAnchor="margin" w:yAlign="inline"/>
               <w:suppressOverlap w:val="0"/>
             </w:pPr>
+            <w:r>
+              <w:t>29.03.2022</w:t>
+            </w:r>
           </w:p>
         </w:tc>
         <w:tc>
           <w:tcPr>
-            <w:tcW w:w="691" w:type="pct"/>
-            <w:vMerge/>
+            <w:tcW w:w="693" w:type="pct"/>
           </w:tcPr>
           <w:p>
             <w:pPr>
@@ -2510,6 +2549,9 @@
               <w:framePr w:hSpace="0" w:wrap="auto" w:vAnchor="margin" w:yAlign="inline"/>
               <w:suppressOverlap w:val="0"/>
             </w:pPr>
+            <w:r>
+              <w:t>08.05.2022</w:t>
+            </w:r>
           </w:p>
         </w:tc>
         <w:tc>
@@ -2523,15 +2565,8 @@
               <w:suppressOverlap w:val="0"/>
             </w:pPr>
             <w:r>
-              <w:t>Отчет</w:t>
-            </w:r>
-          </w:p>
-          <w:p>
-            <w:pPr>
-              <w:pStyle w:val="12"/>
-              <w:framePr w:hSpace="0" w:wrap="auto" w:vAnchor="margin" w:yAlign="inline"/>
-              <w:suppressOverlap w:val="0"/>
-            </w:pPr>
+              <w:t>НТО</w:t>
+            </w:r>
           </w:p>
         </w:tc>
       </w:tr>
@@ -2554,7 +2589,7 @@
         </w:tc>
         <w:tc>
           <w:tcPr>
-            <w:tcW w:w="2219" w:type="pct"/>
+            <w:tcW w:w="2132" w:type="pct"/>
           </w:tcPr>
           <w:p>
             <w:pPr>
@@ -2569,8 +2604,7 @@
         </w:tc>
         <w:tc>
           <w:tcPr>
-            <w:tcW w:w="608" w:type="pct"/>
-            <w:vMerge/>
+            <w:tcW w:w="693" w:type="pct"/>
           </w:tcPr>
           <w:p>
             <w:pPr>
@@ -2578,12 +2612,14 @@
               <w:framePr w:hSpace="0" w:wrap="auto" w:vAnchor="margin" w:yAlign="inline"/>
               <w:suppressOverlap w:val="0"/>
             </w:pPr>
+            <w:r>
+              <w:t>29.03.2022</w:t>
+            </w:r>
           </w:p>
         </w:tc>
         <w:tc>
           <w:tcPr>
-            <w:tcW w:w="691" w:type="pct"/>
-            <w:vMerge/>
+            <w:tcW w:w="693" w:type="pct"/>
           </w:tcPr>
           <w:p>
             <w:pPr>
@@ -2591,6 +2627,9 @@
               <w:framePr w:hSpace="0" w:wrap="auto" w:vAnchor="margin" w:yAlign="inline"/>
               <w:suppressOverlap w:val="0"/>
             </w:pPr>
+            <w:r>
+              <w:t>24.05.2022</w:t>
+            </w:r>
           </w:p>
         </w:tc>
         <w:tc>
@@ -2629,7 +2668,7 @@
         </w:tc>
         <w:tc>
           <w:tcPr>
-            <w:tcW w:w="2219" w:type="pct"/>
+            <w:tcW w:w="2132" w:type="pct"/>
           </w:tcPr>
           <w:p>
             <w:pPr>
@@ -2644,8 +2683,7 @@
         </w:tc>
         <w:tc>
           <w:tcPr>
-            <w:tcW w:w="608" w:type="pct"/>
-            <w:vMerge/>
+            <w:tcW w:w="693" w:type="pct"/>
           </w:tcPr>
           <w:p>
             <w:pPr>
@@ -2653,12 +2691,14 @@
               <w:framePr w:hSpace="0" w:wrap="auto" w:vAnchor="margin" w:yAlign="inline"/>
               <w:suppressOverlap w:val="0"/>
             </w:pPr>
+            <w:r>
+              <w:t>29.03.2022</w:t>
+            </w:r>
           </w:p>
         </w:tc>
         <w:tc>
           <w:tcPr>
-            <w:tcW w:w="691" w:type="pct"/>
-            <w:vMerge/>
+            <w:tcW w:w="693" w:type="pct"/>
           </w:tcPr>
           <w:p>
             <w:pPr>
@@ -2666,6 +2706,9 @@
               <w:framePr w:hSpace="0" w:wrap="auto" w:vAnchor="margin" w:yAlign="inline"/>
               <w:suppressOverlap w:val="0"/>
             </w:pPr>
+            <w:r>
+              <w:t>24.05.2022</w:t>
+            </w:r>
           </w:p>
         </w:tc>
         <w:tc>
@@ -2704,7 +2747,7 @@
         </w:tc>
         <w:tc>
           <w:tcPr>
-            <w:tcW w:w="2219" w:type="pct"/>
+            <w:tcW w:w="2132" w:type="pct"/>
           </w:tcPr>
           <w:p>
             <w:pPr>
@@ -2728,8 +2771,7 @@
         </w:tc>
         <w:tc>
           <w:tcPr>
-            <w:tcW w:w="608" w:type="pct"/>
-            <w:vMerge/>
+            <w:tcW w:w="693" w:type="pct"/>
           </w:tcPr>
           <w:p>
             <w:pPr>
@@ -2737,12 +2779,14 @@
               <w:framePr w:hSpace="0" w:wrap="auto" w:vAnchor="margin" w:yAlign="inline"/>
               <w:suppressOverlap w:val="0"/>
             </w:pPr>
+            <w:r>
+              <w:t>08.05.2022</w:t>
+            </w:r>
           </w:p>
         </w:tc>
         <w:tc>
           <w:tcPr>
-            <w:tcW w:w="691" w:type="pct"/>
-            <w:vMerge/>
+            <w:tcW w:w="693" w:type="pct"/>
           </w:tcPr>
           <w:p>
             <w:pPr>
@@ -2750,6 +2794,9 @@
               <w:framePr w:hSpace="0" w:wrap="auto" w:vAnchor="margin" w:yAlign="inline"/>
               <w:suppressOverlap w:val="0"/>
             </w:pPr>
+            <w:r>
+              <w:t>24.05.2022</w:t>
+            </w:r>
           </w:p>
         </w:tc>
         <w:tc>
@@ -2788,7 +2835,7 @@
         </w:tc>
         <w:tc>
           <w:tcPr>
-            <w:tcW w:w="2219" w:type="pct"/>
+            <w:tcW w:w="2132" w:type="pct"/>
           </w:tcPr>
           <w:p>
             <w:pPr>
@@ -2797,7 +2844,7 @@
               <w:suppressOverlap w:val="0"/>
             </w:pPr>
             <w:r>
-              <w:t>Проведение опытной эксплуатации ПО «</w:t>
+              <w:t>Проведение приемочных испытаний ПО «</w:t>
             </w:r>
             <w:r>
               <w:rPr>
@@ -2812,8 +2859,7 @@
         </w:tc>
         <w:tc>
           <w:tcPr>
-            <w:tcW w:w="608" w:type="pct"/>
-            <w:vMerge/>
+            <w:tcW w:w="693" w:type="pct"/>
           </w:tcPr>
           <w:p>
             <w:pPr>
@@ -2821,12 +2867,14 @@
               <w:framePr w:hSpace="0" w:wrap="auto" w:vAnchor="margin" w:yAlign="inline"/>
               <w:suppressOverlap w:val="0"/>
             </w:pPr>
+            <w:r>
+              <w:t>24.05.2022</w:t>
+            </w:r>
           </w:p>
         </w:tc>
         <w:tc>
           <w:tcPr>
-            <w:tcW w:w="691" w:type="pct"/>
-            <w:vMerge/>
+            <w:tcW w:w="693" w:type="pct"/>
           </w:tcPr>
           <w:p>
             <w:pPr>
@@ -2834,6 +2882,9 @@
               <w:framePr w:hSpace="0" w:wrap="auto" w:vAnchor="margin" w:yAlign="inline"/>
               <w:suppressOverlap w:val="0"/>
             </w:pPr>
+            <w:r>
+              <w:t>31.05.2022</w:t>
+            </w:r>
           </w:p>
         </w:tc>
         <w:tc>
@@ -2847,7 +2898,7 @@
               <w:suppressOverlap w:val="0"/>
             </w:pPr>
             <w:r>
-              <w:t>Акт</w:t>
+              <w:t>Протокол</w:t>
             </w:r>
           </w:p>
         </w:tc>
@@ -2872,7 +2923,7 @@
         </w:tc>
         <w:tc>
           <w:tcPr>
-            <w:tcW w:w="2219" w:type="pct"/>
+            <w:tcW w:w="2132" w:type="pct"/>
           </w:tcPr>
           <w:p>
             <w:pPr>
@@ -2881,26 +2932,13 @@
               <w:suppressOverlap w:val="0"/>
             </w:pPr>
             <w:r>
-              <w:t>Доработка ПО «</w:t>
-            </w:r>
-            <w:r>
-              <w:rPr>
-                <w:lang w:val="en-US"/>
-              </w:rPr>
-              <w:t>PBDL</w:t>
-            </w:r>
-            <w:r>
-              <w:t>»</w:t>
-            </w:r>
-            <w:r>
-              <w:t xml:space="preserve"> по результатам опытной эксплуатации.</w:t>
+              <w:t>Презентация программного обеспечения.</w:t>
             </w:r>
           </w:p>
         </w:tc>
         <w:tc>
           <w:tcPr>
-            <w:tcW w:w="608" w:type="pct"/>
-            <w:vMerge/>
+            <w:tcW w:w="693" w:type="pct"/>
           </w:tcPr>
           <w:p>
             <w:pPr>
@@ -2908,12 +2946,14 @@
               <w:framePr w:hSpace="0" w:wrap="auto" w:vAnchor="margin" w:yAlign="inline"/>
               <w:suppressOverlap w:val="0"/>
             </w:pPr>
+            <w:r>
+              <w:t>31.05.2022</w:t>
+            </w:r>
           </w:p>
         </w:tc>
         <w:tc>
           <w:tcPr>
-            <w:tcW w:w="691" w:type="pct"/>
-            <w:vMerge/>
+            <w:tcW w:w="693" w:type="pct"/>
           </w:tcPr>
           <w:p>
             <w:pPr>
@@ -2921,6 +2961,9 @@
               <w:framePr w:hSpace="0" w:wrap="auto" w:vAnchor="margin" w:yAlign="inline"/>
               <w:suppressOverlap w:val="0"/>
             </w:pPr>
+            <w:r>
+              <w:t>10.06.2022</w:t>
+            </w:r>
           </w:p>
         </w:tc>
         <w:tc>
@@ -2934,91 +2977,7 @@
               <w:suppressOverlap w:val="0"/>
             </w:pPr>
             <w:r>
-              <w:t>ПО (CD-Диск)</w:t>
-            </w:r>
-          </w:p>
-        </w:tc>
-      </w:tr>
-      <w:tr>
-        <w:trPr>
-          <w:cantSplit/>
-          <w:trHeight w:val="553"/>
-        </w:trPr>
-        <w:tc>
-          <w:tcPr>
-            <w:tcW w:w="548" w:type="pct"/>
-            <w:vMerge/>
-          </w:tcPr>
-          <w:p>
-            <w:pPr>
-              <w:pStyle w:val="12"/>
-              <w:framePr w:hSpace="0" w:wrap="auto" w:vAnchor="margin" w:yAlign="inline"/>
-              <w:suppressOverlap w:val="0"/>
-            </w:pPr>
-          </w:p>
-        </w:tc>
-        <w:tc>
-          <w:tcPr>
-            <w:tcW w:w="2219" w:type="pct"/>
-          </w:tcPr>
-          <w:p>
-            <w:pPr>
-              <w:pStyle w:val="12"/>
-              <w:framePr w:hSpace="0" w:wrap="auto" w:vAnchor="margin" w:yAlign="inline"/>
-              <w:suppressOverlap w:val="0"/>
-            </w:pPr>
-            <w:r>
-              <w:t>Проведение приемочных испытаний ПО «</w:t>
-            </w:r>
-            <w:r>
-              <w:rPr>
-                <w:lang w:val="en-US"/>
-              </w:rPr>
-              <w:t>PBDL</w:t>
-            </w:r>
-            <w:r>
-              <w:t>»</w:t>
-            </w:r>
-          </w:p>
-        </w:tc>
-        <w:tc>
-          <w:tcPr>
-            <w:tcW w:w="608" w:type="pct"/>
-            <w:vMerge/>
-          </w:tcPr>
-          <w:p>
-            <w:pPr>
-              <w:pStyle w:val="12"/>
-              <w:framePr w:hSpace="0" w:wrap="auto" w:vAnchor="margin" w:yAlign="inline"/>
-              <w:suppressOverlap w:val="0"/>
-            </w:pPr>
-          </w:p>
-        </w:tc>
-        <w:tc>
-          <w:tcPr>
-            <w:tcW w:w="691" w:type="pct"/>
-            <w:vMerge/>
-          </w:tcPr>
-          <w:p>
-            <w:pPr>
-              <w:pStyle w:val="12"/>
-              <w:framePr w:hSpace="0" w:wrap="auto" w:vAnchor="margin" w:yAlign="inline"/>
-              <w:suppressOverlap w:val="0"/>
-            </w:pPr>
-          </w:p>
-        </w:tc>
-        <w:tc>
-          <w:tcPr>
-            <w:tcW w:w="933" w:type="pct"/>
-          </w:tcPr>
-          <w:p>
-            <w:pPr>
-              <w:pStyle w:val="12"/>
-              <w:framePr w:hSpace="0" w:wrap="auto" w:vAnchor="margin" w:yAlign="inline"/>
-              <w:suppressOverlap w:val="0"/>
-            </w:pPr>
-            <w:r>
-              <w:t>Протокол, Акт</w:t>
+              <w:t>Презентация</w:t>
             </w:r>
           </w:p>
         </w:tc>
@@ -3031,85 +2990,25 @@
     </w:p>
     <w:p>
       <w:pPr>
-        <w:pStyle w:val="a7"/>
-      </w:pPr>
-      <w:r>
-        <w:t>Примечание. Испо</w:t>
-      </w:r>
-      <w:r>
-        <w:t xml:space="preserve">лнитель в срок до _______ </w:t>
-      </w:r>
-      <w:r>
-        <w:t>бесплатно оказывает сервисные услуги по устранению обнаруженных дефектов.</w:t>
-      </w:r>
-    </w:p>
-    <w:p>
-      <w:pPr>
-        <w:pStyle w:val="a7"/>
-      </w:pPr>
+        <w:spacing w:after="160" w:line="259" w:lineRule="auto"/>
+        <w:ind w:firstLine="0"/>
+        <w:jc w:val="left"/>
+      </w:pPr>
+      <w:r>
+        <w:br w:type="page"/>
+      </w:r>
     </w:p>
     <w:p>
       <w:pPr>
         <w:pStyle w:val="1"/>
-        <w:rPr>
-          <w:lang w:val="ru-RU"/>
-        </w:rPr>
-      </w:pPr>
-      <w:bookmarkStart w:id="13" w:name="_Toc456092420"/>
-      <w:bookmarkStart w:id="14" w:name="_Toc459715134"/>
-      <w:bookmarkStart w:id="15" w:name="_Toc98945543"/>
-      <w:r>
-        <w:t xml:space="preserve">ТРЕБОВАНИЯ ЗАЩИТЫ ГОСУДАРСТВЕННОЙ ТАЙНЫ ПРИ ВЫПОЛНЕНИИ </w:t>
-      </w:r>
-      <w:bookmarkEnd w:id="13"/>
-      <w:bookmarkEnd w:id="14"/>
-      <w:r>
-        <w:rPr>
-          <w:lang w:val="ru-RU"/>
-        </w:rPr>
-        <w:t>НИР</w:t>
-      </w:r>
-      <w:bookmarkEnd w:id="15"/>
-    </w:p>
-    <w:p>
-      <w:bookmarkStart w:id="16" w:name="_Toc459715135"/>
-      <w:r>
-        <w:t>8.1.</w:t>
-      </w:r>
-      <w:r>
-        <w:tab/>
-        <w:t>Требования обеспечения режима секретности</w:t>
-      </w:r>
-    </w:p>
-    <w:p>
-      <w:r>
-        <w:t>8.1.1.</w:t>
-      </w:r>
-      <w:r>
-        <w:tab/>
-        <w:t>Сведения о характеристиках работ, выполняемых по настоящему техническому заданию, не содержат информации, составляющей государственную тайну.</w:t>
-      </w:r>
-    </w:p>
-    <w:p>
-      <w:r>
-        <w:t>8.1.2.</w:t>
-      </w:r>
-      <w:r>
-        <w:tab/>
-        <w:t>Требования защиты государственной тайны при выполнении ОКР не предъявляются.</w:t>
-      </w:r>
-    </w:p>
-    <w:p/>
-    <w:p>
-      <w:pPr>
-        <w:pStyle w:val="1"/>
-      </w:pPr>
-      <w:bookmarkStart w:id="17" w:name="_Toc98945544"/>
+      </w:pPr>
+      <w:bookmarkStart w:id="12" w:name="_Toc459715135"/>
+      <w:bookmarkStart w:id="13" w:name="_Toc99719367"/>
       <w:r>
         <w:lastRenderedPageBreak/>
         <w:t>ПОРЯДОК КОНТРОЛЯ И ПРИЕМКИ</w:t>
       </w:r>
-      <w:bookmarkEnd w:id="17"/>
+      <w:bookmarkEnd w:id="13"/>
     </w:p>
     <w:p>
       <w:r>
@@ -3132,49 +3031,31 @@
       <w:r>
         <w:t xml:space="preserve">. Приёмочные </w:t>
       </w:r>
-      <w:proofErr w:type="gramStart"/>
-      <w:r>
-        <w:t>испытания  проводятся</w:t>
-      </w:r>
-      <w:proofErr w:type="gramEnd"/>
-      <w:r>
-        <w:t xml:space="preserve"> комиссией на технических средствах Заказчика на контрольных данных из баз данных Заказчика и в соответствии с Программой и методикой проведения приёмочных испытаний. Для проведения приемочных испытаний Исполнителем предъявляется следующая документация:</w:t>
-      </w:r>
-    </w:p>
-    <w:p>
-      <w:r>
-        <w:t>– Техническое задание на ОКР;</w:t>
-      </w:r>
-    </w:p>
-    <w:p>
-      <w:r>
-        <w:t>– Акт приемки в опытную эксплуатацию;</w:t>
-      </w:r>
-    </w:p>
-    <w:p>
-      <w:r>
-        <w:rPr>
-          <w:b/>
-        </w:rPr>
-        <w:t xml:space="preserve">– </w:t>
-      </w:r>
-      <w:r>
-        <w:t>Рабочий журнал опытной эксплуатации;</w:t>
-      </w:r>
-    </w:p>
-    <w:p>
-      <w:r>
-        <w:t>– Акт о завершении опытной эксплуатации и допуске ПО к приемочным испытаниям:</w:t>
-      </w:r>
-    </w:p>
-    <w:p>
-      <w:r>
-        <w:t>– Программа и методика приёмочных испытаний;</w:t>
-      </w:r>
-    </w:p>
-    <w:p>
-      <w:r>
-        <w:t>– Программная документация.</w:t>
+      <w:r>
+        <w:t>испытания проводятся</w:t>
+      </w:r>
+      <w:r>
+        <w:t xml:space="preserve"> комиссией на технических средствах </w:t>
+      </w:r>
+      <w:r>
+        <w:t>Исполнителя</w:t>
+      </w:r>
+      <w:r>
+        <w:t xml:space="preserve"> на контрольных данных</w:t>
+      </w:r>
+      <w:r>
+        <w:t xml:space="preserve">, согласованных с заказчиком </w:t>
+      </w:r>
+      <w:r>
+        <w:t xml:space="preserve">и в соответствии с Программой и методикой проведения приёмочных испытаний. Для проведения приемочных испытаний Исполнителем предъявляется </w:t>
+      </w:r>
+      <w:r>
+        <w:t>вся обозначенная в календарном плане документация.</w:t>
+      </w:r>
+    </w:p>
+    <w:p>
+      <w:r>
+        <w:t>По результатам приемочных испытаний составляется протокол.</w:t>
       </w:r>
     </w:p>
     <w:p>
@@ -3189,13 +3070,6 @@
       </w:r>
     </w:p>
     <w:p>
-      <w:pPr>
-        <w:rPr>
-          <w:b/>
-          <w:sz w:val="24"/>
-          <w:szCs w:val="24"/>
-        </w:rPr>
-      </w:pPr>
       <w:r>
         <w:t>9.</w:t>
       </w:r>
@@ -3205,7 +3079,7 @@
       <w:r>
         <w:t>. Техническое задание может уточняться в установленном порядке.</w:t>
       </w:r>
-      <w:bookmarkEnd w:id="16"/>
+      <w:bookmarkEnd w:id="12"/>
     </w:p>
     <w:sectPr>
       <w:pgSz w:w="11906" w:h="16838" w:code="9"/>
@@ -3220,6 +3094,119 @@
 <file path=word/numbering.xml><?xml version="1.0" encoding="utf-8"?>
 <w:numbering xmlns:wpc="http://schemas.microsoft.com/office/word/2010/wordprocessingCanvas" xmlns:cx="http://schemas.microsoft.com/office/drawing/2014/chartex" xmlns:cx1="http://schemas.microsoft.com/office/drawing/2015/9/8/chartex" xmlns:cx2="http://schemas.microsoft.com/office/drawing/2015/10/21/chartex" xmlns:cx3="http://schemas.microsoft.com/office/drawing/2016/5/9/chartex" xmlns:cx4="http://schemas.microsoft.com/office/drawing/2016/5/10/chartex" xmlns:cx5="http://schemas.microsoft.com/office/drawing/2016/5/11/chartex" xmlns:cx6="http://schemas.microsoft.com/office/drawing/2016/5/12/chartex" xmlns:cx7="http://schemas.microsoft.com/office/drawing/2016/5/13/chartex" xmlns:cx8="http://schemas.microsoft.com/office/drawing/2016/5/14/chartex" xmlns:mc="http://schemas.openxmlformats.org/markup-compatibility/2006" xmlns:aink="http://schemas.microsoft.com/office/drawing/2016/ink" xmlns:am3d="http://schemas.microsoft.com/office/drawing/2017/model3d" xmlns:o="urn:schemas-microsoft-com:office:office" xmlns:r="http://schemas.openxmlformats.org/officeDocument/2006/relationships" xmlns:m="http://schemas.openxmlformats.org/officeDocument/2006/math" xmlns:v="urn:schemas-microsoft-com:vml" xmlns:wp14="http://schemas.microsoft.com/office/word/2010/wordprocessingDrawing" xmlns:wp="http://schemas.openxmlformats.org/drawingml/2006/wordprocessingDrawing" xmlns:w10="urn:schemas-microsoft-com:office:word" xmlns:w="http://schemas.openxmlformats.org/wordprocessingml/2006/main" xmlns:w14="http://schemas.microsoft.com/office/word/2010/wordml" xmlns:w15="http://schemas.microsoft.com/office/word/2012/wordml" xmlns:w16cex="http://schemas.microsoft.com/office/word/2018/wordml/cex" xmlns:w16cid="http://schemas.microsoft.com/office/word/2016/wordml/cid" xmlns:w16="http://schemas.microsoft.com/office/word/2018/wordml" xmlns:w16sdtdh="http://schemas.microsoft.com/office/word/2020/wordml/sdtdatahash" xmlns:w16se="http://schemas.microsoft.com/office/word/2015/wordml/symex" xmlns:wpg="http://schemas.microsoft.com/office/word/2010/wordprocessingGroup" xmlns:wpi="http://schemas.microsoft.com/office/word/2010/wordprocessingInk" xmlns:wne="http://schemas.microsoft.com/office/word/2006/wordml" xmlns:wps="http://schemas.microsoft.com/office/word/2010/wordprocessingShape" mc:Ignorable="w14 w15 w16se w16cid w16 w16cex w16sdtdh wp14">
   <w:abstractNum w:abstractNumId="0" w15:restartNumberingAfterBreak="0">
+    <w:nsid w:val="01B53512"/>
+    <w:multiLevelType w:val="hybridMultilevel"/>
+    <w:tmpl w:val="53AC6EC6"/>
+    <w:lvl w:ilvl="0" w:tplc="04190001">
+      <w:start w:val="1"/>
+      <w:numFmt w:val="bullet"/>
+      <w:lvlText w:val=""/>
+      <w:lvlJc w:val="left"/>
+      <w:pPr>
+        <w:ind w:left="720" w:hanging="360"/>
+      </w:pPr>
+      <w:rPr>
+        <w:rFonts w:ascii="Symbol" w:hAnsi="Symbol" w:hint="default"/>
+      </w:rPr>
+    </w:lvl>
+    <w:lvl w:ilvl="1" w:tplc="04190003" w:tentative="1">
+      <w:start w:val="1"/>
+      <w:numFmt w:val="bullet"/>
+      <w:lvlText w:val="o"/>
+      <w:lvlJc w:val="left"/>
+      <w:pPr>
+        <w:ind w:left="1440" w:hanging="360"/>
+      </w:pPr>
+      <w:rPr>
+        <w:rFonts w:ascii="Courier New" w:hAnsi="Courier New" w:cs="Courier New" w:hint="default"/>
+      </w:rPr>
+    </w:lvl>
+    <w:lvl w:ilvl="2" w:tplc="04190005" w:tentative="1">
+      <w:start w:val="1"/>
+      <w:numFmt w:val="bullet"/>
+      <w:lvlText w:val=""/>
+      <w:lvlJc w:val="left"/>
+      <w:pPr>
+        <w:ind w:left="2160" w:hanging="360"/>
+      </w:pPr>
+      <w:rPr>
+        <w:rFonts w:ascii="Wingdings" w:hAnsi="Wingdings" w:hint="default"/>
+      </w:rPr>
+    </w:lvl>
+    <w:lvl w:ilvl="3" w:tplc="04190001" w:tentative="1">
+      <w:start w:val="1"/>
+      <w:numFmt w:val="bullet"/>
+      <w:lvlText w:val=""/>
+      <w:lvlJc w:val="left"/>
+      <w:pPr>
+        <w:ind w:left="2880" w:hanging="360"/>
+      </w:pPr>
+      <w:rPr>
+        <w:rFonts w:ascii="Symbol" w:hAnsi="Symbol" w:hint="default"/>
+      </w:rPr>
+    </w:lvl>
+    <w:lvl w:ilvl="4" w:tplc="04190003" w:tentative="1">
+      <w:start w:val="1"/>
+      <w:numFmt w:val="bullet"/>
+      <w:lvlText w:val="o"/>
+      <w:lvlJc w:val="left"/>
+      <w:pPr>
+        <w:ind w:left="3600" w:hanging="360"/>
+      </w:pPr>
+      <w:rPr>
+        <w:rFonts w:ascii="Courier New" w:hAnsi="Courier New" w:cs="Courier New" w:hint="default"/>
+      </w:rPr>
+    </w:lvl>
+    <w:lvl w:ilvl="5" w:tplc="04190005" w:tentative="1">
+      <w:start w:val="1"/>
+      <w:numFmt w:val="bullet"/>
+      <w:lvlText w:val=""/>
+      <w:lvlJc w:val="left"/>
+      <w:pPr>
+        <w:ind w:left="4320" w:hanging="360"/>
+      </w:pPr>
+      <w:rPr>
+        <w:rFonts w:ascii="Wingdings" w:hAnsi="Wingdings" w:hint="default"/>
+      </w:rPr>
+    </w:lvl>
+    <w:lvl w:ilvl="6" w:tplc="04190001" w:tentative="1">
+      <w:start w:val="1"/>
+      <w:numFmt w:val="bullet"/>
+      <w:lvlText w:val=""/>
+      <w:lvlJc w:val="left"/>
+      <w:pPr>
+        <w:ind w:left="5040" w:hanging="360"/>
+      </w:pPr>
+      <w:rPr>
+        <w:rFonts w:ascii="Symbol" w:hAnsi="Symbol" w:hint="default"/>
+      </w:rPr>
+    </w:lvl>
+    <w:lvl w:ilvl="7" w:tplc="04190003" w:tentative="1">
+      <w:start w:val="1"/>
+      <w:numFmt w:val="bullet"/>
+      <w:lvlText w:val="o"/>
+      <w:lvlJc w:val="left"/>
+      <w:pPr>
+        <w:ind w:left="5760" w:hanging="360"/>
+      </w:pPr>
+      <w:rPr>
+        <w:rFonts w:ascii="Courier New" w:hAnsi="Courier New" w:cs="Courier New" w:hint="default"/>
+      </w:rPr>
+    </w:lvl>
+    <w:lvl w:ilvl="8" w:tplc="04190005" w:tentative="1">
+      <w:start w:val="1"/>
+      <w:numFmt w:val="bullet"/>
+      <w:lvlText w:val=""/>
+      <w:lvlJc w:val="left"/>
+      <w:pPr>
+        <w:ind w:left="6480" w:hanging="360"/>
+      </w:pPr>
+      <w:rPr>
+        <w:rFonts w:ascii="Wingdings" w:hAnsi="Wingdings" w:hint="default"/>
+      </w:rPr>
+    </w:lvl>
+  </w:abstractNum>
+  <w:abstractNum w:abstractNumId="1" w15:restartNumberingAfterBreak="0">
     <w:nsid w:val="0DF51AAD"/>
     <w:multiLevelType w:val="hybridMultilevel"/>
     <w:tmpl w:val="16B8F86A"/>
@@ -3308,7 +3295,7 @@
       </w:pPr>
     </w:lvl>
   </w:abstractNum>
-  <w:abstractNum w:abstractNumId="1" w15:restartNumberingAfterBreak="0">
+  <w:abstractNum w:abstractNumId="2" w15:restartNumberingAfterBreak="0">
     <w:nsid w:val="25671BAF"/>
     <w:multiLevelType w:val="multilevel"/>
     <w:tmpl w:val="04860352"/>
@@ -3431,7 +3418,7 @@
       </w:rPr>
     </w:lvl>
   </w:abstractNum>
-  <w:abstractNum w:abstractNumId="2" w15:restartNumberingAfterBreak="0">
+  <w:abstractNum w:abstractNumId="3" w15:restartNumberingAfterBreak="0">
     <w:nsid w:val="31A30373"/>
     <w:multiLevelType w:val="hybridMultilevel"/>
     <w:tmpl w:val="A6B4DA36"/>
@@ -3543,7 +3530,7 @@
       </w:rPr>
     </w:lvl>
   </w:abstractNum>
-  <w:abstractNum w:abstractNumId="3" w15:restartNumberingAfterBreak="0">
+  <w:abstractNum w:abstractNumId="4" w15:restartNumberingAfterBreak="0">
     <w:nsid w:val="337304B1"/>
     <w:multiLevelType w:val="hybridMultilevel"/>
     <w:tmpl w:val="4F862C5C"/>
@@ -3656,7 +3643,7 @@
       </w:rPr>
     </w:lvl>
   </w:abstractNum>
-  <w:abstractNum w:abstractNumId="4" w15:restartNumberingAfterBreak="0">
+  <w:abstractNum w:abstractNumId="5" w15:restartNumberingAfterBreak="0">
     <w:nsid w:val="3F736479"/>
     <w:multiLevelType w:val="hybridMultilevel"/>
     <w:tmpl w:val="0B4CC5C6"/>
@@ -3769,7 +3756,120 @@
       </w:rPr>
     </w:lvl>
   </w:abstractNum>
-  <w:abstractNum w:abstractNumId="5" w15:restartNumberingAfterBreak="0">
+  <w:abstractNum w:abstractNumId="6" w15:restartNumberingAfterBreak="0">
+    <w:nsid w:val="429E71A3"/>
+    <w:multiLevelType w:val="hybridMultilevel"/>
+    <w:tmpl w:val="8690C696"/>
+    <w:lvl w:ilvl="0" w:tplc="04190001">
+      <w:start w:val="1"/>
+      <w:numFmt w:val="bullet"/>
+      <w:lvlText w:val=""/>
+      <w:lvlJc w:val="left"/>
+      <w:pPr>
+        <w:ind w:left="1080" w:hanging="360"/>
+      </w:pPr>
+      <w:rPr>
+        <w:rFonts w:ascii="Symbol" w:hAnsi="Symbol" w:hint="default"/>
+      </w:rPr>
+    </w:lvl>
+    <w:lvl w:ilvl="1" w:tplc="04190003" w:tentative="1">
+      <w:start w:val="1"/>
+      <w:numFmt w:val="bullet"/>
+      <w:lvlText w:val="o"/>
+      <w:lvlJc w:val="left"/>
+      <w:pPr>
+        <w:ind w:left="1800" w:hanging="360"/>
+      </w:pPr>
+      <w:rPr>
+        <w:rFonts w:ascii="Courier New" w:hAnsi="Courier New" w:cs="Courier New" w:hint="default"/>
+      </w:rPr>
+    </w:lvl>
+    <w:lvl w:ilvl="2" w:tplc="04190005" w:tentative="1">
+      <w:start w:val="1"/>
+      <w:numFmt w:val="bullet"/>
+      <w:lvlText w:val=""/>
+      <w:lvlJc w:val="left"/>
+      <w:pPr>
+        <w:ind w:left="2520" w:hanging="360"/>
+      </w:pPr>
+      <w:rPr>
+        <w:rFonts w:ascii="Wingdings" w:hAnsi="Wingdings" w:hint="default"/>
+      </w:rPr>
+    </w:lvl>
+    <w:lvl w:ilvl="3" w:tplc="04190001" w:tentative="1">
+      <w:start w:val="1"/>
+      <w:numFmt w:val="bullet"/>
+      <w:lvlText w:val=""/>
+      <w:lvlJc w:val="left"/>
+      <w:pPr>
+        <w:ind w:left="3240" w:hanging="360"/>
+      </w:pPr>
+      <w:rPr>
+        <w:rFonts w:ascii="Symbol" w:hAnsi="Symbol" w:hint="default"/>
+      </w:rPr>
+    </w:lvl>
+    <w:lvl w:ilvl="4" w:tplc="04190003" w:tentative="1">
+      <w:start w:val="1"/>
+      <w:numFmt w:val="bullet"/>
+      <w:lvlText w:val="o"/>
+      <w:lvlJc w:val="left"/>
+      <w:pPr>
+        <w:ind w:left="3960" w:hanging="360"/>
+      </w:pPr>
+      <w:rPr>
+        <w:rFonts w:ascii="Courier New" w:hAnsi="Courier New" w:cs="Courier New" w:hint="default"/>
+      </w:rPr>
+    </w:lvl>
+    <w:lvl w:ilvl="5" w:tplc="04190005" w:tentative="1">
+      <w:start w:val="1"/>
+      <w:numFmt w:val="bullet"/>
+      <w:lvlText w:val=""/>
+      <w:lvlJc w:val="left"/>
+      <w:pPr>
+        <w:ind w:left="4680" w:hanging="360"/>
+      </w:pPr>
+      <w:rPr>
+        <w:rFonts w:ascii="Wingdings" w:hAnsi="Wingdings" w:hint="default"/>
+      </w:rPr>
+    </w:lvl>
+    <w:lvl w:ilvl="6" w:tplc="04190001" w:tentative="1">
+      <w:start w:val="1"/>
+      <w:numFmt w:val="bullet"/>
+      <w:lvlText w:val=""/>
+      <w:lvlJc w:val="left"/>
+      <w:pPr>
+        <w:ind w:left="5400" w:hanging="360"/>
+      </w:pPr>
+      <w:rPr>
+        <w:rFonts w:ascii="Symbol" w:hAnsi="Symbol" w:hint="default"/>
+      </w:rPr>
+    </w:lvl>
+    <w:lvl w:ilvl="7" w:tplc="04190003" w:tentative="1">
+      <w:start w:val="1"/>
+      <w:numFmt w:val="bullet"/>
+      <w:lvlText w:val="o"/>
+      <w:lvlJc w:val="left"/>
+      <w:pPr>
+        <w:ind w:left="6120" w:hanging="360"/>
+      </w:pPr>
+      <w:rPr>
+        <w:rFonts w:ascii="Courier New" w:hAnsi="Courier New" w:cs="Courier New" w:hint="default"/>
+      </w:rPr>
+    </w:lvl>
+    <w:lvl w:ilvl="8" w:tplc="04190005" w:tentative="1">
+      <w:start w:val="1"/>
+      <w:numFmt w:val="bullet"/>
+      <w:lvlText w:val=""/>
+      <w:lvlJc w:val="left"/>
+      <w:pPr>
+        <w:ind w:left="6840" w:hanging="360"/>
+      </w:pPr>
+      <w:rPr>
+        <w:rFonts w:ascii="Wingdings" w:hAnsi="Wingdings" w:hint="default"/>
+      </w:rPr>
+    </w:lvl>
+  </w:abstractNum>
+  <w:abstractNum w:abstractNumId="7" w15:restartNumberingAfterBreak="0">
     <w:nsid w:val="46335176"/>
     <w:multiLevelType w:val="hybridMultilevel"/>
     <w:tmpl w:val="CD8ADF0A"/>
@@ -3858,7 +3958,7 @@
       </w:pPr>
     </w:lvl>
   </w:abstractNum>
-  <w:abstractNum w:abstractNumId="6" w15:restartNumberingAfterBreak="0">
+  <w:abstractNum w:abstractNumId="8" w15:restartNumberingAfterBreak="0">
     <w:nsid w:val="4854115F"/>
     <w:multiLevelType w:val="hybridMultilevel"/>
     <w:tmpl w:val="AF40A6EE"/>
@@ -3947,7 +4047,7 @@
       </w:pPr>
     </w:lvl>
   </w:abstractNum>
-  <w:abstractNum w:abstractNumId="7" w15:restartNumberingAfterBreak="0">
+  <w:abstractNum w:abstractNumId="9" w15:restartNumberingAfterBreak="0">
     <w:nsid w:val="4EF3071C"/>
     <w:multiLevelType w:val="hybridMultilevel"/>
     <w:tmpl w:val="BC2218E6"/>
@@ -4088,7 +4188,7 @@
       </w:rPr>
     </w:lvl>
   </w:abstractNum>
-  <w:abstractNum w:abstractNumId="8" w15:restartNumberingAfterBreak="0">
+  <w:abstractNum w:abstractNumId="10" w15:restartNumberingAfterBreak="0">
     <w:nsid w:val="5FBD250A"/>
     <w:multiLevelType w:val="hybridMultilevel"/>
     <w:tmpl w:val="68BC4EC6"/>
@@ -4228,32 +4328,270 @@
       </w:rPr>
     </w:lvl>
   </w:abstractNum>
+  <w:abstractNum w:abstractNumId="11" w15:restartNumberingAfterBreak="0">
+    <w:nsid w:val="639179C1"/>
+    <w:multiLevelType w:val="hybridMultilevel"/>
+    <w:tmpl w:val="8DFC7B64"/>
+    <w:lvl w:ilvl="0" w:tplc="04190001">
+      <w:start w:val="1"/>
+      <w:numFmt w:val="bullet"/>
+      <w:lvlText w:val=""/>
+      <w:lvlJc w:val="left"/>
+      <w:pPr>
+        <w:ind w:left="1287" w:hanging="360"/>
+      </w:pPr>
+      <w:rPr>
+        <w:rFonts w:ascii="Symbol" w:hAnsi="Symbol" w:hint="default"/>
+      </w:rPr>
+    </w:lvl>
+    <w:lvl w:ilvl="1" w:tplc="04190003" w:tentative="1">
+      <w:start w:val="1"/>
+      <w:numFmt w:val="bullet"/>
+      <w:lvlText w:val="o"/>
+      <w:lvlJc w:val="left"/>
+      <w:pPr>
+        <w:ind w:left="2007" w:hanging="360"/>
+      </w:pPr>
+      <w:rPr>
+        <w:rFonts w:ascii="Courier New" w:hAnsi="Courier New" w:cs="Courier New" w:hint="default"/>
+      </w:rPr>
+    </w:lvl>
+    <w:lvl w:ilvl="2" w:tplc="04190005" w:tentative="1">
+      <w:start w:val="1"/>
+      <w:numFmt w:val="bullet"/>
+      <w:lvlText w:val=""/>
+      <w:lvlJc w:val="left"/>
+      <w:pPr>
+        <w:ind w:left="2727" w:hanging="360"/>
+      </w:pPr>
+      <w:rPr>
+        <w:rFonts w:ascii="Wingdings" w:hAnsi="Wingdings" w:hint="default"/>
+      </w:rPr>
+    </w:lvl>
+    <w:lvl w:ilvl="3" w:tplc="04190001" w:tentative="1">
+      <w:start w:val="1"/>
+      <w:numFmt w:val="bullet"/>
+      <w:lvlText w:val=""/>
+      <w:lvlJc w:val="left"/>
+      <w:pPr>
+        <w:ind w:left="3447" w:hanging="360"/>
+      </w:pPr>
+      <w:rPr>
+        <w:rFonts w:ascii="Symbol" w:hAnsi="Symbol" w:hint="default"/>
+      </w:rPr>
+    </w:lvl>
+    <w:lvl w:ilvl="4" w:tplc="04190003" w:tentative="1">
+      <w:start w:val="1"/>
+      <w:numFmt w:val="bullet"/>
+      <w:lvlText w:val="o"/>
+      <w:lvlJc w:val="left"/>
+      <w:pPr>
+        <w:ind w:left="4167" w:hanging="360"/>
+      </w:pPr>
+      <w:rPr>
+        <w:rFonts w:ascii="Courier New" w:hAnsi="Courier New" w:cs="Courier New" w:hint="default"/>
+      </w:rPr>
+    </w:lvl>
+    <w:lvl w:ilvl="5" w:tplc="04190005" w:tentative="1">
+      <w:start w:val="1"/>
+      <w:numFmt w:val="bullet"/>
+      <w:lvlText w:val=""/>
+      <w:lvlJc w:val="left"/>
+      <w:pPr>
+        <w:ind w:left="4887" w:hanging="360"/>
+      </w:pPr>
+      <w:rPr>
+        <w:rFonts w:ascii="Wingdings" w:hAnsi="Wingdings" w:hint="default"/>
+      </w:rPr>
+    </w:lvl>
+    <w:lvl w:ilvl="6" w:tplc="04190001" w:tentative="1">
+      <w:start w:val="1"/>
+      <w:numFmt w:val="bullet"/>
+      <w:lvlText w:val=""/>
+      <w:lvlJc w:val="left"/>
+      <w:pPr>
+        <w:ind w:left="5607" w:hanging="360"/>
+      </w:pPr>
+      <w:rPr>
+        <w:rFonts w:ascii="Symbol" w:hAnsi="Symbol" w:hint="default"/>
+      </w:rPr>
+    </w:lvl>
+    <w:lvl w:ilvl="7" w:tplc="04190003" w:tentative="1">
+      <w:start w:val="1"/>
+      <w:numFmt w:val="bullet"/>
+      <w:lvlText w:val="o"/>
+      <w:lvlJc w:val="left"/>
+      <w:pPr>
+        <w:ind w:left="6327" w:hanging="360"/>
+      </w:pPr>
+      <w:rPr>
+        <w:rFonts w:ascii="Courier New" w:hAnsi="Courier New" w:cs="Courier New" w:hint="default"/>
+      </w:rPr>
+    </w:lvl>
+    <w:lvl w:ilvl="8" w:tplc="04190005" w:tentative="1">
+      <w:start w:val="1"/>
+      <w:numFmt w:val="bullet"/>
+      <w:lvlText w:val=""/>
+      <w:lvlJc w:val="left"/>
+      <w:pPr>
+        <w:ind w:left="7047" w:hanging="360"/>
+      </w:pPr>
+      <w:rPr>
+        <w:rFonts w:ascii="Wingdings" w:hAnsi="Wingdings" w:hint="default"/>
+      </w:rPr>
+    </w:lvl>
+  </w:abstractNum>
+  <w:abstractNum w:abstractNumId="12" w15:restartNumberingAfterBreak="0">
+    <w:nsid w:val="7DC424D4"/>
+    <w:multiLevelType w:val="hybridMultilevel"/>
+    <w:tmpl w:val="056E9028"/>
+    <w:lvl w:ilvl="0" w:tplc="04190001">
+      <w:start w:val="1"/>
+      <w:numFmt w:val="bullet"/>
+      <w:lvlText w:val=""/>
+      <w:lvlJc w:val="left"/>
+      <w:pPr>
+        <w:ind w:left="1287" w:hanging="360"/>
+      </w:pPr>
+      <w:rPr>
+        <w:rFonts w:ascii="Symbol" w:hAnsi="Symbol" w:hint="default"/>
+      </w:rPr>
+    </w:lvl>
+    <w:lvl w:ilvl="1" w:tplc="04190003" w:tentative="1">
+      <w:start w:val="1"/>
+      <w:numFmt w:val="bullet"/>
+      <w:lvlText w:val="o"/>
+      <w:lvlJc w:val="left"/>
+      <w:pPr>
+        <w:ind w:left="2007" w:hanging="360"/>
+      </w:pPr>
+      <w:rPr>
+        <w:rFonts w:ascii="Courier New" w:hAnsi="Courier New" w:cs="Courier New" w:hint="default"/>
+      </w:rPr>
+    </w:lvl>
+    <w:lvl w:ilvl="2" w:tplc="04190005" w:tentative="1">
+      <w:start w:val="1"/>
+      <w:numFmt w:val="bullet"/>
+      <w:lvlText w:val=""/>
+      <w:lvlJc w:val="left"/>
+      <w:pPr>
+        <w:ind w:left="2727" w:hanging="360"/>
+      </w:pPr>
+      <w:rPr>
+        <w:rFonts w:ascii="Wingdings" w:hAnsi="Wingdings" w:hint="default"/>
+      </w:rPr>
+    </w:lvl>
+    <w:lvl w:ilvl="3" w:tplc="04190001" w:tentative="1">
+      <w:start w:val="1"/>
+      <w:numFmt w:val="bullet"/>
+      <w:lvlText w:val=""/>
+      <w:lvlJc w:val="left"/>
+      <w:pPr>
+        <w:ind w:left="3447" w:hanging="360"/>
+      </w:pPr>
+      <w:rPr>
+        <w:rFonts w:ascii="Symbol" w:hAnsi="Symbol" w:hint="default"/>
+      </w:rPr>
+    </w:lvl>
+    <w:lvl w:ilvl="4" w:tplc="04190003" w:tentative="1">
+      <w:start w:val="1"/>
+      <w:numFmt w:val="bullet"/>
+      <w:lvlText w:val="o"/>
+      <w:lvlJc w:val="left"/>
+      <w:pPr>
+        <w:ind w:left="4167" w:hanging="360"/>
+      </w:pPr>
+      <w:rPr>
+        <w:rFonts w:ascii="Courier New" w:hAnsi="Courier New" w:cs="Courier New" w:hint="default"/>
+      </w:rPr>
+    </w:lvl>
+    <w:lvl w:ilvl="5" w:tplc="04190005" w:tentative="1">
+      <w:start w:val="1"/>
+      <w:numFmt w:val="bullet"/>
+      <w:lvlText w:val=""/>
+      <w:lvlJc w:val="left"/>
+      <w:pPr>
+        <w:ind w:left="4887" w:hanging="360"/>
+      </w:pPr>
+      <w:rPr>
+        <w:rFonts w:ascii="Wingdings" w:hAnsi="Wingdings" w:hint="default"/>
+      </w:rPr>
+    </w:lvl>
+    <w:lvl w:ilvl="6" w:tplc="04190001" w:tentative="1">
+      <w:start w:val="1"/>
+      <w:numFmt w:val="bullet"/>
+      <w:lvlText w:val=""/>
+      <w:lvlJc w:val="left"/>
+      <w:pPr>
+        <w:ind w:left="5607" w:hanging="360"/>
+      </w:pPr>
+      <w:rPr>
+        <w:rFonts w:ascii="Symbol" w:hAnsi="Symbol" w:hint="default"/>
+      </w:rPr>
+    </w:lvl>
+    <w:lvl w:ilvl="7" w:tplc="04190003" w:tentative="1">
+      <w:start w:val="1"/>
+      <w:numFmt w:val="bullet"/>
+      <w:lvlText w:val="o"/>
+      <w:lvlJc w:val="left"/>
+      <w:pPr>
+        <w:ind w:left="6327" w:hanging="360"/>
+      </w:pPr>
+      <w:rPr>
+        <w:rFonts w:ascii="Courier New" w:hAnsi="Courier New" w:cs="Courier New" w:hint="default"/>
+      </w:rPr>
+    </w:lvl>
+    <w:lvl w:ilvl="8" w:tplc="04190005" w:tentative="1">
+      <w:start w:val="1"/>
+      <w:numFmt w:val="bullet"/>
+      <w:lvlText w:val=""/>
+      <w:lvlJc w:val="left"/>
+      <w:pPr>
+        <w:ind w:left="7047" w:hanging="360"/>
+      </w:pPr>
+      <w:rPr>
+        <w:rFonts w:ascii="Wingdings" w:hAnsi="Wingdings" w:hint="default"/>
+      </w:rPr>
+    </w:lvl>
+  </w:abstractNum>
   <w:num w:numId="1">
+    <w:abstractNumId w:val="8"/>
+  </w:num>
+  <w:num w:numId="2">
+    <w:abstractNumId w:val="1"/>
+  </w:num>
+  <w:num w:numId="3">
+    <w:abstractNumId w:val="7"/>
+  </w:num>
+  <w:num w:numId="4">
+    <w:abstractNumId w:val="9"/>
+  </w:num>
+  <w:num w:numId="5">
+    <w:abstractNumId w:val="2"/>
+  </w:num>
+  <w:num w:numId="6">
+    <w:abstractNumId w:val="10"/>
+  </w:num>
+  <w:num w:numId="7">
+    <w:abstractNumId w:val="5"/>
+  </w:num>
+  <w:num w:numId="8">
+    <w:abstractNumId w:val="3"/>
+  </w:num>
+  <w:num w:numId="9">
+    <w:abstractNumId w:val="4"/>
+  </w:num>
+  <w:num w:numId="10">
+    <w:abstractNumId w:val="11"/>
+  </w:num>
+  <w:num w:numId="11">
+    <w:abstractNumId w:val="0"/>
+  </w:num>
+  <w:num w:numId="12">
     <w:abstractNumId w:val="6"/>
   </w:num>
-  <w:num w:numId="2">
-    <w:abstractNumId w:val="0"/>
-  </w:num>
-  <w:num w:numId="3">
-    <w:abstractNumId w:val="5"/>
-  </w:num>
-  <w:num w:numId="4">
-    <w:abstractNumId w:val="7"/>
-  </w:num>
-  <w:num w:numId="5">
-    <w:abstractNumId w:val="1"/>
-  </w:num>
-  <w:num w:numId="6">
-    <w:abstractNumId w:val="8"/>
-  </w:num>
-  <w:num w:numId="7">
-    <w:abstractNumId w:val="4"/>
-  </w:num>
-  <w:num w:numId="8">
-    <w:abstractNumId w:val="2"/>
-  </w:num>
-  <w:num w:numId="9">
-    <w:abstractNumId w:val="3"/>
+  <w:num w:numId="13">
+    <w:abstractNumId w:val="12"/>
   </w:num>
 </w:numbering>
 </file>
@@ -4307,7 +4645,7 @@
     <w:lsdException w:name="Normal Indent" w:semiHidden="1" w:unhideWhenUsed="1"/>
     <w:lsdException w:name="footnote text" w:semiHidden="1" w:unhideWhenUsed="1"/>
     <w:lsdException w:name="annotation text" w:semiHidden="1" w:unhideWhenUsed="1"/>
-    <w:lsdException w:name="header" w:semiHidden="1" w:unhideWhenUsed="1"/>
+    <w:lsdException w:name="header" w:semiHidden="1" w:uiPriority="0" w:unhideWhenUsed="1"/>
     <w:lsdException w:name="footer" w:semiHidden="1" w:unhideWhenUsed="1"/>
     <w:lsdException w:name="index heading" w:semiHidden="1" w:unhideWhenUsed="1"/>
     <w:lsdException w:name="caption" w:semiHidden="1" w:uiPriority="35" w:unhideWhenUsed="1" w:qFormat="1"/>
@@ -4726,7 +5064,6 @@
   <w:style w:type="character" w:default="1" w:styleId="a1">
     <w:name w:val="Default Paragraph Font"/>
     <w:uiPriority w:val="1"/>
-    <w:semiHidden/>
     <w:unhideWhenUsed/>
   </w:style>
   <w:style w:type="table" w:default="1" w:styleId="a2">
@@ -4755,7 +5092,6 @@
     <w:aliases w:val="Heder,Titul"/>
     <w:basedOn w:val="a"/>
     <w:link w:val="a5"/>
-    <w:uiPriority w:val="99"/>
     <w:unhideWhenUsed/>
     <w:rsid w:val="00F618BB"/>
     <w:pPr>
@@ -4774,7 +5110,6 @@
     <w:aliases w:val="Heder Знак,Titul Знак"/>
     <w:basedOn w:val="a1"/>
     <w:link w:val="a4"/>
-    <w:uiPriority w:val="99"/>
     <w:rsid w:val="00F618BB"/>
     <w:rPr>
       <w:rFonts w:ascii="Times New Roman" w:eastAsia="Times New Roman" w:hAnsi="Times New Roman" w:cs="Times New Roman"/>

--- a/Документы/ТЗ/ТЗ_Прототип.docx
+++ b/Документы/ТЗ/ТЗ_Прототип.docx
@@ -195,16 +195,7 @@
                 <w:sz w:val="28"/>
                 <w:szCs w:val="28"/>
               </w:rPr>
-              <w:t>Н.В.Старости</w:t>
-            </w:r>
-            <w:r>
-              <w:rPr>
-                <w:b/>
-                <w:bCs/>
-                <w:sz w:val="28"/>
-                <w:szCs w:val="28"/>
-              </w:rPr>
-              <w:t>н</w:t>
+              <w:t>Н.В.Старостин</w:t>
             </w:r>
             <w:proofErr w:type="spellEnd"/>
           </w:p>
@@ -1599,204 +1590,220 @@
         <w:rPr>
           <w:lang w:eastAsia="x-none"/>
         </w:rPr>
-        <w:t xml:space="preserve">» предназначено для </w:t>
+        <w:t>» предназначено для</w:t>
       </w:r>
       <w:r>
         <w:rPr>
           <w:lang w:eastAsia="x-none"/>
         </w:rPr>
-        <w:t xml:space="preserve">генерации </w:t>
-      </w:r>
-      <w:r>
-        <w:rPr>
-          <w:lang w:eastAsia="x-none"/>
-        </w:rPr>
-        <w:t>нейронной сети</w:t>
-      </w:r>
-      <w:r>
-        <w:rPr>
-          <w:lang w:eastAsia="x-none"/>
-        </w:rPr>
-        <w:t>, симулирующей процесс потока жидкости с применением методов глубокого обучения, основанных на физике.</w:t>
-      </w:r>
-    </w:p>
-    <w:p>
-      <w:pPr>
-        <w:rPr>
-          <w:lang w:eastAsia="x-none"/>
-        </w:rPr>
-      </w:pPr>
-      <w:r>
-        <w:rPr>
-          <w:lang w:eastAsia="x-none"/>
-        </w:rPr>
-        <w:t>Под генерацией понимается обучение нейронной сети</w:t>
-      </w:r>
-      <w:r>
-        <w:rPr>
-          <w:lang w:eastAsia="x-none"/>
-        </w:rPr>
-        <w:t xml:space="preserve"> с помощью модифицированного алгоритма глубокого обучения</w:t>
-      </w:r>
-      <w:r>
-        <w:rPr>
-          <w:lang w:eastAsia="x-none"/>
+        <w:t xml:space="preserve"> симулирования процесса потока жидкости, удовлетворяющего физическому уравнению Навье-Стокса и изменении начальных условий среды для обеспечения максимальной схожести конечного состояния симуляции двух потоков.</w:t>
+      </w:r>
+    </w:p>
+    <w:p>
+      <w:pPr>
+        <w:pStyle w:val="1"/>
+      </w:pPr>
+      <w:bookmarkStart w:id="6" w:name="_Toc99719363"/>
+      <w:r>
+        <w:t>ТРЕБОВАНИЯ К ПРОГРАММНОМУ ИЗДЕЛИЮ</w:t>
+      </w:r>
+      <w:bookmarkEnd w:id="6"/>
+    </w:p>
+    <w:p>
+      <w:pPr>
+        <w:ind w:firstLine="539"/>
+      </w:pPr>
+      <w:r>
+        <w:t xml:space="preserve">4.1. </w:t>
+      </w:r>
+      <w:r>
+        <w:t xml:space="preserve">Общие </w:t>
+      </w:r>
+      <w:r>
+        <w:t>т</w:t>
+      </w:r>
+      <w:r>
+        <w:t>ребования</w:t>
+      </w:r>
+    </w:p>
+    <w:p>
+      <w:r>
+        <w:t>В результате выполнения НИР по данному ТЗ должны быть реализованы алгоритм</w:t>
+      </w:r>
+      <w:r>
+        <w:t xml:space="preserve"> с</w:t>
+      </w:r>
+      <w:r>
+        <w:t>имуляци</w:t>
+      </w:r>
+      <w:r>
+        <w:t>и</w:t>
+      </w:r>
+      <w:r>
+        <w:t xml:space="preserve"> движения потока жидкости</w:t>
+      </w:r>
+      <w:r>
+        <w:t xml:space="preserve"> и алгоритм позволяющий изменить начальные условия симуляции с целью совпадения конечного положения жидкости с неким референтным значением с использованием метода градиентного спуска.</w:t>
+      </w:r>
+      <w:r>
+        <w:t xml:space="preserve"> Также должно быть реализовано демонстрационное ПО позволяющие интерпретировать результаты обоих алгоритмов в виде изображений.</w:t>
+      </w:r>
+    </w:p>
+    <w:p>
+      <w:pPr>
+        <w:ind w:left="360" w:firstLine="0"/>
+      </w:pPr>
+      <w:r>
+        <w:t xml:space="preserve">4.1.1. </w:t>
+      </w:r>
+      <w:r>
+        <w:t xml:space="preserve">Требования </w:t>
+      </w:r>
+      <w:r>
+        <w:t xml:space="preserve">к алгоритму </w:t>
+      </w:r>
+      <w:r>
+        <w:t>с</w:t>
+      </w:r>
+      <w:r>
+        <w:t>имуляци</w:t>
+      </w:r>
+      <w:r>
+        <w:t>и</w:t>
+      </w:r>
+      <w:r>
+        <w:t xml:space="preserve"> движения потока жидкости</w:t>
+      </w:r>
+      <w:r>
+        <w:t>.</w:t>
+      </w:r>
+    </w:p>
+    <w:p>
+      <w:r>
+        <w:t>А</w:t>
+      </w:r>
+      <w:r>
+        <w:t xml:space="preserve">лгоритм должен принимать на вход </w:t>
+      </w:r>
+      <w:r>
+        <w:t xml:space="preserve">данные </w:t>
+      </w:r>
+      <w:r>
+        <w:t xml:space="preserve">в виде положения и размера источника жидкости в виде окружности, </w:t>
+      </w:r>
+      <w:r>
+        <w:t xml:space="preserve">коэффициентов плавучести среды и </w:t>
+      </w:r>
+      <w:r>
+        <w:lastRenderedPageBreak/>
+        <w:t xml:space="preserve">вязкости жидкости и момент времени, в котором нужно остановить симуляцию. Алгоритм должен на основе этих данных симулировать поведение жидкости, которое удовлетворяет условиям системы уравнений Навье-Стокса в </w:t>
+      </w:r>
+      <w:r>
+        <w:t>каждый момент времени</w:t>
+      </w:r>
+      <w:r>
+        <w:t xml:space="preserve"> симуляции. Результатом данного алгоритма будет являться 3 сетки</w:t>
+      </w:r>
+      <w:r>
+        <w:t>, которые обозначают концентрацию жидкости в пространстве, скорость среды по x, скорость среды по y, изменяющихся во времени.</w:t>
+      </w:r>
+    </w:p>
+    <w:p>
+      <w:pPr>
+        <w:ind w:left="360" w:firstLine="0"/>
+        <w:rPr>
+          <w:color w:val="000000" w:themeColor="text1"/>
+        </w:rPr>
+      </w:pPr>
+      <w:r>
+        <w:t>4.1.2</w:t>
+      </w:r>
+      <w:r>
+        <w:t>.</w:t>
+      </w:r>
+      <w:r>
+        <w:rPr>
+          <w:color w:val="FF0000"/>
         </w:rPr>
         <w:t xml:space="preserve"> </w:t>
       </w:r>
       <w:r>
-        <w:rPr>
-          <w:lang w:eastAsia="x-none"/>
-        </w:rPr>
-        <w:t>на основе информации о потоке жидкости в некоторых точках и препятствиях на пути этого потока.</w:t>
-      </w:r>
-    </w:p>
-    <w:p>
-      <w:pPr>
-        <w:pStyle w:val="1"/>
-      </w:pPr>
-      <w:bookmarkStart w:id="6" w:name="_Toc99719363"/>
-      <w:r>
-        <w:t>ТРЕБОВАНИЯ К ПРОГРАММНОМУ ИЗДЕЛИЮ</w:t>
-      </w:r>
-      <w:bookmarkEnd w:id="6"/>
-    </w:p>
-    <w:p>
-      <w:pPr>
-        <w:ind w:firstLine="539"/>
-      </w:pPr>
-      <w:r>
-        <w:t xml:space="preserve">4.1. </w:t>
-      </w:r>
-      <w:r>
-        <w:t xml:space="preserve">Общие </w:t>
-      </w:r>
-      <w:r>
-        <w:t>т</w:t>
-      </w:r>
-      <w:r>
-        <w:t>ребования</w:t>
-      </w:r>
-    </w:p>
-    <w:p>
-      <w:pPr>
-        <w:rPr>
-          <w:color w:val="00B0F0"/>
-        </w:rPr>
-      </w:pPr>
-      <w:r>
-        <w:t>В результате выполнения НИР по данному ТЗ должны быть реализованы алгоритм обучения нейронной сети и ПО, в рамках которого реализован этот алгоритм.</w:t>
-      </w:r>
-    </w:p>
-    <w:p>
-      <w:pPr>
-        <w:ind w:left="360" w:firstLine="0"/>
+        <w:t>Требования к</w:t>
+      </w:r>
+      <w:r>
         <w:rPr>
           <w:color w:val="FF0000"/>
         </w:rPr>
-      </w:pPr>
-      <w:r>
-        <w:t xml:space="preserve">4.1.1. </w:t>
-      </w:r>
-      <w:r>
-        <w:t xml:space="preserve">Требования </w:t>
-      </w:r>
-      <w:r>
-        <w:t>к алгоритму обучения нейронной сети</w:t>
-      </w:r>
-    </w:p>
-    <w:p>
-      <w:pPr>
-        <w:ind w:left="360" w:firstLine="0"/>
-      </w:pPr>
-      <w:r>
-        <w:t xml:space="preserve">Алгоритм обучения нейронной сети должен принимать на вход начальные данные в виде информации о направлении и скорости потока жидкости в некоторых точках и непреодолимых препятствий для этого потока. Алгоритм </w:t>
-      </w:r>
-      <w:r>
-        <w:lastRenderedPageBreak/>
-        <w:t xml:space="preserve">должен обучать нейронную сеть с целью минимизации ошибки предсказаний нейронной сети для </w:t>
-      </w:r>
-      <w:r>
-        <w:t>стартовых</w:t>
-      </w:r>
-      <w:r>
         <w:t xml:space="preserve"> </w:t>
       </w:r>
       <w:r>
-        <w:t>данных,</w:t>
-      </w:r>
-      <w:r>
-        <w:t xml:space="preserve"> </w:t>
-      </w:r>
-      <w:r>
-        <w:t>соблюдая ограничение в виде системы дифференциальных уравнений, описывающих поведение потока жидкости. Результатом работы алгоритма должна являться обученная нейронная сеть, предсказывающая поведение потока жидкости, соответствующее стартовым данным и системе дифференциальных уравнений.</w:t>
-      </w:r>
-    </w:p>
-    <w:p>
-      <w:pPr>
-        <w:ind w:left="360" w:firstLine="0"/>
         <w:rPr>
           <w:color w:val="000000" w:themeColor="text1"/>
         </w:rPr>
-      </w:pPr>
-      <w:r>
-        <w:t>4.1.2</w:t>
-      </w:r>
-      <w:r>
-        <w:t>.</w:t>
-      </w:r>
-      <w:r>
-        <w:rPr>
-          <w:color w:val="FF0000"/>
-        </w:rPr>
-        <w:t xml:space="preserve"> </w:t>
-      </w:r>
-      <w:r>
-        <w:t>Требования к</w:t>
-      </w:r>
-      <w:r>
-        <w:rPr>
-          <w:color w:val="FF0000"/>
-        </w:rPr>
-        <w:t xml:space="preserve"> </w:t>
-      </w:r>
-      <w:r>
-        <w:rPr>
-          <w:color w:val="000000" w:themeColor="text1"/>
-        </w:rPr>
-        <w:t>демонстрационному ПО</w:t>
-      </w:r>
-    </w:p>
-    <w:p>
-      <w:pPr>
-        <w:ind w:left="360" w:firstLine="0"/>
-        <w:rPr>
-          <w:color w:val="000000" w:themeColor="text1"/>
-        </w:rPr>
-      </w:pPr>
-      <w:r>
-        <w:rPr>
-          <w:color w:val="000000" w:themeColor="text1"/>
-        </w:rPr>
-        <w:t>По должно демонстрировать работу алгоритма</w:t>
-      </w:r>
-      <w:r>
-        <w:rPr>
-          <w:color w:val="000000" w:themeColor="text1"/>
-        </w:rPr>
-        <w:t>, принимая заданные пользователем начальные параметры и выдавая результат в виде картинок, визуализирующих проекцию скорости потока жидкости в каждой точк</w:t>
-      </w:r>
-      <w:r>
-        <w:rPr>
-          <w:color w:val="000000" w:themeColor="text1"/>
-        </w:rPr>
-        <w:t>е</w:t>
-      </w:r>
-      <w:r>
-        <w:rPr>
-          <w:color w:val="000000" w:themeColor="text1"/>
-        </w:rPr>
-        <w:t xml:space="preserve"> по каждому из направлений.</w:t>
+        <w:t>алгоритму изменения начальных условий</w:t>
+      </w:r>
+    </w:p>
+    <w:p>
+      <w:pPr>
+        <w:rPr>
+          <w:szCs w:val="22"/>
+        </w:rPr>
+      </w:pPr>
+      <w:r>
+        <w:t xml:space="preserve">Алгоритм должен принимать на вход 2 </w:t>
+      </w:r>
+      <w:r>
+        <w:t xml:space="preserve">экземпляра входных данных для алгоритма симуляции движения потока жидкости. Алгоритм должен изменить начальные скорости среды одной из симуляций таким образом, чтобы конечное положение жидкости в среде этой симуляции максимально близко соответствовало конечному положению жидкости другой симуляции в конечный момент времени. Результатом работы данного алгоритма будет являться </w:t>
+      </w:r>
+      <w:r>
+        <w:t>6 сеток</w:t>
+      </w:r>
+      <w:r>
+        <w:t>. Две из них</w:t>
+      </w:r>
+      <w:r>
+        <w:t xml:space="preserve"> обозначают </w:t>
+      </w:r>
+      <w:r>
+        <w:t xml:space="preserve">вычисленные </w:t>
+      </w:r>
+      <w:r>
+        <w:t>начальные скорости среды</w:t>
+      </w:r>
+      <w:r>
+        <w:t>. Одна предназначена для определения различий между конечными положениями обеих симуляций.</w:t>
+      </w:r>
+      <w:r>
+        <w:rPr>
+          <w:szCs w:val="22"/>
+        </w:rPr>
+        <w:t xml:space="preserve"> Оставшиеся являются результатом алгоритма симуляции для новых начальных условий.</w:t>
+      </w:r>
+    </w:p>
+    <w:p>
+      <w:pPr>
+        <w:rPr>
+          <w:szCs w:val="22"/>
+        </w:rPr>
+      </w:pPr>
+      <w:r>
+        <w:rPr>
+          <w:szCs w:val="22"/>
+        </w:rPr>
+        <w:t>4.1.3 Требования к демонстрационному ПО</w:t>
+      </w:r>
+    </w:p>
+    <w:p>
+      <w:pPr>
+        <w:rPr>
+          <w:szCs w:val="22"/>
+        </w:rPr>
+      </w:pPr>
+      <w:r>
+        <w:rPr>
+          <w:szCs w:val="22"/>
+        </w:rPr>
+        <w:t>Демонстрационным ПО является консольное приложение, которое должно принимать входные данные обоих алгоритмов в виде текстового файла или при помощи ввода через консоль, позволять пользователю выбрать используемый алгоритм и сохранять результаты алгоритмов в виде изображений.</w:t>
       </w:r>
     </w:p>
     <w:p>
@@ -1812,7 +1819,7 @@
         <w:ind w:left="426" w:firstLine="0"/>
       </w:pPr>
       <w:r>
-        <w:t>Ограничения временных характеристик будут выявлены в процессе разработки и обговорены с заказчиком.</w:t>
+        <w:t>Временные характеристики будут определенны во время разработки алгоритмов.</w:t>
       </w:r>
     </w:p>
     <w:p>
@@ -1826,34 +1833,64 @@
     <w:p>
       <w:pPr>
         <w:ind w:left="426" w:firstLine="0"/>
-      </w:pPr>
-      <w:r>
-        <w:t>Требования к параметрам технических средств будут обговорены с заказчиком</w:t>
-      </w:r>
-    </w:p>
-    <w:p>
-      <w:pPr>
-        <w:ind w:left="426" w:firstLine="0"/>
-      </w:pPr>
-      <w:r>
-        <w:t>4.4. Требования к программной совместимости</w:t>
-      </w:r>
-    </w:p>
-    <w:p>
-      <w:pPr>
-        <w:ind w:left="426" w:firstLine="0"/>
-      </w:pPr>
-      <w:r>
-        <w:t>Требования к программной совместимости будут обговорены с заказчиком</w:t>
-      </w:r>
-    </w:p>
-    <w:p>
-      <w:pPr>
-        <w:pStyle w:val="1"/>
       </w:pPr>
       <w:bookmarkStart w:id="7" w:name="_Toc459715132"/>
       <w:bookmarkStart w:id="8" w:name="_Toc99719364"/>
       <w:r>
+        <w:t>П</w:t>
+      </w:r>
+      <w:r>
+        <w:t>араметр</w:t>
+      </w:r>
+      <w:r>
+        <w:t>ы</w:t>
+      </w:r>
+      <w:r>
+        <w:t xml:space="preserve"> технических средств</w:t>
+      </w:r>
+      <w:r>
+        <w:t xml:space="preserve"> </w:t>
+      </w:r>
+      <w:r>
+        <w:t>будут определенны во время разработки алгоритмов.</w:t>
+      </w:r>
+    </w:p>
+    <w:p>
+      <w:pPr>
+        <w:ind w:left="426" w:firstLine="0"/>
+      </w:pPr>
+      <w:r>
+        <w:t>4.4.</w:t>
+      </w:r>
+      <w:r>
+        <w:t xml:space="preserve"> Требования к информационной и программной совместимости</w:t>
+      </w:r>
+    </w:p>
+    <w:p>
+      <w:pPr>
+        <w:ind w:left="426" w:firstLine="0"/>
+      </w:pPr>
+      <w:r>
+        <w:t>Требования к информационной и программной совместимости</w:t>
+      </w:r>
+      <w:r>
+        <w:t xml:space="preserve"> </w:t>
+      </w:r>
+      <w:r>
+        <w:t>будут определенны во время разработки алгоритмов.</w:t>
+      </w:r>
+    </w:p>
+    <w:p>
+      <w:pPr>
+        <w:ind w:left="426" w:firstLine="0"/>
+      </w:pPr>
+    </w:p>
+    <w:p>
+      <w:pPr>
+        <w:pStyle w:val="1"/>
+      </w:pPr>
+      <w:r>
+        <w:lastRenderedPageBreak/>
         <w:t>ТРЕБОВАНИЯ К ПРОГРАММНОЙ ДОКУМЕНТАЦИИ</w:t>
       </w:r>
       <w:bookmarkEnd w:id="7"/>
@@ -1986,17 +2023,6 @@
     </w:p>
     <w:p>
       <w:pPr>
-        <w:spacing w:after="160" w:line="259" w:lineRule="auto"/>
-        <w:ind w:firstLine="0"/>
-        <w:jc w:val="left"/>
-      </w:pPr>
-      <w:r>
-        <w:br w:type="page"/>
-      </w:r>
-    </w:p>
-    <w:p/>
-    <w:p>
-      <w:pPr>
         <w:pStyle w:val="1"/>
         <w:rPr>
           <w:lang w:val="ru-RU"/>
@@ -2041,24 +2067,6 @@
           <w:lang w:eastAsia="x-none"/>
         </w:rPr>
         <w:t>- Научно-технический отчет, в который должно входить:</w:t>
-      </w:r>
-    </w:p>
-    <w:p>
-      <w:pPr>
-        <w:pStyle w:val="a0"/>
-        <w:numPr>
-          <w:ilvl w:val="0"/>
-          <w:numId w:val="13"/>
-        </w:numPr>
-        <w:rPr>
-          <w:lang w:eastAsia="x-none"/>
-        </w:rPr>
-      </w:pPr>
-      <w:r>
-        <w:rPr>
-          <w:lang w:eastAsia="x-none"/>
-        </w:rPr>
-        <w:t>Описание алгоритма обучения</w:t>
       </w:r>
     </w:p>
     <w:p>
@@ -2990,96 +2998,85 @@
     </w:p>
     <w:p>
       <w:pPr>
-        <w:spacing w:after="160" w:line="259" w:lineRule="auto"/>
-        <w:ind w:firstLine="0"/>
-        <w:jc w:val="left"/>
-      </w:pPr>
-      <w:r>
-        <w:br w:type="page"/>
-      </w:r>
-    </w:p>
-    <w:p>
-      <w:pPr>
         <w:pStyle w:val="1"/>
       </w:pPr>
-      <w:bookmarkStart w:id="12" w:name="_Toc459715135"/>
-      <w:bookmarkStart w:id="13" w:name="_Toc99719367"/>
-      <w:r>
-        <w:lastRenderedPageBreak/>
+      <w:bookmarkStart w:id="12" w:name="_Toc99719367"/>
+      <w:bookmarkStart w:id="13" w:name="_Toc459715135"/>
+      <w:r>
         <w:t>ПОРЯДОК КОНТРОЛЯ И ПРИЕМКИ</w:t>
       </w:r>
+      <w:bookmarkEnd w:id="12"/>
+    </w:p>
+    <w:p>
+      <w:r>
+        <w:t xml:space="preserve">9.1. Порядок </w:t>
+      </w:r>
+      <w:r>
+        <w:t>выполнения ОКР устанавливается в соответствии с этапами настоящего ТЗ в соответствии с Таблицей 1. Приёмка</w:t>
+      </w:r>
+      <w:r>
+        <w:t xml:space="preserve"> работ осуществляется в соответствии с данным ТЗ.</w:t>
+      </w:r>
+    </w:p>
+    <w:p>
+      <w:r>
+        <w:t>9.</w:t>
+      </w:r>
+      <w:r>
+        <w:t>2</w:t>
+      </w:r>
+      <w:r>
+        <w:t xml:space="preserve">. Приёмочные </w:t>
+      </w:r>
+      <w:r>
+        <w:t>испытания проводятся</w:t>
+      </w:r>
+      <w:r>
+        <w:t xml:space="preserve"> комиссией на технических средствах </w:t>
+      </w:r>
+      <w:r>
+        <w:t>Исполнителя</w:t>
+      </w:r>
+      <w:r>
+        <w:t xml:space="preserve"> на контрольных данных</w:t>
+      </w:r>
+      <w:r>
+        <w:t xml:space="preserve">, согласованных с заказчиком </w:t>
+      </w:r>
+      <w:r>
+        <w:t xml:space="preserve">и в соответствии с Программой и методикой проведения приёмочных испытаний. Для проведения приемочных испытаний Исполнителем предъявляется </w:t>
+      </w:r>
+      <w:r>
+        <w:t>вся обозначенная в календарном плане документация.</w:t>
+      </w:r>
+    </w:p>
+    <w:p>
+      <w:r>
+        <w:t>По результатам приемочных испытаний составляется протокол.</w:t>
+      </w:r>
+    </w:p>
+    <w:p>
+      <w:r>
+        <w:t>9.</w:t>
+      </w:r>
+      <w:r>
+        <w:t>3</w:t>
+      </w:r>
+      <w:r>
+        <w:t>. Патентные исследования не проводятся.</w:t>
+      </w:r>
+    </w:p>
+    <w:p>
+      <w:r>
+        <w:t>9.</w:t>
+      </w:r>
+      <w:r>
+        <w:t>4</w:t>
+      </w:r>
+      <w:r>
+        <w:t>. Техническое задание может уточняться в установленном порядке.</w:t>
+      </w:r>
       <w:bookmarkEnd w:id="13"/>
-    </w:p>
-    <w:p>
-      <w:r>
-        <w:t xml:space="preserve">9.1. Порядок </w:t>
-      </w:r>
-      <w:r>
-        <w:t>выполнения ОКР устанавливается в соответствии с этапами настоящего ТЗ в соответствии с Таблицей 1. Приёмка</w:t>
-      </w:r>
-      <w:r>
-        <w:t xml:space="preserve"> работ осуществляется в соответствии с данным ТЗ.</w:t>
-      </w:r>
-    </w:p>
-    <w:p>
-      <w:r>
-        <w:t>9.</w:t>
-      </w:r>
-      <w:r>
-        <w:t>2</w:t>
-      </w:r>
-      <w:r>
-        <w:t xml:space="preserve">. Приёмочные </w:t>
-      </w:r>
-      <w:r>
-        <w:t>испытания проводятся</w:t>
-      </w:r>
-      <w:r>
-        <w:t xml:space="preserve"> комиссией на технических средствах </w:t>
-      </w:r>
-      <w:r>
-        <w:t>Исполнителя</w:t>
-      </w:r>
-      <w:r>
-        <w:t xml:space="preserve"> на контрольных данных</w:t>
-      </w:r>
-      <w:r>
-        <w:t xml:space="preserve">, согласованных с заказчиком </w:t>
-      </w:r>
-      <w:r>
-        <w:t xml:space="preserve">и в соответствии с Программой и методикой проведения приёмочных испытаний. Для проведения приемочных испытаний Исполнителем предъявляется </w:t>
-      </w:r>
-      <w:r>
-        <w:t>вся обозначенная в календарном плане документация.</w:t>
-      </w:r>
-    </w:p>
-    <w:p>
-      <w:r>
-        <w:t>По результатам приемочных испытаний составляется протокол.</w:t>
-      </w:r>
-    </w:p>
-    <w:p>
-      <w:r>
-        <w:t>9.</w:t>
-      </w:r>
-      <w:r>
-        <w:t>3</w:t>
-      </w:r>
-      <w:r>
-        <w:t>. Патентные исследования не проводятся.</w:t>
-      </w:r>
-    </w:p>
-    <w:p>
-      <w:r>
-        <w:t>9.</w:t>
-      </w:r>
-      <w:r>
-        <w:t>4</w:t>
-      </w:r>
-      <w:r>
-        <w:t>. Техническое задание может уточняться в установленном порядке.</w:t>
-      </w:r>
-      <w:bookmarkEnd w:id="12"/>
     </w:p>
     <w:sectPr>
       <w:pgSz w:w="11906" w:h="16838" w:code="9"/>
@@ -3296,6 +3293,119 @@
     </w:lvl>
   </w:abstractNum>
   <w:abstractNum w:abstractNumId="2" w15:restartNumberingAfterBreak="0">
+    <w:nsid w:val="12545C51"/>
+    <w:multiLevelType w:val="hybridMultilevel"/>
+    <w:tmpl w:val="8A848F9C"/>
+    <w:lvl w:ilvl="0" w:tplc="04190001">
+      <w:start w:val="1"/>
+      <w:numFmt w:val="bullet"/>
+      <w:lvlText w:val=""/>
+      <w:lvlJc w:val="left"/>
+      <w:pPr>
+        <w:ind w:left="1287" w:hanging="360"/>
+      </w:pPr>
+      <w:rPr>
+        <w:rFonts w:ascii="Symbol" w:hAnsi="Symbol" w:hint="default"/>
+      </w:rPr>
+    </w:lvl>
+    <w:lvl w:ilvl="1" w:tplc="04190003" w:tentative="1">
+      <w:start w:val="1"/>
+      <w:numFmt w:val="bullet"/>
+      <w:lvlText w:val="o"/>
+      <w:lvlJc w:val="left"/>
+      <w:pPr>
+        <w:ind w:left="2007" w:hanging="360"/>
+      </w:pPr>
+      <w:rPr>
+        <w:rFonts w:ascii="Courier New" w:hAnsi="Courier New" w:cs="Courier New" w:hint="default"/>
+      </w:rPr>
+    </w:lvl>
+    <w:lvl w:ilvl="2" w:tplc="04190005" w:tentative="1">
+      <w:start w:val="1"/>
+      <w:numFmt w:val="bullet"/>
+      <w:lvlText w:val=""/>
+      <w:lvlJc w:val="left"/>
+      <w:pPr>
+        <w:ind w:left="2727" w:hanging="360"/>
+      </w:pPr>
+      <w:rPr>
+        <w:rFonts w:ascii="Wingdings" w:hAnsi="Wingdings" w:hint="default"/>
+      </w:rPr>
+    </w:lvl>
+    <w:lvl w:ilvl="3" w:tplc="04190001" w:tentative="1">
+      <w:start w:val="1"/>
+      <w:numFmt w:val="bullet"/>
+      <w:lvlText w:val=""/>
+      <w:lvlJc w:val="left"/>
+      <w:pPr>
+        <w:ind w:left="3447" w:hanging="360"/>
+      </w:pPr>
+      <w:rPr>
+        <w:rFonts w:ascii="Symbol" w:hAnsi="Symbol" w:hint="default"/>
+      </w:rPr>
+    </w:lvl>
+    <w:lvl w:ilvl="4" w:tplc="04190003" w:tentative="1">
+      <w:start w:val="1"/>
+      <w:numFmt w:val="bullet"/>
+      <w:lvlText w:val="o"/>
+      <w:lvlJc w:val="left"/>
+      <w:pPr>
+        <w:ind w:left="4167" w:hanging="360"/>
+      </w:pPr>
+      <w:rPr>
+        <w:rFonts w:ascii="Courier New" w:hAnsi="Courier New" w:cs="Courier New" w:hint="default"/>
+      </w:rPr>
+    </w:lvl>
+    <w:lvl w:ilvl="5" w:tplc="04190005" w:tentative="1">
+      <w:start w:val="1"/>
+      <w:numFmt w:val="bullet"/>
+      <w:lvlText w:val=""/>
+      <w:lvlJc w:val="left"/>
+      <w:pPr>
+        <w:ind w:left="4887" w:hanging="360"/>
+      </w:pPr>
+      <w:rPr>
+        <w:rFonts w:ascii="Wingdings" w:hAnsi="Wingdings" w:hint="default"/>
+      </w:rPr>
+    </w:lvl>
+    <w:lvl w:ilvl="6" w:tplc="04190001" w:tentative="1">
+      <w:start w:val="1"/>
+      <w:numFmt w:val="bullet"/>
+      <w:lvlText w:val=""/>
+      <w:lvlJc w:val="left"/>
+      <w:pPr>
+        <w:ind w:left="5607" w:hanging="360"/>
+      </w:pPr>
+      <w:rPr>
+        <w:rFonts w:ascii="Symbol" w:hAnsi="Symbol" w:hint="default"/>
+      </w:rPr>
+    </w:lvl>
+    <w:lvl w:ilvl="7" w:tplc="04190003" w:tentative="1">
+      <w:start w:val="1"/>
+      <w:numFmt w:val="bullet"/>
+      <w:lvlText w:val="o"/>
+      <w:lvlJc w:val="left"/>
+      <w:pPr>
+        <w:ind w:left="6327" w:hanging="360"/>
+      </w:pPr>
+      <w:rPr>
+        <w:rFonts w:ascii="Courier New" w:hAnsi="Courier New" w:cs="Courier New" w:hint="default"/>
+      </w:rPr>
+    </w:lvl>
+    <w:lvl w:ilvl="8" w:tplc="04190005" w:tentative="1">
+      <w:start w:val="1"/>
+      <w:numFmt w:val="bullet"/>
+      <w:lvlText w:val=""/>
+      <w:lvlJc w:val="left"/>
+      <w:pPr>
+        <w:ind w:left="7047" w:hanging="360"/>
+      </w:pPr>
+      <w:rPr>
+        <w:rFonts w:ascii="Wingdings" w:hAnsi="Wingdings" w:hint="default"/>
+      </w:rPr>
+    </w:lvl>
+  </w:abstractNum>
+  <w:abstractNum w:abstractNumId="3" w15:restartNumberingAfterBreak="0">
     <w:nsid w:val="25671BAF"/>
     <w:multiLevelType w:val="multilevel"/>
     <w:tmpl w:val="04860352"/>
@@ -3418,7 +3528,7 @@
       </w:rPr>
     </w:lvl>
   </w:abstractNum>
-  <w:abstractNum w:abstractNumId="3" w15:restartNumberingAfterBreak="0">
+  <w:abstractNum w:abstractNumId="4" w15:restartNumberingAfterBreak="0">
     <w:nsid w:val="31A30373"/>
     <w:multiLevelType w:val="hybridMultilevel"/>
     <w:tmpl w:val="A6B4DA36"/>
@@ -3530,7 +3640,7 @@
       </w:rPr>
     </w:lvl>
   </w:abstractNum>
-  <w:abstractNum w:abstractNumId="4" w15:restartNumberingAfterBreak="0">
+  <w:abstractNum w:abstractNumId="5" w15:restartNumberingAfterBreak="0">
     <w:nsid w:val="337304B1"/>
     <w:multiLevelType w:val="hybridMultilevel"/>
     <w:tmpl w:val="4F862C5C"/>
@@ -3643,7 +3753,7 @@
       </w:rPr>
     </w:lvl>
   </w:abstractNum>
-  <w:abstractNum w:abstractNumId="5" w15:restartNumberingAfterBreak="0">
+  <w:abstractNum w:abstractNumId="6" w15:restartNumberingAfterBreak="0">
     <w:nsid w:val="3F736479"/>
     <w:multiLevelType w:val="hybridMultilevel"/>
     <w:tmpl w:val="0B4CC5C6"/>
@@ -3756,7 +3866,7 @@
       </w:rPr>
     </w:lvl>
   </w:abstractNum>
-  <w:abstractNum w:abstractNumId="6" w15:restartNumberingAfterBreak="0">
+  <w:abstractNum w:abstractNumId="7" w15:restartNumberingAfterBreak="0">
     <w:nsid w:val="429E71A3"/>
     <w:multiLevelType w:val="hybridMultilevel"/>
     <w:tmpl w:val="8690C696"/>
@@ -3869,7 +3979,7 @@
       </w:rPr>
     </w:lvl>
   </w:abstractNum>
-  <w:abstractNum w:abstractNumId="7" w15:restartNumberingAfterBreak="0">
+  <w:abstractNum w:abstractNumId="8" w15:restartNumberingAfterBreak="0">
     <w:nsid w:val="46335176"/>
     <w:multiLevelType w:val="hybridMultilevel"/>
     <w:tmpl w:val="CD8ADF0A"/>
@@ -3958,7 +4068,7 @@
       </w:pPr>
     </w:lvl>
   </w:abstractNum>
-  <w:abstractNum w:abstractNumId="8" w15:restartNumberingAfterBreak="0">
+  <w:abstractNum w:abstractNumId="9" w15:restartNumberingAfterBreak="0">
     <w:nsid w:val="4854115F"/>
     <w:multiLevelType w:val="hybridMultilevel"/>
     <w:tmpl w:val="AF40A6EE"/>
@@ -4047,7 +4157,7 @@
       </w:pPr>
     </w:lvl>
   </w:abstractNum>
-  <w:abstractNum w:abstractNumId="9" w15:restartNumberingAfterBreak="0">
+  <w:abstractNum w:abstractNumId="10" w15:restartNumberingAfterBreak="0">
     <w:nsid w:val="4EF3071C"/>
     <w:multiLevelType w:val="hybridMultilevel"/>
     <w:tmpl w:val="BC2218E6"/>
@@ -4188,7 +4298,7 @@
       </w:rPr>
     </w:lvl>
   </w:abstractNum>
-  <w:abstractNum w:abstractNumId="10" w15:restartNumberingAfterBreak="0">
+  <w:abstractNum w:abstractNumId="11" w15:restartNumberingAfterBreak="0">
     <w:nsid w:val="5FBD250A"/>
     <w:multiLevelType w:val="hybridMultilevel"/>
     <w:tmpl w:val="68BC4EC6"/>
@@ -4328,7 +4438,7 @@
       </w:rPr>
     </w:lvl>
   </w:abstractNum>
-  <w:abstractNum w:abstractNumId="11" w15:restartNumberingAfterBreak="0">
+  <w:abstractNum w:abstractNumId="12" w15:restartNumberingAfterBreak="0">
     <w:nsid w:val="639179C1"/>
     <w:multiLevelType w:val="hybridMultilevel"/>
     <w:tmpl w:val="8DFC7B64"/>
@@ -4441,7 +4551,7 @@
       </w:rPr>
     </w:lvl>
   </w:abstractNum>
-  <w:abstractNum w:abstractNumId="12" w15:restartNumberingAfterBreak="0">
+  <w:abstractNum w:abstractNumId="13" w15:restartNumberingAfterBreak="0">
     <w:nsid w:val="7DC424D4"/>
     <w:multiLevelType w:val="hybridMultilevel"/>
     <w:tmpl w:val="056E9028"/>
@@ -4555,43 +4665,46 @@
     </w:lvl>
   </w:abstractNum>
   <w:num w:numId="1">
-    <w:abstractNumId w:val="8"/>
+    <w:abstractNumId w:val="9"/>
   </w:num>
   <w:num w:numId="2">
     <w:abstractNumId w:val="1"/>
   </w:num>
   <w:num w:numId="3">
-    <w:abstractNumId w:val="7"/>
+    <w:abstractNumId w:val="8"/>
   </w:num>
   <w:num w:numId="4">
-    <w:abstractNumId w:val="9"/>
+    <w:abstractNumId w:val="10"/>
   </w:num>
   <w:num w:numId="5">
-    <w:abstractNumId w:val="2"/>
+    <w:abstractNumId w:val="3"/>
   </w:num>
   <w:num w:numId="6">
-    <w:abstractNumId w:val="10"/>
+    <w:abstractNumId w:val="11"/>
   </w:num>
   <w:num w:numId="7">
+    <w:abstractNumId w:val="6"/>
+  </w:num>
+  <w:num w:numId="8">
+    <w:abstractNumId w:val="4"/>
+  </w:num>
+  <w:num w:numId="9">
     <w:abstractNumId w:val="5"/>
   </w:num>
-  <w:num w:numId="8">
-    <w:abstractNumId w:val="3"/>
-  </w:num>
-  <w:num w:numId="9">
-    <w:abstractNumId w:val="4"/>
-  </w:num>
   <w:num w:numId="10">
-    <w:abstractNumId w:val="11"/>
+    <w:abstractNumId w:val="12"/>
   </w:num>
   <w:num w:numId="11">
     <w:abstractNumId w:val="0"/>
   </w:num>
   <w:num w:numId="12">
-    <w:abstractNumId w:val="6"/>
+    <w:abstractNumId w:val="7"/>
   </w:num>
   <w:num w:numId="13">
-    <w:abstractNumId w:val="12"/>
+    <w:abstractNumId w:val="13"/>
+  </w:num>
+  <w:num w:numId="14">
+    <w:abstractNumId w:val="2"/>
   </w:num>
 </w:numbering>
 </file>

--- a/Документы/ТЗ/ТЗ_Прототип.docx
+++ b/Документы/ТЗ/ТЗ_Прототип.docx
@@ -1441,7 +1441,13 @@
         <w:t>PBDL</w:t>
       </w:r>
       <w:r>
-        <w:t xml:space="preserve">» предназначено для создания симуляций </w:t>
+        <w:t xml:space="preserve">» предназначено для </w:t>
+      </w:r>
+      <w:r>
+        <w:t>симулирования движения</w:t>
+      </w:r>
+      <w:r>
+        <w:t xml:space="preserve"> </w:t>
       </w:r>
       <w:r>
         <w:t>потока жидкости</w:t>
@@ -1450,10 +1456,10 @@
         <w:t xml:space="preserve"> </w:t>
       </w:r>
       <w:r>
-        <w:t xml:space="preserve">или газа </w:t>
-      </w:r>
-      <w:r>
-        <w:t>с помощью алгоритмов глубокого обучения.</w:t>
+        <w:t>или газа</w:t>
+      </w:r>
+      <w:r>
+        <w:t>.</w:t>
       </w:r>
     </w:p>
     <w:p>
@@ -1596,7 +1602,32 @@
         <w:rPr>
           <w:lang w:eastAsia="x-none"/>
         </w:rPr>
-        <w:t xml:space="preserve"> симулирования процесса потока жидкости, удовлетворяющего физическому уравнению Навье-Стокса и изменении начальных условий среды для обеспечения максимальной схожести конечного состояния симуляции двух потоков.</w:t>
+        <w:t xml:space="preserve"> </w:t>
+      </w:r>
+      <w:r>
+        <w:rPr>
+          <w:lang w:eastAsia="x-none"/>
+        </w:rPr>
+        <w:t>решения задач аппроксимации и прогнозирования по времени движения потока жидкости</w:t>
+      </w:r>
+      <w:r>
+        <w:rPr>
+          <w:lang w:eastAsia="x-none"/>
+        </w:rPr>
+        <w:t xml:space="preserve"> в двумерном пространстве.</w:t>
+      </w:r>
+    </w:p>
+    <w:p>
+      <w:pPr>
+        <w:rPr>
+          <w:lang w:eastAsia="x-none"/>
+        </w:rPr>
+      </w:pPr>
+      <w:r>
+        <w:rPr>
+          <w:lang w:eastAsia="x-none"/>
+        </w:rPr>
+        <w:t>Результатами решения построенных алгоритмов должны являться сетки с информацией о потоке жидкости в каждом узле в текущий или некий будущий момент времени.</w:t>
       </w:r>
     </w:p>
     <w:p>
@@ -1631,179 +1662,325 @@
         <w:t>В результате выполнения НИР по данному ТЗ должны быть реализованы алгоритм</w:t>
       </w:r>
       <w:r>
-        <w:t xml:space="preserve"> с</w:t>
-      </w:r>
-      <w:r>
-        <w:t>имуляци</w:t>
-      </w:r>
-      <w:r>
-        <w:t>и</w:t>
+        <w:t xml:space="preserve"> аппроксимации потока жидкости в один момент времени и алгоритм прогнозирования движения потока жидкости по времени </w:t>
+      </w:r>
+      <w:r>
+        <w:t xml:space="preserve">∆t. Оба алгоритма должны учитывать </w:t>
+      </w:r>
+      <w:r>
+        <w:t>систему уравнений Навье-Стокса в двумерном пространстве.</w:t>
+      </w:r>
+    </w:p>
+    <w:p>
+      <w:r>
+        <w:t xml:space="preserve">В качестве демонстрационного ПО должно быть разработано </w:t>
+      </w:r>
+      <w:r>
+        <w:t>приложение,</w:t>
+      </w:r>
+      <w:r>
+        <w:t xml:space="preserve"> которое реализует работу с обоими алгоритмами и сохраняет полученные результаты, интерпретированные в виде изображений.</w:t>
+      </w:r>
+    </w:p>
+    <w:p>
+      <w:pPr>
+        <w:ind w:left="360" w:firstLine="0"/>
+      </w:pPr>
+      <w:r>
+        <w:t xml:space="preserve">4.1.1. </w:t>
+      </w:r>
+      <w:r>
+        <w:t xml:space="preserve">Требования </w:t>
+      </w:r>
+      <w:r>
+        <w:t xml:space="preserve">к алгоритму </w:t>
+      </w:r>
+      <w:r>
+        <w:t>аппроксимации</w:t>
       </w:r>
       <w:r>
         <w:t xml:space="preserve"> движения потока жидкости</w:t>
       </w:r>
       <w:r>
-        <w:t xml:space="preserve"> и алгоритм позволяющий изменить начальные условия симуляции с целью совпадения конечного положения жидкости с неким референтным значением с использованием метода градиентного спуска.</w:t>
-      </w:r>
-      <w:r>
-        <w:t xml:space="preserve"> Также должно быть реализовано демонстрационное ПО позволяющие интерпретировать результаты обоих алгоритмов в виде изображений.</w:t>
+        <w:t>.</w:t>
+      </w:r>
+    </w:p>
+    <w:p>
+      <w:r>
+        <w:lastRenderedPageBreak/>
+        <w:t>А</w:t>
+      </w:r>
+      <w:r>
+        <w:t xml:space="preserve">лгоритм должен принимать на вход </w:t>
+      </w:r>
+      <w:r>
+        <w:t>2</w:t>
+      </w:r>
+      <w:r>
+        <w:rPr>
+          <w:lang w:val="en-US"/>
+        </w:rPr>
+        <w:t>D</w:t>
+      </w:r>
+      <w:r>
+        <w:t xml:space="preserve"> </w:t>
+      </w:r>
+      <w:r>
+        <w:t xml:space="preserve">сетку, в узлах которой содержится либо информация о потоке жидкости в точке в виде его плотности о вектора скорости, либо метка о том, что эта информация не известна. Алгоритм должен вычислить значения плотности потока жидкости и её скорости в узлах, в которых эти значения неизвестны соблюдая условия системы уравнений Навье-Стокса. На выход алгоритм должен вернуть </w:t>
+      </w:r>
+      <w:r>
+        <w:t>2</w:t>
+      </w:r>
+      <w:r>
+        <w:rPr>
+          <w:lang w:val="en-US"/>
+        </w:rPr>
+        <w:t>D</w:t>
+      </w:r>
+      <w:r>
+        <w:t xml:space="preserve"> </w:t>
+      </w:r>
+      <w:r>
+        <w:t>сетку в каждом из узлов которой содержится информация о плотности и скорости потока.</w:t>
       </w:r>
     </w:p>
     <w:p>
       <w:pPr>
         <w:ind w:left="360" w:firstLine="0"/>
-      </w:pPr>
-      <w:r>
-        <w:t xml:space="preserve">4.1.1. </w:t>
-      </w:r>
-      <w:r>
-        <w:t xml:space="preserve">Требования </w:t>
-      </w:r>
-      <w:r>
-        <w:t xml:space="preserve">к алгоритму </w:t>
-      </w:r>
-      <w:r>
-        <w:t>с</w:t>
-      </w:r>
-      <w:r>
-        <w:t>имуляци</w:t>
-      </w:r>
-      <w:r>
-        <w:t>и</w:t>
-      </w:r>
-      <w:r>
-        <w:t xml:space="preserve"> движения потока жидкости</w:t>
+        <w:rPr>
+          <w:color w:val="000000" w:themeColor="text1"/>
+        </w:rPr>
+      </w:pPr>
+      <w:r>
+        <w:t>4.1.2</w:t>
       </w:r>
       <w:r>
         <w:t>.</w:t>
       </w:r>
-    </w:p>
-    <w:p>
-      <w:r>
-        <w:t>А</w:t>
-      </w:r>
-      <w:r>
-        <w:t xml:space="preserve">лгоритм должен принимать на вход </w:t>
-      </w:r>
-      <w:r>
-        <w:t xml:space="preserve">данные </w:t>
-      </w:r>
-      <w:r>
-        <w:t xml:space="preserve">в виде положения и размера источника жидкости в виде окружности, </w:t>
-      </w:r>
-      <w:r>
-        <w:t xml:space="preserve">коэффициентов плавучести среды и </w:t>
-      </w:r>
-      <w:r>
-        <w:lastRenderedPageBreak/>
-        <w:t xml:space="preserve">вязкости жидкости и момент времени, в котором нужно остановить симуляцию. Алгоритм должен на основе этих данных симулировать поведение жидкости, которое удовлетворяет условиям системы уравнений Навье-Стокса в </w:t>
-      </w:r>
-      <w:r>
-        <w:t>каждый момент времени</w:t>
-      </w:r>
-      <w:r>
-        <w:t xml:space="preserve"> симуляции. Результатом данного алгоритма будет являться 3 сетки</w:t>
-      </w:r>
-      <w:r>
-        <w:t>, которые обозначают концентрацию жидкости в пространстве, скорость среды по x, скорость среды по y, изменяющихся во времени.</w:t>
-      </w:r>
-    </w:p>
-    <w:p>
-      <w:pPr>
-        <w:ind w:left="360" w:firstLine="0"/>
+      <w:r>
+        <w:rPr>
+          <w:color w:val="FF0000"/>
+        </w:rPr>
+        <w:t xml:space="preserve"> </w:t>
+      </w:r>
+      <w:r>
+        <w:t>Требования к</w:t>
+      </w:r>
+      <w:r>
+        <w:rPr>
+          <w:color w:val="FF0000"/>
+        </w:rPr>
+        <w:t xml:space="preserve"> </w:t>
+      </w:r>
+      <w:r>
         <w:rPr>
           <w:color w:val="000000" w:themeColor="text1"/>
         </w:rPr>
-      </w:pPr>
-      <w:r>
-        <w:t>4.1.2</w:t>
+        <w:t xml:space="preserve">алгоритму </w:t>
+      </w:r>
+      <w:r>
+        <w:rPr>
+          <w:color w:val="000000" w:themeColor="text1"/>
+        </w:rPr>
+        <w:t>прогнозирования движения потока жидкости.</w:t>
+      </w:r>
+    </w:p>
+    <w:p>
+      <w:pPr>
+        <w:rPr>
+          <w:szCs w:val="22"/>
+        </w:rPr>
+      </w:pPr>
+      <w:r>
+        <w:rPr>
+          <w:szCs w:val="22"/>
+        </w:rPr>
+        <w:t>Алгоритм должен принимать на вход</w:t>
+      </w:r>
+      <w:r>
+        <w:rPr>
+          <w:szCs w:val="22"/>
+        </w:rPr>
+        <w:t xml:space="preserve"> 2</w:t>
+      </w:r>
+      <w:r>
+        <w:rPr>
+          <w:szCs w:val="22"/>
+          <w:lang w:val="en-US"/>
+        </w:rPr>
+        <w:t>D</w:t>
+      </w:r>
+      <w:r>
+        <w:rPr>
+          <w:szCs w:val="22"/>
+        </w:rPr>
+        <w:t xml:space="preserve"> сетку, во всех узлах которой описаны плотность и скорость потока жидкости. Алгоритм должен сгенерировать новую </w:t>
+      </w:r>
+      <w:r>
+        <w:rPr>
+          <w:szCs w:val="22"/>
+        </w:rPr>
+        <w:t>2</w:t>
+      </w:r>
+      <w:r>
+        <w:rPr>
+          <w:szCs w:val="22"/>
+          <w:lang w:val="en-US"/>
+        </w:rPr>
+        <w:t>D</w:t>
+      </w:r>
+      <w:r>
+        <w:rPr>
+          <w:szCs w:val="22"/>
+        </w:rPr>
+        <w:t xml:space="preserve"> сетку, которая содержит информацию о плотности и скорости того же потока жидкости через момент времени </w:t>
+      </w:r>
+      <w:r>
+        <w:t>∆t</w:t>
+      </w:r>
+      <w:r>
+        <w:rPr>
+          <w:szCs w:val="22"/>
+        </w:rPr>
+        <w:t xml:space="preserve"> учитывая условия систему уравнений Навье-Стокса. На выход алгоритм должен возвращать </w:t>
+      </w:r>
+      <w:r>
+        <w:rPr>
+          <w:szCs w:val="22"/>
+        </w:rPr>
+        <w:t>2</w:t>
+      </w:r>
+      <w:r>
+        <w:rPr>
+          <w:szCs w:val="22"/>
+          <w:lang w:val="en-US"/>
+        </w:rPr>
+        <w:t>D</w:t>
+      </w:r>
+      <w:r>
+        <w:rPr>
+          <w:szCs w:val="22"/>
+        </w:rPr>
+        <w:t xml:space="preserve"> сетку, во всех узлах которой описаны плотность и скорость потока жидкости через момент времени </w:t>
+      </w:r>
+      <w:r>
+        <w:t>∆t</w:t>
       </w:r>
       <w:r>
         <w:t>.</w:t>
       </w:r>
-      <w:r>
-        <w:rPr>
-          <w:color w:val="FF0000"/>
+    </w:p>
+    <w:p>
+      <w:pPr>
+        <w:rPr>
+          <w:szCs w:val="22"/>
+        </w:rPr>
+      </w:pPr>
+      <w:r>
+        <w:rPr>
+          <w:szCs w:val="22"/>
+        </w:rPr>
+        <w:t>4.1.3 Требования к демонстрационному ПО</w:t>
+      </w:r>
+    </w:p>
+    <w:p>
+      <w:pPr>
+        <w:rPr>
+          <w:szCs w:val="22"/>
+        </w:rPr>
+      </w:pPr>
+      <w:r>
+        <w:rPr>
+          <w:szCs w:val="22"/>
+        </w:rPr>
+        <w:t>Демонстрационным ПО является консольное приложение, которое должно принимать</w:t>
+      </w:r>
+      <w:r>
+        <w:rPr>
+          <w:szCs w:val="22"/>
+        </w:rPr>
+        <w:t xml:space="preserve"> от пользователя</w:t>
+      </w:r>
+      <w:r>
+        <w:rPr>
+          <w:szCs w:val="22"/>
+        </w:rPr>
+        <w:t xml:space="preserve"> входные данные </w:t>
+      </w:r>
+      <w:r>
+        <w:rPr>
+          <w:szCs w:val="22"/>
+        </w:rPr>
+        <w:t>в виде 2</w:t>
+      </w:r>
+      <w:r>
+        <w:rPr>
+          <w:szCs w:val="22"/>
+          <w:lang w:val="en-US"/>
+        </w:rPr>
+        <w:t>D</w:t>
+      </w:r>
+      <w:r>
+        <w:rPr>
+          <w:szCs w:val="22"/>
         </w:rPr>
         <w:t xml:space="preserve"> </w:t>
       </w:r>
       <w:r>
-        <w:t>Требования к</w:t>
-      </w:r>
-      <w:r>
-        <w:rPr>
-          <w:color w:val="FF0000"/>
+        <w:rPr>
+          <w:szCs w:val="22"/>
+        </w:rPr>
+        <w:t xml:space="preserve">сетки в </w:t>
+      </w:r>
+      <w:r>
+        <w:rPr>
+          <w:szCs w:val="22"/>
+        </w:rPr>
+        <w:t xml:space="preserve">узлах которой описана информация о плотности и скорости потока жидкости. В зависимости от полноты информации приложение должно выбрать либо алгоритм </w:t>
+      </w:r>
+      <w:r>
+        <w:rPr>
+          <w:szCs w:val="22"/>
+        </w:rPr>
+        <w:t>аппроксимации,</w:t>
+      </w:r>
+      <w:r>
+        <w:rPr>
+          <w:szCs w:val="22"/>
+        </w:rPr>
+        <w:t xml:space="preserve"> либо алгоритм прогнозирования, затем запустить выбранный алгоритм подав на вход данные пользователя и сохранить результат алгоритма, интерпретированный в виде трех картинок представляющих из себя информацию о плотности жидкости, проекции скорости на ось </w:t>
+      </w:r>
+      <w:r>
+        <w:rPr>
+          <w:szCs w:val="22"/>
+          <w:lang w:val="en-US"/>
+        </w:rPr>
+        <w:t>x</w:t>
+      </w:r>
+      <w:r>
+        <w:rPr>
+          <w:szCs w:val="22"/>
         </w:rPr>
         <w:t xml:space="preserve"> </w:t>
       </w:r>
       <w:r>
         <w:rPr>
-          <w:color w:val="000000" w:themeColor="text1"/>
-        </w:rPr>
-        <w:t>алгоритму изменения начальных условий</w:t>
-      </w:r>
-    </w:p>
-    <w:p>
-      <w:pPr>
-        <w:rPr>
           <w:szCs w:val="22"/>
         </w:rPr>
-      </w:pPr>
-      <w:r>
-        <w:t xml:space="preserve">Алгоритм должен принимать на вход 2 </w:t>
-      </w:r>
-      <w:r>
-        <w:t xml:space="preserve">экземпляра входных данных для алгоритма симуляции движения потока жидкости. Алгоритм должен изменить начальные скорости среды одной из симуляций таким образом, чтобы конечное положение жидкости в среде этой симуляции максимально близко соответствовало конечному положению жидкости другой симуляции в конечный момент времени. Результатом работы данного алгоритма будет являться </w:t>
-      </w:r>
-      <w:r>
-        <w:t>6 сеток</w:t>
-      </w:r>
-      <w:r>
-        <w:t>. Две из них</w:t>
-      </w:r>
-      <w:r>
-        <w:t xml:space="preserve"> обозначают </w:t>
-      </w:r>
-      <w:r>
-        <w:t xml:space="preserve">вычисленные </w:t>
-      </w:r>
-      <w:r>
-        <w:t>начальные скорости среды</w:t>
-      </w:r>
-      <w:r>
-        <w:t>. Одна предназначена для определения различий между конечными положениями обеих симуляций.</w:t>
+        <w:t xml:space="preserve">и проекции скорости на ось </w:t>
       </w:r>
       <w:r>
         <w:rPr>
           <w:szCs w:val="22"/>
-        </w:rPr>
-        <w:t xml:space="preserve"> Оставшиеся являются результатом алгоритма симуляции для новых начальных условий.</w:t>
-      </w:r>
-    </w:p>
-    <w:p>
-      <w:pPr>
+          <w:lang w:val="en-US"/>
+        </w:rPr>
+        <w:t>y</w:t>
+      </w:r>
+      <w:r>
         <w:rPr>
           <w:szCs w:val="22"/>
         </w:rPr>
-      </w:pPr>
-      <w:r>
-        <w:rPr>
-          <w:szCs w:val="22"/>
-        </w:rPr>
-        <w:t>4.1.3 Требования к демонстрационному ПО</w:t>
-      </w:r>
-    </w:p>
-    <w:p>
-      <w:pPr>
-        <w:rPr>
-          <w:szCs w:val="22"/>
-        </w:rPr>
-      </w:pPr>
-      <w:r>
-        <w:rPr>
-          <w:szCs w:val="22"/>
-        </w:rPr>
-        <w:t>Демонстрационным ПО является консольное приложение, которое должно принимать входные данные обоих алгоритмов в виде текстового файла или при помощи ввода через консоль, позволять пользователю выбрать используемый алгоритм и сохранять результаты алгоритмов в виде изображений.</w:t>
+        <w:t xml:space="preserve"> в каждом из узлов.</w:t>
       </w:r>
     </w:p>
     <w:p>
@@ -1840,19 +2017,7 @@
         <w:t>П</w:t>
       </w:r>
       <w:r>
-        <w:t>араметр</w:t>
-      </w:r>
-      <w:r>
-        <w:t>ы</w:t>
-      </w:r>
-      <w:r>
-        <w:t xml:space="preserve"> технических средств</w:t>
-      </w:r>
-      <w:r>
-        <w:t xml:space="preserve"> </w:t>
-      </w:r>
-      <w:r>
-        <w:t>будут определенны во время разработки алгоритмов.</w:t>
+        <w:t>араметры технических средств будут определенны во время разработки алгоритмов.</w:t>
       </w:r>
     </w:p>
     <w:p>
@@ -1874,10 +2039,7 @@
         <w:t>Требования к информационной и программной совместимости</w:t>
       </w:r>
       <w:r>
-        <w:t xml:space="preserve"> </w:t>
-      </w:r>
-      <w:r>
-        <w:t>будут определенны во время разработки алгоритмов.</w:t>
+        <w:t xml:space="preserve"> будут определенны во время разработки алгоритмов.</w:t>
       </w:r>
     </w:p>
     <w:p>
@@ -1890,7 +2052,6 @@
         <w:pStyle w:val="1"/>
       </w:pPr>
       <w:r>
-        <w:lastRenderedPageBreak/>
         <w:t>ТРЕБОВАНИЯ К ПРОГРАММНОЙ ДОКУМЕНТАЦИИ</w:t>
       </w:r>
       <w:bookmarkEnd w:id="7"/>
@@ -1971,26 +2132,22 @@
       </w:r>
     </w:p>
     <w:p>
-      <w:pPr>
-        <w:overflowPunct w:val="0"/>
-        <w:autoSpaceDE w:val="0"/>
-        <w:autoSpaceDN w:val="0"/>
-        <w:adjustRightInd w:val="0"/>
-        <w:ind w:left="567"/>
-        <w:textAlignment w:val="baseline"/>
-      </w:pPr>
-    </w:p>
-    <w:p>
-      <w:r>
-        <w:t xml:space="preserve">5.2. Программная документация должна быть выполнена на бумажных носителях в соответствии со стандартам ЕСПД </w:t>
+      <w:r>
+        <w:t xml:space="preserve">5.2. Программная документация должна быть выполнена на бумажных носителях в соответствии </w:t>
       </w:r>
       <w:proofErr w:type="gramStart"/>
       <w:r>
-        <w:t>и  на</w:t>
+        <w:t>со стандартам</w:t>
       </w:r>
       <w:proofErr w:type="gramEnd"/>
       <w:r>
-        <w:t xml:space="preserve"> машинных носителях информации в форматах «.</w:t>
+        <w:t xml:space="preserve"> ЕСПД и</w:t>
+      </w:r>
+      <w:r>
+        <w:t xml:space="preserve"> </w:t>
+      </w:r>
+      <w:r>
+        <w:t>на машинных носителях информации в форматах «.</w:t>
       </w:r>
       <w:proofErr w:type="spellStart"/>
       <w:r>
@@ -5177,6 +5334,7 @@
   <w:style w:type="character" w:default="1" w:styleId="a1">
     <w:name w:val="Default Paragraph Font"/>
     <w:uiPriority w:val="1"/>
+    <w:semiHidden/>
     <w:unhideWhenUsed/>
   </w:style>
   <w:style w:type="table" w:default="1" w:styleId="a2">

--- a/Документы/ТЗ/ТЗ_Прототип.docx
+++ b/Документы/ТЗ/ТЗ_Прототип.docx
@@ -1714,6 +1714,86 @@
         <w:t xml:space="preserve">лгоритм должен принимать на вход </w:t>
       </w:r>
       <w:r>
+        <w:t>четыре</w:t>
+      </w:r>
+      <w:r>
+        <w:t xml:space="preserve"> 2</w:t>
+      </w:r>
+      <w:r>
+        <w:rPr>
+          <w:lang w:val="en-US"/>
+        </w:rPr>
+        <w:t>D</w:t>
+      </w:r>
+      <w:r>
+        <w:t xml:space="preserve"> </w:t>
+      </w:r>
+      <w:r>
+        <w:t xml:space="preserve">сетки </w:t>
+      </w:r>
+      <w:proofErr w:type="gramStart"/>
+      <w:r>
+        <w:t>в узлах</w:t>
+      </w:r>
+      <w:proofErr w:type="gramEnd"/>
+      <w:r>
+        <w:t xml:space="preserve"> которых содержится информация о проекции скорости потока на оси </w:t>
+      </w:r>
+      <w:r>
+        <w:rPr>
+          <w:lang w:val="en-US"/>
+        </w:rPr>
+        <w:t>x</w:t>
+      </w:r>
+      <w:r>
+        <w:t xml:space="preserve"> </w:t>
+      </w:r>
+      <w:r>
+        <w:t xml:space="preserve">и </w:t>
+      </w:r>
+      <w:r>
+        <w:rPr>
+          <w:lang w:val="en-US"/>
+        </w:rPr>
+        <w:t>y</w:t>
+      </w:r>
+      <w:r>
+        <w:t>, давлении</w:t>
+      </w:r>
+      <w:r>
+        <w:t xml:space="preserve"> </w:t>
+      </w:r>
+      <w:r>
+        <w:t xml:space="preserve">и </w:t>
+      </w:r>
+      <w:r>
+        <w:t>концентрации</w:t>
+      </w:r>
+      <w:r>
+        <w:t xml:space="preserve"> жидкости в точке</w:t>
+      </w:r>
+      <w:r>
+        <w:t xml:space="preserve"> </w:t>
+      </w:r>
+      <w:r>
+        <w:t xml:space="preserve">или метка о том, что информация не известна. </w:t>
+      </w:r>
+      <w:r>
+        <w:t xml:space="preserve">Алгоритм должен вычислить значения плотности потока жидкости и её скорости в узлах, в которых эти значения неизвестны соблюдая условия системы уравнений Навье-Стокса. На выход алгоритм должен вернуть </w:t>
+      </w:r>
+      <w:r>
+        <w:t>в</w:t>
+      </w:r>
+      <w:r>
+        <w:t>ы</w:t>
+      </w:r>
+      <w:r>
+        <w:t xml:space="preserve">ход </w:t>
+      </w:r>
+      <w:r>
+        <w:t xml:space="preserve">четыре </w:t>
+      </w:r>
+      <w:r>
         <w:t>2</w:t>
       </w:r>
       <w:r>
@@ -1726,7 +1806,106 @@
         <w:t xml:space="preserve"> </w:t>
       </w:r>
       <w:r>
-        <w:t xml:space="preserve">сетку, в узлах которой содержится либо информация о потоке жидкости в точке в виде его плотности о вектора скорости, либо метка о том, что эта информация не известна. Алгоритм должен вычислить значения плотности потока жидкости и её скорости в узлах, в которых эти значения неизвестны соблюдая условия системы уравнений Навье-Стокса. На выход алгоритм должен вернуть </w:t>
+        <w:t xml:space="preserve">сетки в каждом из узлов которых содержится информация о проекции скорости потока на оси </w:t>
+      </w:r>
+      <w:r>
+        <w:rPr>
+          <w:lang w:val="en-US"/>
+        </w:rPr>
+        <w:t>x</w:t>
+      </w:r>
+      <w:r>
+        <w:t xml:space="preserve"> </w:t>
+      </w:r>
+      <w:r>
+        <w:t xml:space="preserve">и </w:t>
+      </w:r>
+      <w:r>
+        <w:rPr>
+          <w:lang w:val="en-US"/>
+        </w:rPr>
+        <w:t>y</w:t>
+      </w:r>
+      <w:r>
+        <w:t xml:space="preserve">, </w:t>
+      </w:r>
+      <w:r>
+        <w:t>давлении</w:t>
+      </w:r>
+      <w:r>
+        <w:t xml:space="preserve"> </w:t>
+      </w:r>
+      <w:r>
+        <w:t>и концентрации</w:t>
+      </w:r>
+      <w:r>
+        <w:t xml:space="preserve"> </w:t>
+      </w:r>
+      <w:r>
+        <w:t>жидкости в точке.</w:t>
+      </w:r>
+    </w:p>
+    <w:p>
+      <w:pPr>
+        <w:ind w:left="360" w:firstLine="0"/>
+        <w:rPr>
+          <w:color w:val="000000" w:themeColor="text1"/>
+        </w:rPr>
+      </w:pPr>
+      <w:r>
+        <w:t>4.1.2</w:t>
+      </w:r>
+      <w:r>
+        <w:t>.</w:t>
+      </w:r>
+      <w:r>
+        <w:rPr>
+          <w:color w:val="FF0000"/>
+        </w:rPr>
+        <w:t xml:space="preserve"> </w:t>
+      </w:r>
+      <w:r>
+        <w:t>Требования к</w:t>
+      </w:r>
+      <w:r>
+        <w:rPr>
+          <w:color w:val="FF0000"/>
+        </w:rPr>
+        <w:t xml:space="preserve"> </w:t>
+      </w:r>
+      <w:r>
+        <w:rPr>
+          <w:color w:val="000000" w:themeColor="text1"/>
+        </w:rPr>
+        <w:t xml:space="preserve">алгоритму </w:t>
+      </w:r>
+      <w:r>
+        <w:rPr>
+          <w:color w:val="000000" w:themeColor="text1"/>
+        </w:rPr>
+        <w:t>прогнозирования движения потока жидкости.</w:t>
+      </w:r>
+    </w:p>
+    <w:p>
+      <w:pPr>
+        <w:rPr>
+          <w:szCs w:val="22"/>
+        </w:rPr>
+      </w:pPr>
+      <w:r>
+        <w:rPr>
+          <w:szCs w:val="22"/>
+        </w:rPr>
+        <w:t>Алгоритм должен принимать на вход</w:t>
+      </w:r>
+      <w:r>
+        <w:rPr>
+          <w:szCs w:val="22"/>
+        </w:rPr>
+        <w:t xml:space="preserve"> </w:t>
+      </w:r>
+      <w:r>
+        <w:t xml:space="preserve">четыре </w:t>
       </w:r>
       <w:r>
         <w:t>2</w:t>
@@ -1741,67 +1920,55 @@
         <w:t xml:space="preserve"> </w:t>
       </w:r>
       <w:r>
-        <w:t>сетку в каждом из узлов которой содержится информация о плотности и скорости потока.</w:t>
-      </w:r>
-    </w:p>
-    <w:p>
-      <w:pPr>
-        <w:ind w:left="360" w:firstLine="0"/>
-        <w:rPr>
-          <w:color w:val="000000" w:themeColor="text1"/>
-        </w:rPr>
-      </w:pPr>
-      <w:r>
-        <w:t>4.1.2</w:t>
-      </w:r>
-      <w:r>
-        <w:t>.</w:t>
-      </w:r>
-      <w:r>
-        <w:rPr>
-          <w:color w:val="FF0000"/>
-        </w:rPr>
+        <w:t xml:space="preserve">сетки в каждом из узлов которых содержится информация о проекции скорости потока на оси </w:t>
+      </w:r>
+      <w:r>
+        <w:rPr>
+          <w:lang w:val="en-US"/>
+        </w:rPr>
+        <w:t>x</w:t>
+      </w:r>
+      <w:r>
         <w:t xml:space="preserve"> </w:t>
       </w:r>
       <w:r>
-        <w:t>Требования к</w:t>
-      </w:r>
-      <w:r>
-        <w:rPr>
-          <w:color w:val="FF0000"/>
-        </w:rPr>
+        <w:t xml:space="preserve">и </w:t>
+      </w:r>
+      <w:r>
+        <w:rPr>
+          <w:lang w:val="en-US"/>
+        </w:rPr>
+        <w:t>y</w:t>
+      </w:r>
+      <w:r>
+        <w:t>,</w:t>
+      </w:r>
+      <w:r>
         <w:t xml:space="preserve"> </w:t>
       </w:r>
       <w:r>
-        <w:rPr>
-          <w:color w:val="000000" w:themeColor="text1"/>
-        </w:rPr>
-        <w:t xml:space="preserve">алгоритму </w:t>
-      </w:r>
-      <w:r>
-        <w:rPr>
-          <w:color w:val="000000" w:themeColor="text1"/>
-        </w:rPr>
-        <w:t>прогнозирования движения потока жидкости.</w:t>
-      </w:r>
-    </w:p>
-    <w:p>
-      <w:pPr>
+        <w:t>давлении</w:t>
+      </w:r>
+      <w:r>
+        <w:t xml:space="preserve"> </w:t>
+      </w:r>
+      <w:r>
+        <w:t>и концентрации</w:t>
+      </w:r>
+      <w:r>
+        <w:t xml:space="preserve"> жидкости в точке.</w:t>
+      </w:r>
+      <w:r>
         <w:rPr>
           <w:szCs w:val="22"/>
         </w:rPr>
-      </w:pPr>
+        <w:t xml:space="preserve"> Алгоритм должен сгенерировать новую </w:t>
+      </w:r>
       <w:r>
         <w:rPr>
           <w:szCs w:val="22"/>
         </w:rPr>
-        <w:t>Алгоритм должен принимать на вход</w:t>
-      </w:r>
-      <w:r>
-        <w:rPr>
-          <w:szCs w:val="22"/>
-        </w:rPr>
-        <w:t xml:space="preserve"> 2</w:t>
+        <w:t>2</w:t>
       </w:r>
       <w:r>
         <w:rPr>
@@ -1814,7 +1981,135 @@
         <w:rPr>
           <w:szCs w:val="22"/>
         </w:rPr>
-        <w:t xml:space="preserve"> сетку, во всех узлах которой описаны плотность и скорость потока жидкости. Алгоритм должен сгенерировать новую </w:t>
+        <w:t xml:space="preserve"> сетку, которая содержит информацию о плотности и скорости того же потока жидкости через момент времени </w:t>
+      </w:r>
+      <w:r>
+        <w:t>∆t</w:t>
+      </w:r>
+      <w:r>
+        <w:rPr>
+          <w:szCs w:val="22"/>
+        </w:rPr>
+        <w:t xml:space="preserve"> учитывая условия систему уравнений Навье-Стокса. На выход алгоритм должен возвращать </w:t>
+      </w:r>
+      <w:r>
+        <w:t xml:space="preserve">четыре </w:t>
+      </w:r>
+      <w:r>
+        <w:t>2</w:t>
+      </w:r>
+      <w:r>
+        <w:rPr>
+          <w:lang w:val="en-US"/>
+        </w:rPr>
+        <w:t>D</w:t>
+      </w:r>
+      <w:r>
+        <w:t xml:space="preserve"> </w:t>
+      </w:r>
+      <w:r>
+        <w:t xml:space="preserve">сетки в каждом из узлов которых содержится информация о проекции скорости потока на оси </w:t>
+      </w:r>
+      <w:r>
+        <w:rPr>
+          <w:lang w:val="en-US"/>
+        </w:rPr>
+        <w:t>x</w:t>
+      </w:r>
+      <w:r>
+        <w:t xml:space="preserve"> </w:t>
+      </w:r>
+      <w:r>
+        <w:t xml:space="preserve">и </w:t>
+      </w:r>
+      <w:r>
+        <w:rPr>
+          <w:lang w:val="en-US"/>
+        </w:rPr>
+        <w:t>y</w:t>
+      </w:r>
+      <w:r>
+        <w:t>,</w:t>
+      </w:r>
+      <w:r>
+        <w:t xml:space="preserve"> </w:t>
+      </w:r>
+      <w:r>
+        <w:t>давлении</w:t>
+      </w:r>
+      <w:r>
+        <w:t xml:space="preserve"> </w:t>
+      </w:r>
+      <w:r>
+        <w:t>и концентрации</w:t>
+      </w:r>
+      <w:r>
+        <w:t xml:space="preserve"> </w:t>
+      </w:r>
+      <w:r>
+        <w:t xml:space="preserve">жидкости в точке </w:t>
+      </w:r>
+      <w:r>
+        <w:rPr>
+          <w:szCs w:val="22"/>
+        </w:rPr>
+        <w:t xml:space="preserve">через момент времени </w:t>
+      </w:r>
+      <w:r>
+        <w:t>∆t</w:t>
+      </w:r>
+      <w:r>
+        <w:t>.</w:t>
+      </w:r>
+    </w:p>
+    <w:p>
+      <w:pPr>
+        <w:rPr>
+          <w:szCs w:val="22"/>
+        </w:rPr>
+      </w:pPr>
+      <w:r>
+        <w:rPr>
+          <w:szCs w:val="22"/>
+        </w:rPr>
+        <w:t>4.1.3 Требования к демонстрационному ПО</w:t>
+      </w:r>
+    </w:p>
+    <w:p>
+      <w:pPr>
+        <w:rPr>
+          <w:szCs w:val="22"/>
+        </w:rPr>
+      </w:pPr>
+      <w:r>
+        <w:rPr>
+          <w:szCs w:val="22"/>
+        </w:rPr>
+        <w:t>Демонстрационным ПО является консольное приложение, которое должно принимать</w:t>
+      </w:r>
+      <w:r>
+        <w:rPr>
+          <w:szCs w:val="22"/>
+        </w:rPr>
+        <w:t xml:space="preserve"> от пользователя</w:t>
+      </w:r>
+      <w:r>
+        <w:rPr>
+          <w:szCs w:val="22"/>
+        </w:rPr>
+        <w:t xml:space="preserve"> входные данные </w:t>
+      </w:r>
+      <w:r>
+        <w:rPr>
+          <w:szCs w:val="22"/>
+        </w:rPr>
+        <w:t xml:space="preserve">в виде </w:t>
+      </w:r>
+      <w:r>
+        <w:t>четыре</w:t>
+      </w:r>
+      <w:r>
+        <w:t xml:space="preserve">х </w:t>
       </w:r>
       <w:r>
         <w:rPr>
@@ -1833,110 +2128,99 @@
         <w:rPr>
           <w:szCs w:val="22"/>
         </w:rPr>
-        <w:t xml:space="preserve"> сетку, которая содержит информацию о плотности и скорости того же потока жидкости через момент времени </w:t>
-      </w:r>
-      <w:r>
-        <w:t>∆t</w:t>
+        <w:t xml:space="preserve"> </w:t>
       </w:r>
       <w:r>
         <w:rPr>
           <w:szCs w:val="22"/>
         </w:rPr>
-        <w:t xml:space="preserve"> учитывая условия систему уравнений Навье-Стокса. На выход алгоритм должен возвращать </w:t>
+        <w:t>сеток</w:t>
       </w:r>
       <w:r>
         <w:rPr>
           <w:szCs w:val="22"/>
         </w:rPr>
-        <w:t>2</w:t>
+        <w:t xml:space="preserve"> в </w:t>
+      </w:r>
+      <w:r>
+        <w:rPr>
+          <w:szCs w:val="22"/>
+        </w:rPr>
+        <w:t>узлах котор</w:t>
+      </w:r>
+      <w:r>
+        <w:rPr>
+          <w:szCs w:val="22"/>
+        </w:rPr>
+        <w:t>ых</w:t>
+      </w:r>
+      <w:r>
+        <w:rPr>
+          <w:szCs w:val="22"/>
+        </w:rPr>
+        <w:t xml:space="preserve"> описана информация о </w:t>
+      </w:r>
+      <w:r>
+        <w:rPr>
+          <w:szCs w:val="22"/>
+        </w:rPr>
+        <w:t>давлении, концентрации жидкости</w:t>
+      </w:r>
+      <w:r>
+        <w:rPr>
+          <w:szCs w:val="22"/>
+        </w:rPr>
+        <w:t xml:space="preserve"> и </w:t>
+      </w:r>
+      <w:r>
+        <w:rPr>
+          <w:szCs w:val="22"/>
+        </w:rPr>
+        <w:t xml:space="preserve">проекции </w:t>
+      </w:r>
+      <w:r>
+        <w:rPr>
+          <w:szCs w:val="22"/>
+        </w:rPr>
+        <w:t>скорости потока жидкости</w:t>
+      </w:r>
+      <w:r>
+        <w:rPr>
+          <w:szCs w:val="22"/>
+        </w:rPr>
+        <w:t xml:space="preserve"> на оси </w:t>
       </w:r>
       <w:r>
         <w:rPr>
           <w:szCs w:val="22"/>
           <w:lang w:val="en-US"/>
         </w:rPr>
-        <w:t>D</w:t>
+        <w:t>x</w:t>
       </w:r>
       <w:r>
         <w:rPr>
           <w:szCs w:val="22"/>
         </w:rPr>
-        <w:t xml:space="preserve"> сетку, во всех узлах которой описаны плотность и скорость потока жидкости через момент времени </w:t>
-      </w:r>
-      <w:r>
-        <w:t>∆t</w:t>
-      </w:r>
-      <w:r>
-        <w:t>.</w:t>
-      </w:r>
-    </w:p>
-    <w:p>
-      <w:pPr>
+        <w:t xml:space="preserve"> </w:t>
+      </w:r>
+      <w:r>
         <w:rPr>
           <w:szCs w:val="22"/>
         </w:rPr>
-      </w:pPr>
-      <w:r>
-        <w:rPr>
-          <w:szCs w:val="22"/>
-        </w:rPr>
-        <w:t>4.1.3 Требования к демонстрационному ПО</w:t>
-      </w:r>
-    </w:p>
-    <w:p>
-      <w:pPr>
-        <w:rPr>
-          <w:szCs w:val="22"/>
-        </w:rPr>
-      </w:pPr>
-      <w:r>
-        <w:rPr>
-          <w:szCs w:val="22"/>
-        </w:rPr>
-        <w:t>Демонстрационным ПО является консольное приложение, которое должно принимать</w:t>
-      </w:r>
-      <w:r>
-        <w:rPr>
-          <w:szCs w:val="22"/>
-        </w:rPr>
-        <w:t xml:space="preserve"> от пользователя</w:t>
-      </w:r>
-      <w:r>
-        <w:rPr>
-          <w:szCs w:val="22"/>
-        </w:rPr>
-        <w:t xml:space="preserve"> входные данные </w:t>
-      </w:r>
-      <w:r>
-        <w:rPr>
-          <w:szCs w:val="22"/>
-        </w:rPr>
-        <w:t>в виде 2</w:t>
+        <w:t xml:space="preserve">и </w:t>
       </w:r>
       <w:r>
         <w:rPr>
           <w:szCs w:val="22"/>
           <w:lang w:val="en-US"/>
         </w:rPr>
-        <w:t>D</w:t>
+        <w:t>y</w:t>
       </w:r>
       <w:r>
         <w:rPr>
           <w:szCs w:val="22"/>
         </w:rPr>
-        <w:t xml:space="preserve"> </w:t>
-      </w:r>
-      <w:r>
-        <w:rPr>
-          <w:szCs w:val="22"/>
-        </w:rPr>
-        <w:t xml:space="preserve">сетки в </w:t>
-      </w:r>
-      <w:r>
-        <w:rPr>
-          <w:szCs w:val="22"/>
-        </w:rPr>
-        <w:t xml:space="preserve">узлах которой описана информация о плотности и скорости потока жидкости. В зависимости от полноты информации приложение должно выбрать либо алгоритм </w:t>
+        <w:t xml:space="preserve">. В зависимости от полноты информации приложение должно выбрать либо алгоритм </w:t>
       </w:r>
       <w:r>
         <w:rPr>
@@ -2014,6 +2298,7 @@
       <w:bookmarkStart w:id="7" w:name="_Toc459715132"/>
       <w:bookmarkStart w:id="8" w:name="_Toc99719364"/>
       <w:r>
+        <w:lastRenderedPageBreak/>
         <w:t>П</w:t>
       </w:r>
       <w:r>

--- a/Документы/ТЗ/ТЗ_Прототип.docx
+++ b/Документы/ТЗ/ТЗ_Прототип.docx
@@ -1512,7 +1512,13 @@
       </w:r>
       <w:proofErr w:type="spellEnd"/>
       <w:r>
-        <w:t xml:space="preserve"> (ННГУ), кандидат технических наук Попов Денис Валерьевич</w:t>
+        <w:t xml:space="preserve"> (ННГУ), кандидат технических наук Попов Денис Валер</w:t>
+      </w:r>
+      <w:r>
+        <w:t>и</w:t>
+      </w:r>
+      <w:r>
+        <w:t>евич</w:t>
       </w:r>
     </w:p>
     <w:p>
@@ -1827,19 +1833,13 @@
         <w:t>y</w:t>
       </w:r>
       <w:r>
-        <w:t xml:space="preserve">, </w:t>
-      </w:r>
-      <w:r>
-        <w:t>давлении</w:t>
+        <w:t>, давлении</w:t>
       </w:r>
       <w:r>
         <w:t xml:space="preserve"> </w:t>
       </w:r>
       <w:r>
-        <w:t>и концентрации</w:t>
-      </w:r>
-      <w:r>
-        <w:t xml:space="preserve"> </w:t>
+        <w:t xml:space="preserve">и концентрации </w:t>
       </w:r>
       <w:r>
         <w:t>жидкости в точке.</w:t>
@@ -2041,10 +2041,7 @@
         <w:t xml:space="preserve"> </w:t>
       </w:r>
       <w:r>
-        <w:t>и концентрации</w:t>
-      </w:r>
-      <w:r>
-        <w:t xml:space="preserve"> </w:t>
+        <w:t xml:space="preserve">и концентрации </w:t>
       </w:r>
       <w:r>
         <w:t xml:space="preserve">жидкости в точке </w:t>
@@ -2106,10 +2103,7 @@
         <w:t xml:space="preserve">в виде </w:t>
       </w:r>
       <w:r>
-        <w:t>четыре</w:t>
-      </w:r>
-      <w:r>
-        <w:t xml:space="preserve">х </w:t>
+        <w:t xml:space="preserve">четырех </w:t>
       </w:r>
       <w:r>
         <w:rPr>
